--- a/msword/097大智度論卷097-MP-05-pb-kai-kw-01.docx
+++ b/msword/097大智度論卷097-MP-05-pb-kai-kw-01.docx
@@ -1,6 +1,6 @@
 
 <file path=word/document.xml><?xml version="1.0" encoding="utf-8"?>
-<w:document xmlns:wpc="http://schemas.microsoft.com/office/word/2010/wordprocessingCanvas" xmlns:cx="http://schemas.microsoft.com/office/drawing/2014/chartex" xmlns:cx1="http://schemas.microsoft.com/office/drawing/2015/9/8/chartex" xmlns:cx2="http://schemas.microsoft.com/office/drawing/2015/10/21/chartex" xmlns:cx3="http://schemas.microsoft.com/office/drawing/2016/5/9/chartex" xmlns:cx4="http://schemas.microsoft.com/office/drawing/2016/5/10/chartex" xmlns:cx5="http://schemas.microsoft.com/office/drawing/2016/5/11/chartex" xmlns:mc="http://schemas.openxmlformats.org/markup-compatibility/2006" xmlns:o="urn:schemas-microsoft-com:office:office" xmlns:r="http://schemas.openxmlformats.org/officeDocument/2006/relationships" xmlns:m="http://schemas.openxmlformats.org/officeDocument/2006/math" xmlns:v="urn:schemas-microsoft-com:vml" xmlns:wp14="http://schemas.microsoft.com/office/word/2010/wordprocessingDrawing" xmlns:wp="http://schemas.openxmlformats.org/drawingml/2006/wordprocessingDrawing" xmlns:w10="urn:schemas-microsoft-com:office:word" xmlns:w="http://schemas.openxmlformats.org/wordprocessingml/2006/main" xmlns:w14="http://schemas.microsoft.com/office/word/2010/wordml" xmlns:w15="http://schemas.microsoft.com/office/word/2012/wordml" xmlns:w16se="http://schemas.microsoft.com/office/word/2015/wordml/symex" xmlns:wpg="http://schemas.microsoft.com/office/word/2010/wordprocessingGroup" xmlns:wpi="http://schemas.microsoft.com/office/word/2010/wordprocessingInk" xmlns:wne="http://schemas.microsoft.com/office/word/2006/wordml" xmlns:wps="http://schemas.microsoft.com/office/word/2010/wordprocessingShape" mc:Ignorable="w14 w15 w16se wp14">
+<w:document xmlns:wpc="http://schemas.microsoft.com/office/word/2010/wordprocessingCanvas" xmlns:mc="http://schemas.openxmlformats.org/markup-compatibility/2006" xmlns:o="urn:schemas-microsoft-com:office:office" xmlns:r="http://schemas.openxmlformats.org/officeDocument/2006/relationships" xmlns:m="http://schemas.openxmlformats.org/officeDocument/2006/math" xmlns:v="urn:schemas-microsoft-com:vml" xmlns:wp14="http://schemas.microsoft.com/office/word/2010/wordprocessingDrawing" xmlns:wp="http://schemas.openxmlformats.org/drawingml/2006/wordprocessingDrawing" xmlns:w10="urn:schemas-microsoft-com:office:word" xmlns:w="http://schemas.openxmlformats.org/wordprocessingml/2006/main" xmlns:w14="http://schemas.microsoft.com/office/word/2010/wordml" xmlns:w15="http://schemas.microsoft.com/office/word/2012/wordml" xmlns:wpg="http://schemas.microsoft.com/office/word/2010/wordprocessingGroup" xmlns:wpi="http://schemas.microsoft.com/office/word/2010/wordprocessingInk" xmlns:wne="http://schemas.microsoft.com/office/word/2006/wordml" xmlns:wps="http://schemas.microsoft.com/office/word/2010/wordprocessingShape" mc:Ignorable="w14 w15 wp14">
   <w:body>
     <w:p>
       <w:pPr>
@@ -11,19 +11,11 @@
           <w:rFonts w:ascii="Times New Roman" w:hAnsi="Times New Roman" w:cs="Times New Roman"/>
         </w:rPr>
       </w:pPr>
-      <w:bookmarkStart w:id="0" w:name="_GoBack"/>
       <w:r>
         <w:rPr>
           <w:rFonts w:ascii="Times New Roman" w:hAnsi="Times New Roman" w:cs="Times New Roman" w:hint="eastAsia"/>
         </w:rPr>
-        <w:t>`</w:t>
-      </w:r>
-      <w:bookmarkEnd w:id="0"/>
-      <w:r>
-        <w:rPr>
-          <w:rFonts w:ascii="Times New Roman" w:hAnsi="Times New Roman" w:cs="Times New Roman" w:hint="eastAsia"/>
-        </w:rPr>
-        <w:t>2793`</w:t>
+        <w:t>`2793`</w:t>
       </w:r>
       <w:r>
         <w:rPr>
@@ -427,14 +419,7 @@
           <w:szCs w:val="24"/>
         </w:rPr>
       </w:pPr>
-      <w:bookmarkStart w:id="1" w:name="BM0734a07"/>
-      <w:r>
-        <w:rPr>
-          <w:rFonts w:cs="新細明體"/>
-          <w:kern w:val="0"/>
-        </w:rPr>
-        <w:t>^</w:t>
-      </w:r>
+      <w:bookmarkStart w:id="0" w:name="BM0734a07"/>
       <w:r>
         <w:rPr>
           <w:rFonts w:ascii="Times New Roman" w:eastAsia="新細明體" w:hAnsi="Times New Roman" w:cs="新細明體" w:hint="eastAsia"/>
@@ -474,13 +459,6 @@
       </w:pPr>
       <w:r>
         <w:rPr>
-          <w:bCs/>
-          <w:kern w:val="0"/>
-        </w:rPr>
-        <w:t>^</w:t>
-      </w:r>
-      <w:r>
-        <w:rPr>
           <w:rFonts w:ascii="Times New Roman" w:eastAsia="標楷體" w:hAnsi="Times New Roman" w:cs="標楷體" w:hint="eastAsia"/>
           <w:b/>
           <w:sz w:val="21"/>
@@ -498,13 +476,6 @@
           <w:shd w:val="pct15" w:color="auto" w:fill="FFFFFF"/>
         </w:rPr>
         <w:t>貳、明薩陀波崙菩薩求般若相</w:t>
-      </w:r>
-      <w:r>
-        <w:rPr>
-          <w:rFonts w:cs="新細明體"/>
-          <w:kern w:val="0"/>
-        </w:rPr>
-        <w:t>^^</w:t>
       </w:r>
       <w:r>
         <w:rPr>
@@ -563,13 +534,6 @@
       </w:pPr>
       <w:r>
         <w:rPr>
-          <w:rFonts w:cs="新細明體"/>
-          <w:kern w:val="0"/>
-        </w:rPr>
-        <w:t>^</w:t>
-      </w:r>
-      <w:r>
-        <w:rPr>
           <w:rFonts w:cs="新細明體" w:hint="eastAsia"/>
           <w:kern w:val="0"/>
         </w:rPr>
@@ -584,13 +548,6 @@
           <w:shd w:val="pct15" w:color="auto" w:fill="FFFFFF"/>
         </w:rPr>
         <w:t>（壹）廣明求法之相</w:t>
-      </w:r>
-      <w:r>
-        <w:rPr>
-          <w:rFonts w:cs="新細明體"/>
-          <w:kern w:val="0"/>
-        </w:rPr>
-        <w:t>^^</w:t>
       </w:r>
       <w:r>
         <w:rPr>
@@ -632,13 +589,6 @@
       </w:pPr>
       <w:r>
         <w:rPr>
-          <w:rFonts w:cs="新細明體"/>
-          <w:kern w:val="0"/>
-        </w:rPr>
-        <w:t>^</w:t>
-      </w:r>
-      <w:r>
-        <w:rPr>
           <w:rFonts w:cs="新細明體" w:hint="eastAsia"/>
           <w:kern w:val="0"/>
         </w:rPr>
@@ -656,13 +606,6 @@
       </w:r>
       <w:r>
         <w:rPr>
-          <w:rFonts w:cs="新細明體"/>
-          <w:kern w:val="0"/>
-        </w:rPr>
-        <w:t>^^</w:t>
-      </w:r>
-      <w:r>
-        <w:rPr>
           <w:rFonts w:ascii="Times New Roman" w:eastAsia="新細明體" w:hAnsi="Times New Roman" w:cs="Times New Roman"/>
           <w:sz w:val="20"/>
           <w:szCs w:val="20"/>
@@ -698,13 +641,6 @@
           <w:shd w:val="pct15" w:color="auto" w:fill="FFFFFF"/>
         </w:rPr>
       </w:pPr>
-      <w:r>
-        <w:rPr>
-          <w:rFonts w:cs="新細明體"/>
-          <w:kern w:val="0"/>
-        </w:rPr>
-        <w:t>^</w:t>
-      </w:r>
       <w:r>
         <w:rPr>
           <w:rFonts w:cs="新細明體" w:hint="eastAsia"/>
@@ -724,13 +660,6 @@
       </w:r>
       <w:r>
         <w:rPr>
-          <w:rFonts w:cs="新細明體"/>
-          <w:kern w:val="0"/>
-        </w:rPr>
-        <w:t>^^</w:t>
-      </w:r>
-      <w:r>
-        <w:rPr>
           <w:rFonts w:ascii="Times New Roman" w:eastAsia="新細明體" w:hAnsi="Times New Roman" w:cs="Times New Roman"/>
           <w:sz w:val="20"/>
           <w:szCs w:val="20"/>
@@ -885,7 +814,7 @@
         <w:t>）法</w:t>
       </w:r>
     </w:p>
-    <w:bookmarkEnd w:id="1"/>
+    <w:bookmarkEnd w:id="0"/>
     <w:p>
       <w:pPr>
         <w:widowControl/>
@@ -919,125 +848,125 @@
         </w:rPr>
         <w:t>菩薩</w:t>
       </w:r>
-      <w:bookmarkStart w:id="2" w:name="BM0_1"/>
+      <w:bookmarkStart w:id="1" w:name="BM0_1"/>
+      <w:bookmarkEnd w:id="1"/>
+      <w:r>
+        <w:rPr>
+          <w:rFonts w:ascii="Times New Roman" w:eastAsia="標楷體" w:hAnsi="Times New Roman" w:cs="標楷體" w:hint="eastAsia"/>
+          <w:szCs w:val="24"/>
+        </w:rPr>
+        <w:t>受是空中教已，從</w:t>
+      </w:r>
+      <w:bookmarkStart w:id="2" w:name="BM0734a08"/>
+      <w:r>
+        <w:rPr>
+          <w:rFonts w:ascii="Times New Roman" w:eastAsia="標楷體" w:hAnsi="Times New Roman" w:cs="標楷體" w:hint="eastAsia"/>
+          <w:szCs w:val="24"/>
+        </w:rPr>
+        <w:t>是東行</w:t>
+      </w:r>
+      <w:r>
+        <w:rPr>
+          <w:rFonts w:ascii="Times New Roman" w:eastAsia="標楷體" w:hAnsi="Times New Roman" w:cs="標楷體" w:hint="eastAsia"/>
+          <w:szCs w:val="24"/>
+        </w:rPr>
+        <w:t>。</w:t>
+      </w:r>
+      <w:r>
+        <w:rPr>
+          <w:rFonts w:ascii="Times New Roman" w:eastAsia="標楷體" w:hAnsi="Times New Roman" w:cs="標楷體" w:hint="eastAsia"/>
+          <w:szCs w:val="24"/>
+        </w:rPr>
+        <w:t>不久，復作是念：『我云何不問空中</w:t>
+      </w:r>
+      <w:bookmarkStart w:id="3" w:name="BM0734a09"/>
       <w:bookmarkEnd w:id="2"/>
       <w:r>
         <w:rPr>
           <w:rFonts w:ascii="Times New Roman" w:eastAsia="標楷體" w:hAnsi="Times New Roman" w:cs="標楷體" w:hint="eastAsia"/>
           <w:szCs w:val="24"/>
         </w:rPr>
-        <w:t>受是空中教已，從</w:t>
-      </w:r>
-      <w:bookmarkStart w:id="3" w:name="BM0734a08"/>
-      <w:r>
-        <w:rPr>
-          <w:rFonts w:ascii="Times New Roman" w:eastAsia="標楷體" w:hAnsi="Times New Roman" w:cs="標楷體" w:hint="eastAsia"/>
-          <w:szCs w:val="24"/>
-        </w:rPr>
-        <w:t>是東行</w:t>
-      </w:r>
-      <w:r>
-        <w:rPr>
-          <w:rFonts w:ascii="Times New Roman" w:eastAsia="標楷體" w:hAnsi="Times New Roman" w:cs="標楷體" w:hint="eastAsia"/>
-          <w:szCs w:val="24"/>
-        </w:rPr>
-        <w:t>。</w:t>
-      </w:r>
-      <w:r>
-        <w:rPr>
-          <w:rFonts w:ascii="Times New Roman" w:eastAsia="標楷體" w:hAnsi="Times New Roman" w:cs="標楷體" w:hint="eastAsia"/>
-          <w:szCs w:val="24"/>
-        </w:rPr>
-        <w:t>不久，復作是念：『我云何不問空中</w:t>
-      </w:r>
-      <w:bookmarkStart w:id="4" w:name="BM0734a09"/>
+        <w:t>聲：</w:t>
+      </w:r>
+      <w:r>
+        <w:rPr>
+          <w:rFonts w:ascii="Times New Roman" w:eastAsia="標楷體" w:hAnsi="Times New Roman" w:cs="標楷體" w:hint="eastAsia"/>
+          <w:szCs w:val="24"/>
+        </w:rPr>
+        <w:t>「</w:t>
+      </w:r>
+      <w:r>
+        <w:rPr>
+          <w:rFonts w:ascii="Times New Roman" w:eastAsia="標楷體" w:hAnsi="Times New Roman" w:cs="標楷體" w:hint="eastAsia"/>
+          <w:szCs w:val="24"/>
+        </w:rPr>
+        <w:t>我當何處去？去當遠近？當從誰聞般若波</w:t>
+      </w:r>
+      <w:bookmarkStart w:id="4" w:name="BM0734a10"/>
       <w:bookmarkEnd w:id="3"/>
       <w:r>
         <w:rPr>
           <w:rFonts w:ascii="Times New Roman" w:eastAsia="標楷體" w:hAnsi="Times New Roman" w:cs="標楷體" w:hint="eastAsia"/>
           <w:szCs w:val="24"/>
         </w:rPr>
-        <w:t>聲：</w:t>
-      </w:r>
-      <w:r>
-        <w:rPr>
-          <w:rFonts w:ascii="Times New Roman" w:eastAsia="標楷體" w:hAnsi="Times New Roman" w:cs="標楷體" w:hint="eastAsia"/>
-          <w:szCs w:val="24"/>
-        </w:rPr>
-        <w:t>「</w:t>
-      </w:r>
-      <w:r>
-        <w:rPr>
-          <w:rFonts w:ascii="Times New Roman" w:eastAsia="標楷體" w:hAnsi="Times New Roman" w:cs="標楷體" w:hint="eastAsia"/>
-          <w:szCs w:val="24"/>
-        </w:rPr>
-        <w:t>我當何處去？去當遠近？當從誰聞般若波</w:t>
-      </w:r>
-      <w:bookmarkStart w:id="5" w:name="BM0734a10"/>
+        <w:t>羅蜜？</w:t>
+      </w:r>
+      <w:r>
+        <w:rPr>
+          <w:rFonts w:ascii="Times New Roman" w:eastAsia="標楷體" w:hAnsi="Times New Roman" w:cs="標楷體" w:hint="eastAsia"/>
+          <w:szCs w:val="24"/>
+        </w:rPr>
+        <w:t>」</w:t>
+      </w:r>
+      <w:r>
+        <w:rPr>
+          <w:rFonts w:ascii="Times New Roman" w:eastAsia="標楷體" w:hAnsi="Times New Roman" w:cs="標楷體" w:hint="eastAsia"/>
+          <w:szCs w:val="24"/>
+        </w:rPr>
+        <w:t>』是時即住，啼哭憂愁，作是念：『我住是中</w:t>
+      </w:r>
+      <w:bookmarkStart w:id="5" w:name="BM0734a11"/>
       <w:bookmarkEnd w:id="4"/>
       <w:r>
         <w:rPr>
           <w:rFonts w:ascii="Times New Roman" w:eastAsia="標楷體" w:hAnsi="Times New Roman" w:cs="標楷體" w:hint="eastAsia"/>
           <w:szCs w:val="24"/>
         </w:rPr>
-        <w:t>羅蜜？</w:t>
-      </w:r>
-      <w:r>
-        <w:rPr>
-          <w:rFonts w:ascii="Times New Roman" w:eastAsia="標楷體" w:hAnsi="Times New Roman" w:cs="標楷體" w:hint="eastAsia"/>
-          <w:szCs w:val="24"/>
-        </w:rPr>
-        <w:t>」</w:t>
-      </w:r>
-      <w:r>
-        <w:rPr>
-          <w:rFonts w:ascii="Times New Roman" w:eastAsia="標楷體" w:hAnsi="Times New Roman" w:cs="標楷體" w:hint="eastAsia"/>
-          <w:szCs w:val="24"/>
-        </w:rPr>
-        <w:t>』是時即住，啼哭憂愁，作是念：『我住是中</w:t>
-      </w:r>
-      <w:bookmarkStart w:id="6" w:name="BM0734a11"/>
+        <w:t>，過一日一夜，若二、三、四、五、六、七日七</w:t>
+      </w:r>
       <w:bookmarkEnd w:id="5"/>
       <w:r>
         <w:rPr>
           <w:rFonts w:ascii="Times New Roman" w:eastAsia="標楷體" w:hAnsi="Times New Roman" w:cs="標楷體" w:hint="eastAsia"/>
           <w:szCs w:val="24"/>
         </w:rPr>
-        <w:t>，過一日一夜，若二、三、四、五、六、七日七</w:t>
-      </w:r>
+        <w:t>夜</w:t>
+      </w:r>
+      <w:r>
+        <w:rPr>
+          <w:rFonts w:ascii="Times New Roman" w:eastAsia="新細明體" w:hAnsi="Times New Roman" w:cs="Times New Roman"/>
+          <w:szCs w:val="24"/>
+          <w:vertAlign w:val="superscript"/>
+        </w:rPr>
+        <w:footnoteReference w:id="3"/>
+      </w:r>
+      <w:r>
+        <w:rPr>
+          <w:rFonts w:ascii="Times New Roman" w:eastAsia="標楷體" w:hAnsi="Times New Roman" w:cs="標楷體" w:hint="eastAsia"/>
+          <w:szCs w:val="24"/>
+        </w:rPr>
+        <w:t>，不</w:t>
+      </w:r>
+      <w:bookmarkStart w:id="6" w:name="BM0734a12"/>
+      <w:r>
+        <w:rPr>
+          <w:rFonts w:ascii="Times New Roman" w:eastAsia="標楷體" w:hAnsi="Times New Roman" w:cs="標楷體" w:hint="eastAsia"/>
+          <w:szCs w:val="24"/>
+        </w:rPr>
+        <w:t>念疲極，乃至不念飢渴、寒熱，不聞聽受般若</w:t>
+      </w:r>
+      <w:bookmarkStart w:id="7" w:name="BM0734a13"/>
       <w:bookmarkEnd w:id="6"/>
-      <w:r>
-        <w:rPr>
-          <w:rFonts w:ascii="Times New Roman" w:eastAsia="標楷體" w:hAnsi="Times New Roman" w:cs="標楷體" w:hint="eastAsia"/>
-          <w:szCs w:val="24"/>
-        </w:rPr>
-        <w:t>夜</w:t>
-      </w:r>
-      <w:r>
-        <w:rPr>
-          <w:rFonts w:ascii="Times New Roman" w:eastAsia="新細明體" w:hAnsi="Times New Roman" w:cs="Times New Roman"/>
-          <w:szCs w:val="24"/>
-          <w:vertAlign w:val="superscript"/>
-        </w:rPr>
-        <w:footnoteReference w:id="3"/>
-      </w:r>
-      <w:r>
-        <w:rPr>
-          <w:rFonts w:ascii="Times New Roman" w:eastAsia="標楷體" w:hAnsi="Times New Roman" w:cs="標楷體" w:hint="eastAsia"/>
-          <w:szCs w:val="24"/>
-        </w:rPr>
-        <w:t>，不</w:t>
-      </w:r>
-      <w:bookmarkStart w:id="7" w:name="BM0734a12"/>
-      <w:r>
-        <w:rPr>
-          <w:rFonts w:ascii="Times New Roman" w:eastAsia="標楷體" w:hAnsi="Times New Roman" w:cs="標楷體" w:hint="eastAsia"/>
-          <w:szCs w:val="24"/>
-        </w:rPr>
-        <w:t>念疲極，乃至不念飢渴、寒熱，不聞聽受般若</w:t>
-      </w:r>
-      <w:bookmarkStart w:id="8" w:name="BM0734a13"/>
-      <w:bookmarkEnd w:id="7"/>
       <w:r>
         <w:rPr>
           <w:rFonts w:ascii="Times New Roman" w:eastAsia="標楷體" w:hAnsi="Times New Roman" w:cs="標楷體" w:hint="eastAsia"/>
@@ -1126,8 +1055,8 @@
         </w:rPr>
         <w:t>須菩提！譬如人有一</w:t>
       </w:r>
-      <w:bookmarkStart w:id="9" w:name="BM0734a14"/>
-      <w:bookmarkEnd w:id="8"/>
+      <w:bookmarkStart w:id="8" w:name="BM0734a14"/>
+      <w:bookmarkEnd w:id="7"/>
       <w:r>
         <w:rPr>
           <w:rFonts w:ascii="Times New Roman" w:eastAsia="標楷體" w:hAnsi="Times New Roman" w:cs="標楷體" w:hint="eastAsia"/>
@@ -1224,49 +1153,49 @@
         <w:lastRenderedPageBreak/>
         <w:t>如是</w:t>
       </w:r>
-      <w:bookmarkStart w:id="10" w:name="BM0734a15"/>
+      <w:bookmarkStart w:id="9" w:name="BM0734a15"/>
+      <w:bookmarkEnd w:id="8"/>
+      <w:r>
+        <w:rPr>
+          <w:rFonts w:ascii="Times New Roman" w:eastAsia="標楷體" w:hAnsi="Times New Roman" w:cs="標楷體" w:hint="eastAsia"/>
+          <w:szCs w:val="24"/>
+        </w:rPr>
+        <w:t>，須菩提！薩陀波崙菩薩爾時無有異心，但</w:t>
+      </w:r>
+      <w:bookmarkStart w:id="10" w:name="BM0734a16"/>
       <w:bookmarkEnd w:id="9"/>
       <w:r>
         <w:rPr>
           <w:rFonts w:ascii="Times New Roman" w:eastAsia="標楷體" w:hAnsi="Times New Roman" w:cs="標楷體" w:hint="eastAsia"/>
           <w:szCs w:val="24"/>
         </w:rPr>
-        <w:t>，須菩提！薩陀波崙菩薩爾時無有異心，但</w:t>
-      </w:r>
-      <w:bookmarkStart w:id="11" w:name="BM0734a16"/>
+        <w:t>念：『我何時當得聞般若波羅蜜？我云何不問</w:t>
+      </w:r>
+      <w:bookmarkStart w:id="11" w:name="BM0734a17"/>
       <w:bookmarkEnd w:id="10"/>
       <w:r>
         <w:rPr>
           <w:rFonts w:ascii="Times New Roman" w:eastAsia="標楷體" w:hAnsi="Times New Roman" w:cs="標楷體" w:hint="eastAsia"/>
           <w:szCs w:val="24"/>
         </w:rPr>
-        <w:t>念：『我何時當得聞般若波羅蜜？我云何不問</w:t>
-      </w:r>
-      <w:bookmarkStart w:id="12" w:name="BM0734a17"/>
+        <w:t>空中聲：</w:t>
+      </w:r>
+      <w:r>
+        <w:rPr>
+          <w:rFonts w:ascii="Times New Roman" w:eastAsia="標楷體" w:hAnsi="Times New Roman" w:cs="標楷體" w:hint="eastAsia"/>
+          <w:szCs w:val="24"/>
+        </w:rPr>
+        <w:t>「</w:t>
+      </w:r>
+      <w:r>
+        <w:rPr>
+          <w:rFonts w:ascii="Times New Roman" w:eastAsia="標楷體" w:hAnsi="Times New Roman" w:cs="標楷體" w:hint="eastAsia"/>
+          <w:szCs w:val="24"/>
+        </w:rPr>
+        <w:t>我應何處去？去當遠近？當從誰聞般</w:t>
+      </w:r>
+      <w:bookmarkStart w:id="12" w:name="BM0734a18"/>
       <w:bookmarkEnd w:id="11"/>
-      <w:r>
-        <w:rPr>
-          <w:rFonts w:ascii="Times New Roman" w:eastAsia="標楷體" w:hAnsi="Times New Roman" w:cs="標楷體" w:hint="eastAsia"/>
-          <w:szCs w:val="24"/>
-        </w:rPr>
-        <w:t>空中聲：</w:t>
-      </w:r>
-      <w:r>
-        <w:rPr>
-          <w:rFonts w:ascii="Times New Roman" w:eastAsia="標楷體" w:hAnsi="Times New Roman" w:cs="標楷體" w:hint="eastAsia"/>
-          <w:szCs w:val="24"/>
-        </w:rPr>
-        <w:t>「</w:t>
-      </w:r>
-      <w:r>
-        <w:rPr>
-          <w:rFonts w:ascii="Times New Roman" w:eastAsia="標楷體" w:hAnsi="Times New Roman" w:cs="標楷體" w:hint="eastAsia"/>
-          <w:szCs w:val="24"/>
-        </w:rPr>
-        <w:t>我應何處去？去當遠近？當從誰聞般</w:t>
-      </w:r>
-      <w:bookmarkStart w:id="13" w:name="BM0734a18"/>
-      <w:bookmarkEnd w:id="12"/>
       <w:r>
         <w:rPr>
           <w:rFonts w:ascii="Times New Roman" w:eastAsia="標楷體" w:hAnsi="Times New Roman" w:cs="標楷體" w:hint="eastAsia"/>
@@ -1422,26 +1351,26 @@
         </w:rPr>
         <w:t>須菩提！薩陀波崙菩薩如是愁念</w:t>
       </w:r>
-      <w:bookmarkStart w:id="14" w:name="BM0734a19"/>
+      <w:bookmarkStart w:id="13" w:name="BM0734a19"/>
+      <w:bookmarkEnd w:id="12"/>
+      <w:r>
+        <w:rPr>
+          <w:rFonts w:ascii="Times New Roman" w:eastAsia="標楷體" w:hAnsi="Times New Roman" w:cs="標楷體" w:hint="eastAsia"/>
+          <w:szCs w:val="24"/>
+        </w:rPr>
+        <w:t>時，空中有佛語薩陀波崙菩薩言：『善哉！善哉</w:t>
+      </w:r>
+      <w:bookmarkStart w:id="14" w:name="BM0734a20"/>
       <w:bookmarkEnd w:id="13"/>
       <w:r>
         <w:rPr>
           <w:rFonts w:ascii="Times New Roman" w:eastAsia="標楷體" w:hAnsi="Times New Roman" w:cs="標楷體" w:hint="eastAsia"/>
           <w:szCs w:val="24"/>
         </w:rPr>
-        <w:t>時，空中有佛語薩陀波崙菩薩言：『善哉！善哉</w:t>
-      </w:r>
-      <w:bookmarkStart w:id="15" w:name="BM0734a20"/>
+        <w:t>！善男子！過去諸佛行菩薩道時，求般若波羅</w:t>
+      </w:r>
+      <w:bookmarkStart w:id="15" w:name="BM0734a21"/>
       <w:bookmarkEnd w:id="14"/>
-      <w:r>
-        <w:rPr>
-          <w:rFonts w:ascii="Times New Roman" w:eastAsia="標楷體" w:hAnsi="Times New Roman" w:cs="標楷體" w:hint="eastAsia"/>
-          <w:szCs w:val="24"/>
-        </w:rPr>
-        <w:t>！善男子！過去諸佛行菩薩道時，求般若波羅</w:t>
-      </w:r>
-      <w:bookmarkStart w:id="16" w:name="BM0734a21"/>
-      <w:bookmarkEnd w:id="15"/>
       <w:r>
         <w:rPr>
           <w:rFonts w:ascii="Times New Roman" w:eastAsia="標楷體" w:hAnsi="Times New Roman" w:cs="標楷體" w:hint="eastAsia"/>
@@ -1573,8 +1502,8 @@
         </w:rPr>
         <w:t>善男子！汝以是勤精進愛樂</w:t>
       </w:r>
-      <w:bookmarkStart w:id="17" w:name="BM0734a22"/>
-      <w:bookmarkEnd w:id="16"/>
+      <w:bookmarkStart w:id="16" w:name="BM0734a22"/>
+      <w:bookmarkEnd w:id="15"/>
       <w:r>
         <w:rPr>
           <w:rFonts w:ascii="Times New Roman" w:eastAsia="標楷體" w:hAnsi="Times New Roman" w:cs="標楷體" w:hint="eastAsia"/>
@@ -1842,93 +1771,93 @@
         </w:rPr>
         <w:t>有城名眾香</w:t>
       </w:r>
-      <w:bookmarkStart w:id="18" w:name="BM0734a23"/>
+      <w:bookmarkStart w:id="17" w:name="BM0734a23"/>
+      <w:bookmarkEnd w:id="16"/>
+      <w:r>
+        <w:rPr>
+          <w:rFonts w:ascii="Times New Roman" w:eastAsia="標楷體" w:hAnsi="Times New Roman" w:cs="標楷體" w:hint="eastAsia"/>
+          <w:szCs w:val="24"/>
+        </w:rPr>
+        <w:t>。其城七重，七寶莊嚴；臺觀</w:t>
+      </w:r>
       <w:bookmarkEnd w:id="17"/>
       <w:r>
         <w:rPr>
           <w:rFonts w:ascii="Times New Roman" w:eastAsia="標楷體" w:hAnsi="Times New Roman" w:cs="標楷體" w:hint="eastAsia"/>
           <w:szCs w:val="24"/>
         </w:rPr>
-        <w:t>。其城七重，七寶莊嚴；臺觀</w:t>
-      </w:r>
+        <w:t>、欄</w:t>
+      </w:r>
+      <w:r>
+        <w:rPr>
+          <w:rFonts w:ascii="Times New Roman" w:eastAsia="新細明體" w:hAnsi="Times New Roman" w:cs="Times New Roman"/>
+          <w:szCs w:val="24"/>
+          <w:vertAlign w:val="superscript"/>
+        </w:rPr>
+        <w:footnoteReference w:id="12"/>
+      </w:r>
+      <w:r>
+        <w:rPr>
+          <w:rFonts w:ascii="Times New Roman" w:eastAsia="標楷體" w:hAnsi="Times New Roman" w:cs="標楷體" w:hint="eastAsia"/>
+          <w:szCs w:val="24"/>
+        </w:rPr>
+        <w:t>楯</w:t>
+      </w:r>
+      <w:r>
+        <w:rPr>
+          <w:rFonts w:ascii="Times New Roman" w:eastAsia="新細明體" w:hAnsi="Times New Roman" w:cs="Times New Roman"/>
+          <w:szCs w:val="24"/>
+          <w:vertAlign w:val="superscript"/>
+        </w:rPr>
+        <w:footnoteReference w:id="13"/>
+      </w:r>
+      <w:r>
+        <w:rPr>
+          <w:rFonts w:ascii="Times New Roman" w:eastAsia="標楷體" w:hAnsi="Times New Roman" w:cs="標楷體" w:hint="eastAsia"/>
+          <w:szCs w:val="24"/>
+        </w:rPr>
+        <w:t>，皆以七寶校</w:t>
+      </w:r>
+      <w:bookmarkStart w:id="18" w:name="BM0734a24"/>
+      <w:r>
+        <w:rPr>
+          <w:rFonts w:ascii="Times New Roman" w:eastAsia="標楷體" w:hAnsi="Times New Roman" w:cs="標楷體" w:hint="eastAsia"/>
+          <w:szCs w:val="24"/>
+        </w:rPr>
+        <w:t>飾</w:t>
+      </w:r>
+      <w:r>
+        <w:rPr>
+          <w:rFonts w:ascii="Times New Roman" w:eastAsia="新細明體" w:hAnsi="Times New Roman" w:cs="Times New Roman"/>
+          <w:szCs w:val="24"/>
+          <w:vertAlign w:val="superscript"/>
+        </w:rPr>
+        <w:footnoteReference w:id="14"/>
+      </w:r>
+      <w:r>
+        <w:rPr>
+          <w:rFonts w:ascii="Times New Roman" w:eastAsia="標楷體" w:hAnsi="Times New Roman" w:cs="標楷體" w:hint="eastAsia"/>
+          <w:szCs w:val="24"/>
+        </w:rPr>
+        <w:t>；七寶之塹</w:t>
+      </w:r>
+      <w:r>
+        <w:rPr>
+          <w:rFonts w:ascii="Times New Roman" w:eastAsia="新細明體" w:hAnsi="Times New Roman" w:cs="Times New Roman"/>
+          <w:szCs w:val="24"/>
+          <w:vertAlign w:val="superscript"/>
+        </w:rPr>
+        <w:footnoteReference w:id="15"/>
+      </w:r>
+      <w:r>
+        <w:rPr>
+          <w:rFonts w:ascii="Times New Roman" w:eastAsia="標楷體" w:hAnsi="Times New Roman" w:cs="標楷體" w:hint="eastAsia"/>
+          <w:szCs w:val="24"/>
+        </w:rPr>
+        <w:t>，七寶行樹，周匝七重。其城縱廣</w:t>
+      </w:r>
+      <w:bookmarkStart w:id="19" w:name="BM0734a25"/>
       <w:bookmarkEnd w:id="18"/>
-      <w:r>
-        <w:rPr>
-          <w:rFonts w:ascii="Times New Roman" w:eastAsia="標楷體" w:hAnsi="Times New Roman" w:cs="標楷體" w:hint="eastAsia"/>
-          <w:szCs w:val="24"/>
-        </w:rPr>
-        <w:t>、欄</w:t>
-      </w:r>
-      <w:r>
-        <w:rPr>
-          <w:rFonts w:ascii="Times New Roman" w:eastAsia="新細明體" w:hAnsi="Times New Roman" w:cs="Times New Roman"/>
-          <w:szCs w:val="24"/>
-          <w:vertAlign w:val="superscript"/>
-        </w:rPr>
-        <w:footnoteReference w:id="12"/>
-      </w:r>
-      <w:r>
-        <w:rPr>
-          <w:rFonts w:ascii="Times New Roman" w:eastAsia="標楷體" w:hAnsi="Times New Roman" w:cs="標楷體" w:hint="eastAsia"/>
-          <w:szCs w:val="24"/>
-        </w:rPr>
-        <w:t>楯</w:t>
-      </w:r>
-      <w:r>
-        <w:rPr>
-          <w:rFonts w:ascii="Times New Roman" w:eastAsia="新細明體" w:hAnsi="Times New Roman" w:cs="Times New Roman"/>
-          <w:szCs w:val="24"/>
-          <w:vertAlign w:val="superscript"/>
-        </w:rPr>
-        <w:footnoteReference w:id="13"/>
-      </w:r>
-      <w:r>
-        <w:rPr>
-          <w:rFonts w:ascii="Times New Roman" w:eastAsia="標楷體" w:hAnsi="Times New Roman" w:cs="標楷體" w:hint="eastAsia"/>
-          <w:szCs w:val="24"/>
-        </w:rPr>
-        <w:t>，皆以七寶校</w:t>
-      </w:r>
-      <w:bookmarkStart w:id="19" w:name="BM0734a24"/>
-      <w:r>
-        <w:rPr>
-          <w:rFonts w:ascii="Times New Roman" w:eastAsia="標楷體" w:hAnsi="Times New Roman" w:cs="標楷體" w:hint="eastAsia"/>
-          <w:szCs w:val="24"/>
-        </w:rPr>
-        <w:t>飾</w:t>
-      </w:r>
-      <w:r>
-        <w:rPr>
-          <w:rFonts w:ascii="Times New Roman" w:eastAsia="新細明體" w:hAnsi="Times New Roman" w:cs="Times New Roman"/>
-          <w:szCs w:val="24"/>
-          <w:vertAlign w:val="superscript"/>
-        </w:rPr>
-        <w:footnoteReference w:id="14"/>
-      </w:r>
-      <w:r>
-        <w:rPr>
-          <w:rFonts w:ascii="Times New Roman" w:eastAsia="標楷體" w:hAnsi="Times New Roman" w:cs="標楷體" w:hint="eastAsia"/>
-          <w:szCs w:val="24"/>
-        </w:rPr>
-        <w:t>；七寶之塹</w:t>
-      </w:r>
-      <w:r>
-        <w:rPr>
-          <w:rFonts w:ascii="Times New Roman" w:eastAsia="新細明體" w:hAnsi="Times New Roman" w:cs="Times New Roman"/>
-          <w:szCs w:val="24"/>
-          <w:vertAlign w:val="superscript"/>
-        </w:rPr>
-        <w:footnoteReference w:id="15"/>
-      </w:r>
-      <w:r>
-        <w:rPr>
-          <w:rFonts w:ascii="Times New Roman" w:eastAsia="標楷體" w:hAnsi="Times New Roman" w:cs="標楷體" w:hint="eastAsia"/>
-          <w:szCs w:val="24"/>
-        </w:rPr>
-        <w:t>，七寶行樹，周匝七重。其城縱廣</w:t>
-      </w:r>
-      <w:bookmarkStart w:id="20" w:name="BM0734a25"/>
-      <w:bookmarkEnd w:id="19"/>
       <w:r>
         <w:rPr>
           <w:rFonts w:ascii="Times New Roman" w:eastAsia="標楷體" w:hAnsi="Times New Roman" w:cs="標楷體" w:hint="eastAsia"/>
@@ -1980,86 +1909,86 @@
         </w:rPr>
         <w:t>五百市里，街</w:t>
       </w:r>
-      <w:bookmarkStart w:id="21" w:name="BM0734a26"/>
+      <w:bookmarkStart w:id="20" w:name="BM0734a26"/>
+      <w:bookmarkEnd w:id="19"/>
+      <w:r>
+        <w:rPr>
+          <w:rFonts w:ascii="Times New Roman" w:eastAsia="標楷體" w:hAnsi="Times New Roman" w:cs="標楷體" w:hint="eastAsia"/>
+          <w:szCs w:val="24"/>
+        </w:rPr>
+        <w:t>巷相當，端嚴如</w:t>
+      </w:r>
       <w:bookmarkEnd w:id="20"/>
       <w:r>
         <w:rPr>
           <w:rFonts w:ascii="Times New Roman" w:eastAsia="標楷體" w:hAnsi="Times New Roman" w:cs="標楷體" w:hint="eastAsia"/>
           <w:szCs w:val="24"/>
         </w:rPr>
-        <w:t>巷相當，端嚴如</w:t>
-      </w:r>
+        <w:t>畫</w:t>
+      </w:r>
+      <w:r>
+        <w:rPr>
+          <w:rFonts w:ascii="Times New Roman" w:eastAsia="新細明體" w:hAnsi="Times New Roman" w:cs="Times New Roman"/>
+          <w:szCs w:val="24"/>
+          <w:vertAlign w:val="superscript"/>
+        </w:rPr>
+        <w:footnoteReference w:id="17"/>
+      </w:r>
+      <w:r>
+        <w:rPr>
+          <w:rFonts w:ascii="Times New Roman" w:eastAsia="標楷體" w:hAnsi="Times New Roman" w:cs="標楷體" w:hint="eastAsia"/>
+          <w:szCs w:val="24"/>
+        </w:rPr>
+        <w:t>，橋津</w:t>
+      </w:r>
+      <w:r>
+        <w:rPr>
+          <w:rFonts w:ascii="Times New Roman" w:eastAsia="新細明體" w:hAnsi="Times New Roman" w:cs="Times New Roman"/>
+          <w:szCs w:val="24"/>
+          <w:vertAlign w:val="superscript"/>
+        </w:rPr>
+        <w:footnoteReference w:id="18"/>
+      </w:r>
+      <w:r>
+        <w:rPr>
+          <w:rFonts w:ascii="Times New Roman" w:eastAsia="標楷體" w:hAnsi="Times New Roman" w:cs="標楷體" w:hint="eastAsia"/>
+          <w:szCs w:val="24"/>
+        </w:rPr>
+        <w:t>如地，寬博清淨。七</w:t>
+      </w:r>
+      <w:bookmarkStart w:id="21" w:name="BM0734a27"/>
+      <w:r>
+        <w:rPr>
+          <w:rFonts w:ascii="Times New Roman" w:eastAsia="標楷體" w:hAnsi="Times New Roman" w:cs="標楷體" w:hint="eastAsia"/>
+          <w:szCs w:val="24"/>
+        </w:rPr>
+        <w:t>重城上，皆有七寶樓櫓</w:t>
+      </w:r>
+      <w:r>
+        <w:rPr>
+          <w:rFonts w:ascii="Times New Roman" w:eastAsia="新細明體" w:hAnsi="Times New Roman" w:cs="Times New Roman"/>
+          <w:szCs w:val="24"/>
+          <w:vertAlign w:val="superscript"/>
+        </w:rPr>
+        <w:footnoteReference w:id="19"/>
+      </w:r>
+      <w:r>
+        <w:rPr>
+          <w:rFonts w:ascii="Times New Roman" w:eastAsia="標楷體" w:hAnsi="Times New Roman" w:cs="標楷體" w:hint="eastAsia"/>
+          <w:szCs w:val="24"/>
+        </w:rPr>
+        <w:t>，寶樹行列，以黃金、白</w:t>
+      </w:r>
+      <w:bookmarkStart w:id="22" w:name="BM0734a28"/>
       <w:bookmarkEnd w:id="21"/>
       <w:r>
         <w:rPr>
           <w:rFonts w:ascii="Times New Roman" w:eastAsia="標楷體" w:hAnsi="Times New Roman" w:cs="標楷體" w:hint="eastAsia"/>
           <w:szCs w:val="24"/>
         </w:rPr>
-        <w:t>畫</w:t>
-      </w:r>
-      <w:r>
-        <w:rPr>
-          <w:rFonts w:ascii="Times New Roman" w:eastAsia="新細明體" w:hAnsi="Times New Roman" w:cs="Times New Roman"/>
-          <w:szCs w:val="24"/>
-          <w:vertAlign w:val="superscript"/>
-        </w:rPr>
-        <w:footnoteReference w:id="17"/>
-      </w:r>
-      <w:r>
-        <w:rPr>
-          <w:rFonts w:ascii="Times New Roman" w:eastAsia="標楷體" w:hAnsi="Times New Roman" w:cs="標楷體" w:hint="eastAsia"/>
-          <w:szCs w:val="24"/>
-        </w:rPr>
-        <w:t>，橋津</w:t>
-      </w:r>
-      <w:r>
-        <w:rPr>
-          <w:rFonts w:ascii="Times New Roman" w:eastAsia="新細明體" w:hAnsi="Times New Roman" w:cs="Times New Roman"/>
-          <w:szCs w:val="24"/>
-          <w:vertAlign w:val="superscript"/>
-        </w:rPr>
-        <w:footnoteReference w:id="18"/>
-      </w:r>
-      <w:r>
-        <w:rPr>
-          <w:rFonts w:ascii="Times New Roman" w:eastAsia="標楷體" w:hAnsi="Times New Roman" w:cs="標楷體" w:hint="eastAsia"/>
-          <w:szCs w:val="24"/>
-        </w:rPr>
-        <w:t>如地，寬博清淨。七</w:t>
-      </w:r>
-      <w:bookmarkStart w:id="22" w:name="BM0734a27"/>
-      <w:r>
-        <w:rPr>
-          <w:rFonts w:ascii="Times New Roman" w:eastAsia="標楷體" w:hAnsi="Times New Roman" w:cs="標楷體" w:hint="eastAsia"/>
-          <w:szCs w:val="24"/>
-        </w:rPr>
-        <w:t>重城上，皆有七寶樓櫓</w:t>
-      </w:r>
-      <w:r>
-        <w:rPr>
-          <w:rFonts w:ascii="Times New Roman" w:eastAsia="新細明體" w:hAnsi="Times New Roman" w:cs="Times New Roman"/>
-          <w:szCs w:val="24"/>
-          <w:vertAlign w:val="superscript"/>
-        </w:rPr>
-        <w:footnoteReference w:id="19"/>
-      </w:r>
-      <w:r>
-        <w:rPr>
-          <w:rFonts w:ascii="Times New Roman" w:eastAsia="標楷體" w:hAnsi="Times New Roman" w:cs="標楷體" w:hint="eastAsia"/>
-          <w:szCs w:val="24"/>
-        </w:rPr>
-        <w:t>，寶樹行列，以黃金、白</w:t>
-      </w:r>
-      <w:bookmarkStart w:id="23" w:name="BM0734a28"/>
+        <w:t>銀</w:t>
+      </w:r>
       <w:bookmarkEnd w:id="22"/>
-      <w:r>
-        <w:rPr>
-          <w:rFonts w:ascii="Times New Roman" w:eastAsia="標楷體" w:hAnsi="Times New Roman" w:cs="標楷體" w:hint="eastAsia"/>
-          <w:szCs w:val="24"/>
-        </w:rPr>
-        <w:t>銀</w:t>
-      </w:r>
-      <w:bookmarkEnd w:id="23"/>
       <w:r>
         <w:rPr>
           <w:rFonts w:ascii="Times New Roman" w:eastAsia="標楷體" w:hAnsi="Times New Roman" w:cs="標楷體" w:hint="eastAsia"/>
@@ -2129,7 +2058,7 @@
         </w:rPr>
         <w:t>、紅色真珠以</w:t>
       </w:r>
-      <w:bookmarkStart w:id="24" w:name="BM0734a29"/>
+      <w:bookmarkStart w:id="23" w:name="BM0734a29"/>
       <w:r>
         <w:rPr>
           <w:rFonts w:ascii="Times New Roman" w:eastAsia="標楷體" w:hAnsi="Times New Roman" w:cs="標楷體" w:hint="eastAsia"/>
@@ -2137,47 +2066,47 @@
         </w:rPr>
         <w:t>為枝葉。寶繩連綿，金為鈴網，以覆城上。風吹</w:t>
       </w:r>
-      <w:bookmarkStart w:id="25" w:name="BM0734b01"/>
+      <w:bookmarkStart w:id="24" w:name="BM0734b01"/>
+      <w:bookmarkEnd w:id="23"/>
+      <w:r>
+        <w:rPr>
+          <w:rFonts w:ascii="Times New Roman" w:eastAsia="標楷體" w:hAnsi="Times New Roman" w:cs="標楷體" w:hint="eastAsia"/>
+          <w:sz w:val="22"/>
+        </w:rPr>
+        <w:t>（</w:t>
+      </w:r>
+      <w:r>
+        <w:rPr>
+          <w:rFonts w:ascii="Times New Roman" w:eastAsia="標楷體" w:hAnsi="Times New Roman" w:cs="Times New Roman"/>
+          <w:sz w:val="22"/>
+          <w:shd w:val="pct15" w:color="auto" w:fill="FFFFFF"/>
+        </w:rPr>
+        <w:t>734b</w:t>
+      </w:r>
+      <w:r>
+        <w:rPr>
+          <w:rFonts w:ascii="Times New Roman" w:eastAsia="標楷體" w:hAnsi="Times New Roman" w:cs="標楷體" w:hint="eastAsia"/>
+          <w:sz w:val="22"/>
+        </w:rPr>
+        <w:t>）</w:t>
+      </w:r>
+      <w:r>
+        <w:rPr>
+          <w:rFonts w:ascii="Times New Roman" w:eastAsia="標楷體" w:hAnsi="Times New Roman" w:cs="標楷體" w:hint="eastAsia"/>
+          <w:szCs w:val="24"/>
+        </w:rPr>
+        <w:t>鈴聲，其音和雅，娛樂眾生；譬如巧作五樂，甚</w:t>
+      </w:r>
+      <w:bookmarkStart w:id="25" w:name="BM0734b02"/>
       <w:bookmarkEnd w:id="24"/>
       <w:r>
         <w:rPr>
           <w:rFonts w:ascii="Times New Roman" w:eastAsia="標楷體" w:hAnsi="Times New Roman" w:cs="標楷體" w:hint="eastAsia"/>
-          <w:sz w:val="22"/>
-        </w:rPr>
-        <w:t>（</w:t>
-      </w:r>
-      <w:r>
-        <w:rPr>
-          <w:rFonts w:ascii="Times New Roman" w:eastAsia="標楷體" w:hAnsi="Times New Roman" w:cs="Times New Roman"/>
-          <w:sz w:val="22"/>
-          <w:shd w:val="pct15" w:color="auto" w:fill="FFFFFF"/>
-        </w:rPr>
-        <w:t>734b</w:t>
-      </w:r>
-      <w:r>
-        <w:rPr>
-          <w:rFonts w:ascii="Times New Roman" w:eastAsia="標楷體" w:hAnsi="Times New Roman" w:cs="標楷體" w:hint="eastAsia"/>
-          <w:sz w:val="22"/>
-        </w:rPr>
-        <w:t>）</w:t>
-      </w:r>
-      <w:r>
-        <w:rPr>
-          <w:rFonts w:ascii="Times New Roman" w:eastAsia="標楷體" w:hAnsi="Times New Roman" w:cs="標楷體" w:hint="eastAsia"/>
-          <w:szCs w:val="24"/>
-        </w:rPr>
-        <w:t>鈴聲，其音和雅，娛樂眾生；譬如巧作五樂，甚</w:t>
-      </w:r>
-      <w:bookmarkStart w:id="26" w:name="BM0734b02"/>
+          <w:szCs w:val="24"/>
+        </w:rPr>
+        <w:t>可</w:t>
+      </w:r>
       <w:bookmarkEnd w:id="25"/>
-      <w:r>
-        <w:rPr>
-          <w:rFonts w:ascii="Times New Roman" w:eastAsia="標楷體" w:hAnsi="Times New Roman" w:cs="標楷體" w:hint="eastAsia"/>
-          <w:szCs w:val="24"/>
-        </w:rPr>
-        <w:t>可</w:t>
-      </w:r>
-      <w:bookmarkEnd w:id="26"/>
       <w:r>
         <w:rPr>
           <w:rFonts w:ascii="Times New Roman" w:eastAsia="標楷體" w:hAnsi="Times New Roman" w:cs="Times New Roman"/>
@@ -2318,7 +2247,7 @@
         </w:rPr>
         <w:t>其城四邊，流池清淨，冷暖調適；中</w:t>
       </w:r>
-      <w:bookmarkStart w:id="27" w:name="BM0734b03"/>
+      <w:bookmarkStart w:id="26" w:name="BM0734b03"/>
       <w:r>
         <w:rPr>
           <w:rFonts w:ascii="Times New Roman" w:eastAsia="標楷體" w:hAnsi="Times New Roman" w:cs="標楷體" w:hint="eastAsia"/>
@@ -2326,40 +2255,40 @@
         </w:rPr>
         <w:t>有諸船，七寶嚴飾；是諸眾生宿業所致，乘此</w:t>
       </w:r>
-      <w:bookmarkStart w:id="28" w:name="BM0734b04"/>
+      <w:bookmarkStart w:id="27" w:name="BM0734b04"/>
+      <w:bookmarkEnd w:id="26"/>
+      <w:r>
+        <w:rPr>
+          <w:rFonts w:ascii="Times New Roman" w:eastAsia="標楷體" w:hAnsi="Times New Roman" w:cs="標楷體" w:hint="eastAsia"/>
+          <w:szCs w:val="24"/>
+        </w:rPr>
+        <w:t>寶船娛樂遊戲。諸池水中種種蓮華</w:t>
+      </w:r>
+      <w:r>
+        <w:rPr>
+          <w:rFonts w:ascii="Times New Roman" w:eastAsia="標楷體" w:hAnsi="Times New Roman" w:cs="Times New Roman" w:hint="eastAsia"/>
+          <w:szCs w:val="24"/>
+        </w:rPr>
+        <w:t>──</w:t>
+      </w:r>
+      <w:r>
+        <w:rPr>
+          <w:rFonts w:ascii="Times New Roman" w:eastAsia="標楷體" w:hAnsi="Times New Roman" w:cs="標楷體" w:hint="eastAsia"/>
+          <w:szCs w:val="24"/>
+        </w:rPr>
+        <w:t>青、黃、赤</w:t>
+      </w:r>
+      <w:bookmarkStart w:id="28" w:name="BM0734b05"/>
       <w:bookmarkEnd w:id="27"/>
       <w:r>
         <w:rPr>
           <w:rFonts w:ascii="Times New Roman" w:eastAsia="標楷體" w:hAnsi="Times New Roman" w:cs="標楷體" w:hint="eastAsia"/>
           <w:szCs w:val="24"/>
         </w:rPr>
-        <w:t>寶船娛樂遊戲。諸池水中種種蓮華</w:t>
-      </w:r>
-      <w:r>
-        <w:rPr>
-          <w:rFonts w:ascii="Times New Roman" w:eastAsia="標楷體" w:hAnsi="Times New Roman" w:cs="Times New Roman" w:hint="eastAsia"/>
-          <w:szCs w:val="24"/>
-        </w:rPr>
-        <w:t>──</w:t>
-      </w:r>
-      <w:r>
-        <w:rPr>
-          <w:rFonts w:ascii="Times New Roman" w:eastAsia="標楷體" w:hAnsi="Times New Roman" w:cs="標楷體" w:hint="eastAsia"/>
-          <w:szCs w:val="24"/>
-        </w:rPr>
-        <w:t>青、黃、赤</w:t>
-      </w:r>
-      <w:bookmarkStart w:id="29" w:name="BM0734b05"/>
+        <w:t>、白，眾雜好華遍覆水上，是三千大千世界所</w:t>
+      </w:r>
+      <w:bookmarkStart w:id="29" w:name="BM0734b06"/>
       <w:bookmarkEnd w:id="28"/>
-      <w:r>
-        <w:rPr>
-          <w:rFonts w:ascii="Times New Roman" w:eastAsia="標楷體" w:hAnsi="Times New Roman" w:cs="標楷體" w:hint="eastAsia"/>
-          <w:szCs w:val="24"/>
-        </w:rPr>
-        <w:t>、白，眾雜好華遍覆水上，是三千大千世界所</w:t>
-      </w:r>
-      <w:bookmarkStart w:id="30" w:name="BM0734b06"/>
-      <w:bookmarkEnd w:id="29"/>
       <w:r>
         <w:rPr>
           <w:rFonts w:ascii="Times New Roman" w:eastAsia="標楷體" w:hAnsi="Times New Roman" w:cs="標楷體" w:hint="eastAsia"/>
@@ -2440,6 +2369,58 @@
         </w:rPr>
         <w:t>其城四邊有五百</w:t>
       </w:r>
+      <w:bookmarkEnd w:id="29"/>
+      <w:r>
+        <w:rPr>
+          <w:rFonts w:ascii="Times New Roman" w:eastAsia="標楷體" w:hAnsi="Times New Roman" w:cs="Times New Roman"/>
+          <w:szCs w:val="24"/>
+        </w:rPr>
+        <w:fldChar w:fldCharType="begin"/>
+      </w:r>
+      <w:r>
+        <w:rPr>
+          <w:rFonts w:ascii="Times New Roman" w:eastAsia="標楷體" w:hAnsi="Times New Roman" w:cs="Times New Roman"/>
+          <w:szCs w:val="24"/>
+        </w:rPr>
+        <w:instrText xml:space="preserve"> HYPERLINK "" </w:instrText>
+      </w:r>
+      <w:r>
+        <w:rPr>
+          <w:rFonts w:ascii="Times New Roman" w:eastAsia="標楷體" w:hAnsi="Times New Roman" w:cs="Times New Roman"/>
+          <w:szCs w:val="24"/>
+        </w:rPr>
+        <w:fldChar w:fldCharType="end"/>
+      </w:r>
+      <w:r>
+        <w:rPr>
+          <w:rFonts w:ascii="Times New Roman" w:eastAsia="標楷體" w:hAnsi="Times New Roman" w:cs="標楷體" w:hint="eastAsia"/>
+          <w:szCs w:val="24"/>
+        </w:rPr>
+        <w:t>園</w:t>
+      </w:r>
+      <w:r>
+        <w:rPr>
+          <w:rFonts w:ascii="Times New Roman" w:eastAsia="新細明體" w:hAnsi="Times New Roman" w:cs="Times New Roman"/>
+          <w:szCs w:val="24"/>
+          <w:vertAlign w:val="superscript"/>
+        </w:rPr>
+        <w:footnoteReference w:id="26"/>
+      </w:r>
+      <w:r>
+        <w:rPr>
+          <w:rFonts w:ascii="Times New Roman" w:eastAsia="標楷體" w:hAnsi="Times New Roman" w:cs="標楷體" w:hint="eastAsia"/>
+          <w:szCs w:val="24"/>
+        </w:rPr>
+        <w:t>觀，七</w:t>
+      </w:r>
+      <w:bookmarkStart w:id="30" w:name="BM0734b07"/>
+      <w:r>
+        <w:rPr>
+          <w:rFonts w:ascii="Times New Roman" w:eastAsia="標楷體" w:hAnsi="Times New Roman" w:cs="標楷體" w:hint="eastAsia"/>
+          <w:szCs w:val="24"/>
+        </w:rPr>
+        <w:t>寶莊嚴，甚可愛樂。一一</w:t>
+      </w:r>
       <w:bookmarkEnd w:id="30"/>
       <w:r>
         <w:rPr>
@@ -2467,141 +2448,89 @@
           <w:rFonts w:ascii="Times New Roman" w:eastAsia="標楷體" w:hAnsi="Times New Roman" w:cs="標楷體" w:hint="eastAsia"/>
           <w:szCs w:val="24"/>
         </w:rPr>
-        <w:t>園</w:t>
-      </w:r>
-      <w:r>
-        <w:rPr>
-          <w:rFonts w:ascii="Times New Roman" w:eastAsia="新細明體" w:hAnsi="Times New Roman" w:cs="Times New Roman"/>
-          <w:szCs w:val="24"/>
-          <w:vertAlign w:val="superscript"/>
-        </w:rPr>
-        <w:footnoteReference w:id="26"/>
-      </w:r>
-      <w:r>
-        <w:rPr>
-          <w:rFonts w:ascii="Times New Roman" w:eastAsia="標楷體" w:hAnsi="Times New Roman" w:cs="標楷體" w:hint="eastAsia"/>
-          <w:szCs w:val="24"/>
-        </w:rPr>
-        <w:t>觀，七</w:t>
-      </w:r>
-      <w:bookmarkStart w:id="31" w:name="BM0734b07"/>
-      <w:r>
-        <w:rPr>
-          <w:rFonts w:ascii="Times New Roman" w:eastAsia="標楷體" w:hAnsi="Times New Roman" w:cs="標楷體" w:hint="eastAsia"/>
-          <w:szCs w:val="24"/>
-        </w:rPr>
-        <w:t>寶莊嚴，甚可愛樂。一一</w:t>
-      </w:r>
+        <w:t>園中，各有五百池，</w:t>
+      </w:r>
+      <w:hyperlink w:history="1"/>
+      <w:r>
+        <w:rPr>
+          <w:rFonts w:ascii="Times New Roman" w:eastAsia="標楷體" w:hAnsi="Times New Roman" w:cs="標楷體" w:hint="eastAsia"/>
+          <w:szCs w:val="24"/>
+        </w:rPr>
+        <w:t>池</w:t>
+      </w:r>
+      <w:r>
+        <w:rPr>
+          <w:rFonts w:ascii="Times New Roman" w:eastAsia="新細明體" w:hAnsi="Times New Roman" w:cs="Times New Roman"/>
+          <w:szCs w:val="24"/>
+          <w:vertAlign w:val="superscript"/>
+        </w:rPr>
+        <w:footnoteReference w:id="27"/>
+      </w:r>
+      <w:r>
+        <w:rPr>
+          <w:rFonts w:ascii="Times New Roman" w:eastAsia="標楷體" w:hAnsi="Times New Roman" w:cs="標楷體" w:hint="eastAsia"/>
+          <w:szCs w:val="24"/>
+        </w:rPr>
+        <w:t>各縱廣十里，皆以七寶校成，雜色莊嚴。諸</w:t>
+      </w:r>
+      <w:bookmarkStart w:id="31" w:name="BM0734b09"/>
+      <w:r>
+        <w:rPr>
+          <w:rFonts w:ascii="Times New Roman" w:eastAsia="標楷體" w:hAnsi="Times New Roman" w:cs="標楷體" w:hint="eastAsia"/>
+          <w:szCs w:val="24"/>
+        </w:rPr>
+        <w:t>池水中亦有青、黃、赤、白蓮華彌</w:t>
+      </w:r>
+      <w:r>
+        <w:rPr>
+          <w:rFonts w:ascii="Times New Roman" w:eastAsia="新細明體" w:hAnsi="Times New Roman" w:cs="Times New Roman"/>
+          <w:szCs w:val="24"/>
+          <w:vertAlign w:val="superscript"/>
+        </w:rPr>
+        <w:footnoteReference w:id="28"/>
+      </w:r>
+      <w:r>
+        <w:rPr>
+          <w:rFonts w:ascii="Times New Roman" w:eastAsia="標楷體" w:hAnsi="Times New Roman" w:cs="標楷體" w:hint="eastAsia"/>
+          <w:szCs w:val="24"/>
+        </w:rPr>
+        <w:t>覆水上；其諸</w:t>
+      </w:r>
+      <w:bookmarkStart w:id="32" w:name="BM0734b10"/>
       <w:bookmarkEnd w:id="31"/>
       <w:r>
         <w:rPr>
-          <w:rFonts w:ascii="Times New Roman" w:eastAsia="標楷體" w:hAnsi="Times New Roman" w:cs="Times New Roman"/>
-          <w:szCs w:val="24"/>
-        </w:rPr>
-        <w:fldChar w:fldCharType="begin"/>
-      </w:r>
-      <w:r>
-        <w:rPr>
-          <w:rFonts w:ascii="Times New Roman" w:eastAsia="標楷體" w:hAnsi="Times New Roman" w:cs="Times New Roman"/>
-          <w:szCs w:val="24"/>
-        </w:rPr>
-        <w:instrText xml:space="preserve"> HYPERLINK "" </w:instrText>
-      </w:r>
-      <w:r>
-        <w:rPr>
-          <w:rFonts w:ascii="Times New Roman" w:eastAsia="標楷體" w:hAnsi="Times New Roman" w:cs="Times New Roman"/>
-          <w:szCs w:val="24"/>
-        </w:rPr>
-        <w:fldChar w:fldCharType="end"/>
-      </w:r>
-      <w:r>
-        <w:rPr>
-          <w:rFonts w:ascii="Times New Roman" w:eastAsia="標楷體" w:hAnsi="Times New Roman" w:cs="標楷體" w:hint="eastAsia"/>
-          <w:szCs w:val="24"/>
-        </w:rPr>
-        <w:t>園中，各有五百池，</w:t>
-      </w:r>
-      <w:hyperlink w:history="1"/>
-      <w:r>
-        <w:rPr>
-          <w:rFonts w:ascii="Times New Roman" w:eastAsia="標楷體" w:hAnsi="Times New Roman" w:cs="標楷體" w:hint="eastAsia"/>
-          <w:szCs w:val="24"/>
-        </w:rPr>
-        <w:t>池</w:t>
-      </w:r>
-      <w:r>
-        <w:rPr>
-          <w:rFonts w:ascii="Times New Roman" w:eastAsia="新細明體" w:hAnsi="Times New Roman" w:cs="Times New Roman"/>
-          <w:szCs w:val="24"/>
-          <w:vertAlign w:val="superscript"/>
-        </w:rPr>
-        <w:footnoteReference w:id="27"/>
-      </w:r>
-      <w:r>
-        <w:rPr>
-          <w:rFonts w:ascii="Times New Roman" w:eastAsia="標楷體" w:hAnsi="Times New Roman" w:cs="標楷體" w:hint="eastAsia"/>
-          <w:szCs w:val="24"/>
-        </w:rPr>
-        <w:t>各縱廣十里，皆以七寶校成，雜色莊嚴。諸</w:t>
-      </w:r>
-      <w:bookmarkStart w:id="32" w:name="BM0734b09"/>
-      <w:r>
-        <w:rPr>
-          <w:rFonts w:ascii="Times New Roman" w:eastAsia="標楷體" w:hAnsi="Times New Roman" w:cs="標楷體" w:hint="eastAsia"/>
-          <w:szCs w:val="24"/>
-        </w:rPr>
-        <w:t>池水中亦有青、黃、赤、白蓮華彌</w:t>
-      </w:r>
-      <w:r>
-        <w:rPr>
-          <w:rFonts w:ascii="Times New Roman" w:eastAsia="新細明體" w:hAnsi="Times New Roman" w:cs="Times New Roman"/>
-          <w:szCs w:val="24"/>
-          <w:vertAlign w:val="superscript"/>
-        </w:rPr>
-        <w:footnoteReference w:id="28"/>
-      </w:r>
-      <w:r>
-        <w:rPr>
-          <w:rFonts w:ascii="Times New Roman" w:eastAsia="標楷體" w:hAnsi="Times New Roman" w:cs="標楷體" w:hint="eastAsia"/>
-          <w:szCs w:val="24"/>
-        </w:rPr>
-        <w:t>覆水上；其諸</w:t>
-      </w:r>
-      <w:bookmarkStart w:id="33" w:name="BM0734b10"/>
+          <w:rFonts w:ascii="Times New Roman" w:eastAsia="標楷體" w:hAnsi="Times New Roman" w:cs="標楷體" w:hint="eastAsia"/>
+          <w:szCs w:val="24"/>
+        </w:rPr>
+        <w:t>蓮華大如車輪，青色青光、黃色黃光、赤色赤</w:t>
+      </w:r>
+      <w:bookmarkStart w:id="33" w:name="BM0734b11"/>
       <w:bookmarkEnd w:id="32"/>
       <w:r>
         <w:rPr>
           <w:rFonts w:ascii="Times New Roman" w:eastAsia="標楷體" w:hAnsi="Times New Roman" w:cs="標楷體" w:hint="eastAsia"/>
           <w:szCs w:val="24"/>
         </w:rPr>
-        <w:t>蓮華大如車輪，青色青光、黃色黃光、赤色赤</w:t>
-      </w:r>
-      <w:bookmarkStart w:id="34" w:name="BM0734b11"/>
+        <w:t>光、白色白光。諸池水中鳧</w:t>
+      </w:r>
+      <w:r>
+        <w:rPr>
+          <w:rFonts w:ascii="Times New Roman" w:eastAsia="新細明體" w:hAnsi="Times New Roman" w:cs="Times New Roman"/>
+          <w:szCs w:val="24"/>
+          <w:vertAlign w:val="superscript"/>
+        </w:rPr>
+        <w:footnoteReference w:id="29"/>
+      </w:r>
+      <w:r>
+        <w:rPr>
+          <w:rFonts w:ascii="Times New Roman" w:eastAsia="標楷體" w:hAnsi="Times New Roman" w:cs="標楷體" w:hint="eastAsia"/>
+          <w:szCs w:val="24"/>
+        </w:rPr>
+        <w:t>鴈、鴛鴦，異類眾鳥</w:t>
+      </w:r>
+      <w:bookmarkStart w:id="34" w:name="BM0734b12"/>
       <w:bookmarkEnd w:id="33"/>
-      <w:r>
-        <w:rPr>
-          <w:rFonts w:ascii="Times New Roman" w:eastAsia="標楷體" w:hAnsi="Times New Roman" w:cs="標楷體" w:hint="eastAsia"/>
-          <w:szCs w:val="24"/>
-        </w:rPr>
-        <w:t>光、白色白光。諸池水中鳧</w:t>
-      </w:r>
-      <w:r>
-        <w:rPr>
-          <w:rFonts w:ascii="Times New Roman" w:eastAsia="新細明體" w:hAnsi="Times New Roman" w:cs="Times New Roman"/>
-          <w:szCs w:val="24"/>
-          <w:vertAlign w:val="superscript"/>
-        </w:rPr>
-        <w:footnoteReference w:id="29"/>
-      </w:r>
-      <w:r>
-        <w:rPr>
-          <w:rFonts w:ascii="Times New Roman" w:eastAsia="標楷體" w:hAnsi="Times New Roman" w:cs="標楷體" w:hint="eastAsia"/>
-          <w:szCs w:val="24"/>
-        </w:rPr>
-        <w:t>鴈、鴛鴦，異類眾鳥</w:t>
-      </w:r>
-      <w:bookmarkStart w:id="35" w:name="BM0734b12"/>
-      <w:bookmarkEnd w:id="34"/>
       <w:r>
         <w:rPr>
           <w:rFonts w:ascii="Times New Roman" w:eastAsia="標楷體" w:hAnsi="Times New Roman" w:cs="標楷體" w:hint="eastAsia"/>
@@ -2629,74 +2558,74 @@
         <w:lastRenderedPageBreak/>
         <w:t>是諸</w:t>
       </w:r>
+      <w:bookmarkEnd w:id="34"/>
+      <w:r>
+        <w:rPr>
+          <w:rFonts w:ascii="Times New Roman" w:eastAsia="標楷體" w:hAnsi="Times New Roman" w:cs="Times New Roman"/>
+          <w:szCs w:val="24"/>
+        </w:rPr>
+        <w:fldChar w:fldCharType="begin"/>
+      </w:r>
+      <w:r>
+        <w:rPr>
+          <w:rFonts w:ascii="Times New Roman" w:eastAsia="標楷體" w:hAnsi="Times New Roman" w:cs="Times New Roman"/>
+          <w:szCs w:val="24"/>
+        </w:rPr>
+        <w:instrText xml:space="preserve"> HYPERLINK "" </w:instrText>
+      </w:r>
+      <w:r>
+        <w:rPr>
+          <w:rFonts w:ascii="Times New Roman" w:eastAsia="標楷體" w:hAnsi="Times New Roman" w:cs="Times New Roman"/>
+          <w:szCs w:val="24"/>
+        </w:rPr>
+        <w:fldChar w:fldCharType="end"/>
+      </w:r>
+      <w:r>
+        <w:rPr>
+          <w:rFonts w:ascii="Times New Roman" w:eastAsia="標楷體" w:hAnsi="Times New Roman" w:cs="標楷體" w:hint="eastAsia"/>
+          <w:szCs w:val="24"/>
+        </w:rPr>
+        <w:t>園觀適</w:t>
+      </w:r>
+      <w:r>
+        <w:rPr>
+          <w:rFonts w:ascii="Times New Roman" w:eastAsia="新細明體" w:hAnsi="Times New Roman" w:cs="Times New Roman"/>
+          <w:szCs w:val="24"/>
+          <w:vertAlign w:val="superscript"/>
+        </w:rPr>
+        <w:footnoteReference w:id="30"/>
+      </w:r>
+      <w:r>
+        <w:rPr>
+          <w:rFonts w:ascii="Times New Roman" w:eastAsia="標楷體" w:hAnsi="Times New Roman" w:cs="標楷體" w:hint="eastAsia"/>
+          <w:szCs w:val="24"/>
+        </w:rPr>
+        <w:t>無所屬，是諸眾生</w:t>
+      </w:r>
+      <w:bookmarkStart w:id="35" w:name="BM0734b13"/>
+      <w:r>
+        <w:rPr>
+          <w:rFonts w:ascii="Times New Roman" w:eastAsia="標楷體" w:hAnsi="Times New Roman" w:cs="標楷體" w:hint="eastAsia"/>
+          <w:szCs w:val="24"/>
+        </w:rPr>
+        <w:t>宿業所致</w:t>
+      </w:r>
+      <w:r>
+        <w:rPr>
+          <w:rFonts w:ascii="Times New Roman" w:eastAsia="標楷體" w:hAnsi="Times New Roman" w:cs="Times New Roman" w:hint="eastAsia"/>
+          <w:szCs w:val="24"/>
+        </w:rPr>
+        <w:t>，</w:t>
+      </w:r>
+      <w:r>
+        <w:rPr>
+          <w:rFonts w:ascii="Times New Roman" w:eastAsia="標楷體" w:hAnsi="Times New Roman" w:cs="標楷體" w:hint="eastAsia"/>
+          <w:szCs w:val="24"/>
+        </w:rPr>
+        <w:t>長夜信樂深法，行般若波羅蜜因</w:t>
+      </w:r>
+      <w:bookmarkStart w:id="36" w:name="BM0734b14"/>
       <w:bookmarkEnd w:id="35"/>
-      <w:r>
-        <w:rPr>
-          <w:rFonts w:ascii="Times New Roman" w:eastAsia="標楷體" w:hAnsi="Times New Roman" w:cs="Times New Roman"/>
-          <w:szCs w:val="24"/>
-        </w:rPr>
-        <w:fldChar w:fldCharType="begin"/>
-      </w:r>
-      <w:r>
-        <w:rPr>
-          <w:rFonts w:ascii="Times New Roman" w:eastAsia="標楷體" w:hAnsi="Times New Roman" w:cs="Times New Roman"/>
-          <w:szCs w:val="24"/>
-        </w:rPr>
-        <w:instrText xml:space="preserve"> HYPERLINK "" </w:instrText>
-      </w:r>
-      <w:r>
-        <w:rPr>
-          <w:rFonts w:ascii="Times New Roman" w:eastAsia="標楷體" w:hAnsi="Times New Roman" w:cs="Times New Roman"/>
-          <w:szCs w:val="24"/>
-        </w:rPr>
-        <w:fldChar w:fldCharType="end"/>
-      </w:r>
-      <w:r>
-        <w:rPr>
-          <w:rFonts w:ascii="Times New Roman" w:eastAsia="標楷體" w:hAnsi="Times New Roman" w:cs="標楷體" w:hint="eastAsia"/>
-          <w:szCs w:val="24"/>
-        </w:rPr>
-        <w:t>園觀適</w:t>
-      </w:r>
-      <w:r>
-        <w:rPr>
-          <w:rFonts w:ascii="Times New Roman" w:eastAsia="新細明體" w:hAnsi="Times New Roman" w:cs="Times New Roman"/>
-          <w:szCs w:val="24"/>
-          <w:vertAlign w:val="superscript"/>
-        </w:rPr>
-        <w:footnoteReference w:id="30"/>
-      </w:r>
-      <w:r>
-        <w:rPr>
-          <w:rFonts w:ascii="Times New Roman" w:eastAsia="標楷體" w:hAnsi="Times New Roman" w:cs="標楷體" w:hint="eastAsia"/>
-          <w:szCs w:val="24"/>
-        </w:rPr>
-        <w:t>無所屬，是諸眾生</w:t>
-      </w:r>
-      <w:bookmarkStart w:id="36" w:name="BM0734b13"/>
-      <w:r>
-        <w:rPr>
-          <w:rFonts w:ascii="Times New Roman" w:eastAsia="標楷體" w:hAnsi="Times New Roman" w:cs="標楷體" w:hint="eastAsia"/>
-          <w:szCs w:val="24"/>
-        </w:rPr>
-        <w:t>宿業所致</w:t>
-      </w:r>
-      <w:r>
-        <w:rPr>
-          <w:rFonts w:ascii="Times New Roman" w:eastAsia="標楷體" w:hAnsi="Times New Roman" w:cs="Times New Roman" w:hint="eastAsia"/>
-          <w:szCs w:val="24"/>
-        </w:rPr>
-        <w:t>，</w:t>
-      </w:r>
-      <w:r>
-        <w:rPr>
-          <w:rFonts w:ascii="Times New Roman" w:eastAsia="標楷體" w:hAnsi="Times New Roman" w:cs="標楷體" w:hint="eastAsia"/>
-          <w:szCs w:val="24"/>
-        </w:rPr>
-        <w:t>長夜信樂深法，行般若波羅蜜因</w:t>
-      </w:r>
-      <w:bookmarkStart w:id="37" w:name="BM0734b14"/>
-      <w:bookmarkEnd w:id="36"/>
       <w:r>
         <w:rPr>
           <w:rFonts w:ascii="Times New Roman" w:eastAsia="標楷體" w:hAnsi="Times New Roman" w:cs="標楷體" w:hint="eastAsia"/>
@@ -2785,59 +2714,59 @@
         </w:rPr>
         <w:t>善男子！是眾香城中有</w:t>
       </w:r>
+      <w:bookmarkEnd w:id="36"/>
+      <w:r>
+        <w:rPr>
+          <w:rFonts w:ascii="Times New Roman" w:eastAsia="標楷體" w:hAnsi="Times New Roman" w:cs="Times New Roman"/>
+          <w:szCs w:val="24"/>
+        </w:rPr>
+        <w:fldChar w:fldCharType="begin"/>
+      </w:r>
+      <w:r>
+        <w:rPr>
+          <w:rFonts w:ascii="Times New Roman" w:eastAsia="標楷體" w:hAnsi="Times New Roman" w:cs="Times New Roman"/>
+          <w:szCs w:val="24"/>
+        </w:rPr>
+        <w:instrText xml:space="preserve"> HYPERLINK "" </w:instrText>
+      </w:r>
+      <w:r>
+        <w:rPr>
+          <w:rFonts w:ascii="Times New Roman" w:eastAsia="標楷體" w:hAnsi="Times New Roman" w:cs="Times New Roman"/>
+          <w:szCs w:val="24"/>
+        </w:rPr>
+        <w:fldChar w:fldCharType="end"/>
+      </w:r>
+      <w:r>
+        <w:rPr>
+          <w:rFonts w:ascii="Times New Roman" w:eastAsia="標楷體" w:hAnsi="Times New Roman" w:cs="標楷體" w:hint="eastAsia"/>
+          <w:szCs w:val="24"/>
+        </w:rPr>
+        <w:t>大</w:t>
+      </w:r>
+      <w:bookmarkStart w:id="37" w:name="BM0734b15"/>
+      <w:r>
+        <w:rPr>
+          <w:rFonts w:ascii="Times New Roman" w:eastAsia="標楷體" w:hAnsi="Times New Roman" w:cs="標楷體" w:hint="eastAsia"/>
+          <w:szCs w:val="24"/>
+        </w:rPr>
+        <w:t>高</w:t>
+      </w:r>
+      <w:r>
+        <w:rPr>
+          <w:rFonts w:ascii="Times New Roman" w:eastAsia="新細明體" w:hAnsi="Times New Roman" w:cs="Times New Roman"/>
+          <w:szCs w:val="24"/>
+          <w:vertAlign w:val="superscript"/>
+        </w:rPr>
+        <w:footnoteReference w:id="32"/>
+      </w:r>
+      <w:r>
+        <w:rPr>
+          <w:rFonts w:ascii="Times New Roman" w:eastAsia="標楷體" w:hAnsi="Times New Roman" w:cs="標楷體" w:hint="eastAsia"/>
+          <w:szCs w:val="24"/>
+        </w:rPr>
+        <w:t>臺，曇無竭菩薩摩訶薩宮舍在</w:t>
+      </w:r>
       <w:bookmarkEnd w:id="37"/>
-      <w:r>
-        <w:rPr>
-          <w:rFonts w:ascii="Times New Roman" w:eastAsia="標楷體" w:hAnsi="Times New Roman" w:cs="Times New Roman"/>
-          <w:szCs w:val="24"/>
-        </w:rPr>
-        <w:fldChar w:fldCharType="begin"/>
-      </w:r>
-      <w:r>
-        <w:rPr>
-          <w:rFonts w:ascii="Times New Roman" w:eastAsia="標楷體" w:hAnsi="Times New Roman" w:cs="Times New Roman"/>
-          <w:szCs w:val="24"/>
-        </w:rPr>
-        <w:instrText xml:space="preserve"> HYPERLINK "" </w:instrText>
-      </w:r>
-      <w:r>
-        <w:rPr>
-          <w:rFonts w:ascii="Times New Roman" w:eastAsia="標楷體" w:hAnsi="Times New Roman" w:cs="Times New Roman"/>
-          <w:szCs w:val="24"/>
-        </w:rPr>
-        <w:fldChar w:fldCharType="end"/>
-      </w:r>
-      <w:r>
-        <w:rPr>
-          <w:rFonts w:ascii="Times New Roman" w:eastAsia="標楷體" w:hAnsi="Times New Roman" w:cs="標楷體" w:hint="eastAsia"/>
-          <w:szCs w:val="24"/>
-        </w:rPr>
-        <w:t>大</w:t>
-      </w:r>
-      <w:bookmarkStart w:id="38" w:name="BM0734b15"/>
-      <w:r>
-        <w:rPr>
-          <w:rFonts w:ascii="Times New Roman" w:eastAsia="標楷體" w:hAnsi="Times New Roman" w:cs="標楷體" w:hint="eastAsia"/>
-          <w:szCs w:val="24"/>
-        </w:rPr>
-        <w:t>高</w:t>
-      </w:r>
-      <w:r>
-        <w:rPr>
-          <w:rFonts w:ascii="Times New Roman" w:eastAsia="新細明體" w:hAnsi="Times New Roman" w:cs="Times New Roman"/>
-          <w:szCs w:val="24"/>
-          <w:vertAlign w:val="superscript"/>
-        </w:rPr>
-        <w:footnoteReference w:id="32"/>
-      </w:r>
-      <w:r>
-        <w:rPr>
-          <w:rFonts w:ascii="Times New Roman" w:eastAsia="標楷體" w:hAnsi="Times New Roman" w:cs="標楷體" w:hint="eastAsia"/>
-          <w:szCs w:val="24"/>
-        </w:rPr>
-        <w:t>臺，曇無竭菩薩摩訶薩宮舍在</w:t>
-      </w:r>
-      <w:bookmarkEnd w:id="38"/>
       <w:r>
         <w:rPr>
           <w:rFonts w:ascii="Times New Roman" w:eastAsia="標楷體" w:hAnsi="Times New Roman" w:cs="Times New Roman"/>
@@ -2900,7 +2829,7 @@
         </w:rPr>
         <w:t>其宮縱</w:t>
       </w:r>
-      <w:bookmarkStart w:id="39" w:name="BM0734b16"/>
+      <w:bookmarkStart w:id="38" w:name="BM0734b16"/>
       <w:r>
         <w:rPr>
           <w:rFonts w:ascii="Times New Roman" w:eastAsia="標楷體" w:hAnsi="Times New Roman" w:cs="標楷體" w:hint="eastAsia"/>
@@ -2923,29 +2852,97 @@
         </w:rPr>
         <w:t>成，雜色莊嚴，甚可喜</w:t>
       </w:r>
-      <w:bookmarkStart w:id="40" w:name="BM0734b17"/>
+      <w:bookmarkStart w:id="39" w:name="BM0734b17"/>
+      <w:bookmarkEnd w:id="38"/>
+      <w:r>
+        <w:rPr>
+          <w:rFonts w:ascii="Times New Roman" w:eastAsia="標楷體" w:hAnsi="Times New Roman" w:cs="標楷體" w:hint="eastAsia"/>
+          <w:szCs w:val="24"/>
+        </w:rPr>
+        <w:t>樂。垣</w:t>
+      </w:r>
+      <w:r>
+        <w:rPr>
+          <w:rFonts w:ascii="Times New Roman" w:eastAsia="新細明體" w:hAnsi="Times New Roman" w:cs="Times New Roman"/>
+          <w:szCs w:val="24"/>
+          <w:vertAlign w:val="superscript"/>
+        </w:rPr>
+        <w:footnoteReference w:id="35"/>
+      </w:r>
+      <w:r>
+        <w:rPr>
+          <w:rFonts w:ascii="Times New Roman" w:eastAsia="標楷體" w:hAnsi="Times New Roman" w:cs="標楷體" w:hint="eastAsia"/>
+          <w:szCs w:val="24"/>
+        </w:rPr>
+        <w:t>牆七重，皆亦七寶；七</w:t>
+      </w:r>
       <w:bookmarkEnd w:id="39"/>
       <w:r>
         <w:rPr>
-          <w:rFonts w:ascii="Times New Roman" w:eastAsia="標楷體" w:hAnsi="Times New Roman" w:cs="標楷體" w:hint="eastAsia"/>
-          <w:szCs w:val="24"/>
-        </w:rPr>
-        <w:t>樂。垣</w:t>
-      </w:r>
-      <w:r>
-        <w:rPr>
-          <w:rFonts w:ascii="Times New Roman" w:eastAsia="新細明體" w:hAnsi="Times New Roman" w:cs="Times New Roman"/>
-          <w:szCs w:val="24"/>
-          <w:vertAlign w:val="superscript"/>
-        </w:rPr>
-        <w:footnoteReference w:id="35"/>
-      </w:r>
-      <w:r>
-        <w:rPr>
-          <w:rFonts w:ascii="Times New Roman" w:eastAsia="標楷體" w:hAnsi="Times New Roman" w:cs="標楷體" w:hint="eastAsia"/>
-          <w:szCs w:val="24"/>
-        </w:rPr>
-        <w:t>牆七重，皆亦七寶；七</w:t>
+          <w:rFonts w:ascii="Times New Roman" w:eastAsia="標楷體" w:hAnsi="Times New Roman" w:cs="Times New Roman"/>
+          <w:szCs w:val="24"/>
+        </w:rPr>
+        <w:fldChar w:fldCharType="begin"/>
+      </w:r>
+      <w:r>
+        <w:rPr>
+          <w:rFonts w:ascii="Times New Roman" w:eastAsia="標楷體" w:hAnsi="Times New Roman" w:cs="Times New Roman"/>
+          <w:szCs w:val="24"/>
+        </w:rPr>
+        <w:instrText xml:space="preserve"> HYPERLINK "" </w:instrText>
+      </w:r>
+      <w:r>
+        <w:rPr>
+          <w:rFonts w:ascii="Times New Roman" w:eastAsia="標楷體" w:hAnsi="Times New Roman" w:cs="Times New Roman"/>
+          <w:szCs w:val="24"/>
+        </w:rPr>
+        <w:fldChar w:fldCharType="end"/>
+      </w:r>
+      <w:r>
+        <w:rPr>
+          <w:rFonts w:ascii="Times New Roman" w:eastAsia="標楷體" w:hAnsi="Times New Roman" w:cs="標楷體" w:hint="eastAsia"/>
+          <w:szCs w:val="24"/>
+        </w:rPr>
+        <w:t>重</w:t>
+      </w:r>
+      <w:r>
+        <w:rPr>
+          <w:rFonts w:ascii="Times New Roman" w:eastAsia="新細明體" w:hAnsi="Times New Roman" w:cs="Times New Roman"/>
+          <w:szCs w:val="24"/>
+          <w:vertAlign w:val="superscript"/>
+        </w:rPr>
+        <w:footnoteReference w:id="36"/>
+      </w:r>
+      <w:hyperlink w:history="1"/>
+      <w:r>
+        <w:rPr>
+          <w:rFonts w:ascii="Times New Roman" w:eastAsia="標楷體" w:hAnsi="Times New Roman" w:cs="標楷體" w:hint="eastAsia"/>
+          <w:szCs w:val="24"/>
+        </w:rPr>
+        <w:t>欄</w:t>
+      </w:r>
+      <w:r>
+        <w:rPr>
+          <w:rFonts w:ascii="Times New Roman" w:eastAsia="新細明體" w:hAnsi="Times New Roman" w:cs="Times New Roman"/>
+          <w:szCs w:val="24"/>
+          <w:vertAlign w:val="superscript"/>
+        </w:rPr>
+        <w:footnoteReference w:id="37"/>
+      </w:r>
+      <w:r>
+        <w:rPr>
+          <w:rFonts w:ascii="Times New Roman" w:eastAsia="標楷體" w:hAnsi="Times New Roman" w:cs="標楷體" w:hint="eastAsia"/>
+          <w:szCs w:val="24"/>
+        </w:rPr>
+        <w:t>楯，七寶樓</w:t>
+      </w:r>
+      <w:bookmarkStart w:id="40" w:name="BM0734b18"/>
+      <w:r>
+        <w:rPr>
+          <w:rFonts w:ascii="Times New Roman" w:eastAsia="標楷體" w:hAnsi="Times New Roman" w:cs="標楷體" w:hint="eastAsia"/>
+          <w:szCs w:val="24"/>
+        </w:rPr>
+        <w:t>閣；寶塹七重，皆亦七寶；周</w:t>
       </w:r>
       <w:bookmarkEnd w:id="40"/>
       <w:r>
@@ -2974,15 +2971,22 @@
           <w:rFonts w:ascii="Times New Roman" w:eastAsia="標楷體" w:hAnsi="Times New Roman" w:cs="標楷體" w:hint="eastAsia"/>
           <w:szCs w:val="24"/>
         </w:rPr>
-        <w:t>重</w:t>
-      </w:r>
-      <w:r>
-        <w:rPr>
-          <w:rFonts w:ascii="Times New Roman" w:eastAsia="新細明體" w:hAnsi="Times New Roman" w:cs="Times New Roman"/>
-          <w:szCs w:val="24"/>
-          <w:vertAlign w:val="superscript"/>
-        </w:rPr>
-        <w:footnoteReference w:id="36"/>
+        <w:t>圍</w:t>
+      </w:r>
+      <w:r>
+        <w:rPr>
+          <w:rFonts w:ascii="Times New Roman" w:eastAsia="新細明體" w:hAnsi="Times New Roman" w:cs="Times New Roman"/>
+          <w:szCs w:val="24"/>
+          <w:vertAlign w:val="superscript"/>
+        </w:rPr>
+        <w:footnoteReference w:id="38"/>
+      </w:r>
+      <w:r>
+        <w:rPr>
+          <w:rFonts w:ascii="Times New Roman" w:eastAsia="標楷體" w:hAnsi="Times New Roman" w:cs="標楷體" w:hint="eastAsia"/>
+          <w:szCs w:val="24"/>
+        </w:rPr>
+        <w:t>深塹，七寶</w:t>
       </w:r>
       <w:hyperlink w:history="1"/>
       <w:r>
@@ -2990,84 +2994,9 @@
           <w:rFonts w:ascii="Times New Roman" w:eastAsia="標楷體" w:hAnsi="Times New Roman" w:cs="標楷體" w:hint="eastAsia"/>
           <w:szCs w:val="24"/>
         </w:rPr>
-        <w:t>欄</w:t>
-      </w:r>
-      <w:r>
-        <w:rPr>
-          <w:rFonts w:ascii="Times New Roman" w:eastAsia="新細明體" w:hAnsi="Times New Roman" w:cs="Times New Roman"/>
-          <w:szCs w:val="24"/>
-          <w:vertAlign w:val="superscript"/>
-        </w:rPr>
-        <w:footnoteReference w:id="37"/>
-      </w:r>
-      <w:r>
-        <w:rPr>
-          <w:rFonts w:ascii="Times New Roman" w:eastAsia="標楷體" w:hAnsi="Times New Roman" w:cs="標楷體" w:hint="eastAsia"/>
-          <w:szCs w:val="24"/>
-        </w:rPr>
-        <w:t>楯，七寶樓</w:t>
-      </w:r>
-      <w:bookmarkStart w:id="41" w:name="BM0734b18"/>
-      <w:r>
-        <w:rPr>
-          <w:rFonts w:ascii="Times New Roman" w:eastAsia="標楷體" w:hAnsi="Times New Roman" w:cs="標楷體" w:hint="eastAsia"/>
-          <w:szCs w:val="24"/>
-        </w:rPr>
-        <w:t>閣；寶塹七重，皆亦七寶；周</w:t>
-      </w:r>
-      <w:bookmarkEnd w:id="41"/>
-      <w:r>
-        <w:rPr>
-          <w:rFonts w:ascii="Times New Roman" w:eastAsia="標楷體" w:hAnsi="Times New Roman" w:cs="Times New Roman"/>
-          <w:szCs w:val="24"/>
-        </w:rPr>
-        <w:fldChar w:fldCharType="begin"/>
-      </w:r>
-      <w:r>
-        <w:rPr>
-          <w:rFonts w:ascii="Times New Roman" w:eastAsia="標楷體" w:hAnsi="Times New Roman" w:cs="Times New Roman"/>
-          <w:szCs w:val="24"/>
-        </w:rPr>
-        <w:instrText xml:space="preserve"> HYPERLINK "" </w:instrText>
-      </w:r>
-      <w:r>
-        <w:rPr>
-          <w:rFonts w:ascii="Times New Roman" w:eastAsia="標楷體" w:hAnsi="Times New Roman" w:cs="Times New Roman"/>
-          <w:szCs w:val="24"/>
-        </w:rPr>
-        <w:fldChar w:fldCharType="end"/>
-      </w:r>
-      <w:r>
-        <w:rPr>
-          <w:rFonts w:ascii="Times New Roman" w:eastAsia="標楷體" w:hAnsi="Times New Roman" w:cs="標楷體" w:hint="eastAsia"/>
-          <w:szCs w:val="24"/>
-        </w:rPr>
-        <w:t>圍</w:t>
-      </w:r>
-      <w:r>
-        <w:rPr>
-          <w:rFonts w:ascii="Times New Roman" w:eastAsia="新細明體" w:hAnsi="Times New Roman" w:cs="Times New Roman"/>
-          <w:szCs w:val="24"/>
-          <w:vertAlign w:val="superscript"/>
-        </w:rPr>
-        <w:footnoteReference w:id="38"/>
-      </w:r>
-      <w:r>
-        <w:rPr>
-          <w:rFonts w:ascii="Times New Roman" w:eastAsia="標楷體" w:hAnsi="Times New Roman" w:cs="標楷體" w:hint="eastAsia"/>
-          <w:szCs w:val="24"/>
-        </w:rPr>
-        <w:t>深塹，七寶</w:t>
-      </w:r>
-      <w:hyperlink w:history="1"/>
-      <w:r>
-        <w:rPr>
-          <w:rFonts w:ascii="Times New Roman" w:eastAsia="標楷體" w:hAnsi="Times New Roman" w:cs="標楷體" w:hint="eastAsia"/>
-          <w:szCs w:val="24"/>
-        </w:rPr>
         <w:t>累</w:t>
       </w:r>
-      <w:bookmarkStart w:id="42" w:name="BM0734b19"/>
+      <w:bookmarkStart w:id="41" w:name="BM0734b19"/>
       <w:r>
         <w:rPr>
           <w:rFonts w:ascii="Times New Roman" w:eastAsia="新細明體" w:hAnsi="Times New Roman" w:cs="Times New Roman"/>
@@ -3110,14 +3039,51 @@
         </w:rPr>
         <w:t>其宮舍中</w:t>
       </w:r>
-      <w:bookmarkStart w:id="43" w:name="BM0734b20"/>
+      <w:bookmarkStart w:id="42" w:name="BM0734b20"/>
+      <w:bookmarkEnd w:id="41"/>
+      <w:r>
+        <w:rPr>
+          <w:rFonts w:ascii="Times New Roman" w:eastAsia="標楷體" w:hAnsi="Times New Roman" w:cs="標楷體" w:hint="eastAsia"/>
+          <w:szCs w:val="24"/>
+        </w:rPr>
+        <w:t>，有四種娛樂</w:t>
+      </w:r>
       <w:bookmarkEnd w:id="42"/>
       <w:r>
         <w:rPr>
-          <w:rFonts w:ascii="Times New Roman" w:eastAsia="標楷體" w:hAnsi="Times New Roman" w:cs="標楷體" w:hint="eastAsia"/>
-          <w:szCs w:val="24"/>
-        </w:rPr>
-        <w:t>，有四種娛樂</w:t>
+          <w:rFonts w:ascii="Times New Roman" w:eastAsia="標楷體" w:hAnsi="Times New Roman" w:cs="Times New Roman"/>
+          <w:szCs w:val="24"/>
+        </w:rPr>
+        <w:fldChar w:fldCharType="begin"/>
+      </w:r>
+      <w:r>
+        <w:rPr>
+          <w:rFonts w:ascii="Times New Roman" w:eastAsia="標楷體" w:hAnsi="Times New Roman" w:cs="Times New Roman"/>
+          <w:szCs w:val="24"/>
+        </w:rPr>
+        <w:instrText xml:space="preserve"> HYPERLINK "" </w:instrText>
+      </w:r>
+      <w:r>
+        <w:rPr>
+          <w:rFonts w:ascii="Times New Roman" w:eastAsia="標楷體" w:hAnsi="Times New Roman" w:cs="Times New Roman"/>
+          <w:szCs w:val="24"/>
+        </w:rPr>
+        <w:fldChar w:fldCharType="end"/>
+      </w:r>
+      <w:r>
+        <w:rPr>
+          <w:rFonts w:ascii="Times New Roman" w:eastAsia="標楷體" w:hAnsi="Times New Roman" w:cs="標楷體" w:hint="eastAsia"/>
+          <w:szCs w:val="24"/>
+        </w:rPr>
+        <w:t>園：一名常喜，二名離憂，三名華</w:t>
+      </w:r>
+      <w:bookmarkStart w:id="43" w:name="BM0734b21"/>
+      <w:r>
+        <w:rPr>
+          <w:rFonts w:ascii="Times New Roman" w:eastAsia="標楷體" w:hAnsi="Times New Roman" w:cs="標楷體" w:hint="eastAsia"/>
+          <w:szCs w:val="24"/>
+        </w:rPr>
+        <w:t>飾，四名香飾。一一</w:t>
       </w:r>
       <w:bookmarkEnd w:id="43"/>
       <w:r>
@@ -3146,55 +3112,18 @@
           <w:rFonts w:ascii="Times New Roman" w:eastAsia="標楷體" w:hAnsi="Times New Roman" w:cs="標楷體" w:hint="eastAsia"/>
           <w:szCs w:val="24"/>
         </w:rPr>
-        <w:t>園：一名常喜，二名離憂，三名華</w:t>
-      </w:r>
-      <w:bookmarkStart w:id="44" w:name="BM0734b21"/>
-      <w:r>
-        <w:rPr>
-          <w:rFonts w:ascii="Times New Roman" w:eastAsia="標楷體" w:hAnsi="Times New Roman" w:cs="標楷體" w:hint="eastAsia"/>
-          <w:szCs w:val="24"/>
-        </w:rPr>
-        <w:t>飾，四名香飾。一一</w:t>
-      </w:r>
+        <w:t>園中各有八池：一名賢</w:t>
+      </w:r>
+      <w:bookmarkStart w:id="44" w:name="BM0734b22"/>
+      <w:r>
+        <w:rPr>
+          <w:rFonts w:ascii="Times New Roman" w:eastAsia="標楷體" w:hAnsi="Times New Roman" w:cs="標楷體" w:hint="eastAsia"/>
+          <w:szCs w:val="24"/>
+        </w:rPr>
+        <w:t>，二名賢上，三名歡喜，四名喜上，五名安隱，六</w:t>
+      </w:r>
+      <w:bookmarkStart w:id="45" w:name="BM0734b23"/>
       <w:bookmarkEnd w:id="44"/>
-      <w:r>
-        <w:rPr>
-          <w:rFonts w:ascii="Times New Roman" w:eastAsia="標楷體" w:hAnsi="Times New Roman" w:cs="Times New Roman"/>
-          <w:szCs w:val="24"/>
-        </w:rPr>
-        <w:fldChar w:fldCharType="begin"/>
-      </w:r>
-      <w:r>
-        <w:rPr>
-          <w:rFonts w:ascii="Times New Roman" w:eastAsia="標楷體" w:hAnsi="Times New Roman" w:cs="Times New Roman"/>
-          <w:szCs w:val="24"/>
-        </w:rPr>
-        <w:instrText xml:space="preserve"> HYPERLINK "" </w:instrText>
-      </w:r>
-      <w:r>
-        <w:rPr>
-          <w:rFonts w:ascii="Times New Roman" w:eastAsia="標楷體" w:hAnsi="Times New Roman" w:cs="Times New Roman"/>
-          <w:szCs w:val="24"/>
-        </w:rPr>
-        <w:fldChar w:fldCharType="end"/>
-      </w:r>
-      <w:r>
-        <w:rPr>
-          <w:rFonts w:ascii="Times New Roman" w:eastAsia="標楷體" w:hAnsi="Times New Roman" w:cs="標楷體" w:hint="eastAsia"/>
-          <w:szCs w:val="24"/>
-        </w:rPr>
-        <w:t>園中各有八池：一名賢</w:t>
-      </w:r>
-      <w:bookmarkStart w:id="45" w:name="BM0734b22"/>
-      <w:r>
-        <w:rPr>
-          <w:rFonts w:ascii="Times New Roman" w:eastAsia="標楷體" w:hAnsi="Times New Roman" w:cs="標楷體" w:hint="eastAsia"/>
-          <w:szCs w:val="24"/>
-        </w:rPr>
-        <w:t>，二名賢上，三名歡喜，四名喜上，五名安隱，六</w:t>
-      </w:r>
-      <w:bookmarkStart w:id="46" w:name="BM0734b23"/>
-      <w:bookmarkEnd w:id="45"/>
       <w:r>
         <w:rPr>
           <w:rFonts w:ascii="Times New Roman" w:eastAsia="標楷體" w:hAnsi="Times New Roman" w:cs="標楷體" w:hint="eastAsia"/>
@@ -3221,30 +3150,30 @@
         </w:rPr>
         <w:t>諸池四</w:t>
       </w:r>
-      <w:bookmarkStart w:id="47" w:name="BM0734b24"/>
+      <w:bookmarkStart w:id="46" w:name="BM0734b24"/>
+      <w:bookmarkEnd w:id="45"/>
+      <w:r>
+        <w:rPr>
+          <w:rFonts w:ascii="Times New Roman" w:eastAsia="標楷體" w:hAnsi="Times New Roman" w:cs="標楷體" w:hint="eastAsia"/>
+          <w:szCs w:val="24"/>
+        </w:rPr>
+        <w:t>邊，面各一寶</w:t>
+      </w:r>
+      <w:r>
+        <w:rPr>
+          <w:rFonts w:ascii="Times New Roman" w:eastAsia="標楷體" w:hAnsi="Times New Roman" w:cs="Times New Roman" w:hint="eastAsia"/>
+          <w:szCs w:val="24"/>
+        </w:rPr>
+        <w:t>──</w:t>
+      </w:r>
+      <w:r>
+        <w:rPr>
+          <w:rFonts w:ascii="Times New Roman" w:eastAsia="標楷體" w:hAnsi="Times New Roman" w:cs="標楷體" w:hint="eastAsia"/>
+          <w:szCs w:val="24"/>
+        </w:rPr>
+        <w:t>黃金、白銀、琉璃</w:t>
+      </w:r>
       <w:bookmarkEnd w:id="46"/>
-      <w:r>
-        <w:rPr>
-          <w:rFonts w:ascii="Times New Roman" w:eastAsia="標楷體" w:hAnsi="Times New Roman" w:cs="標楷體" w:hint="eastAsia"/>
-          <w:szCs w:val="24"/>
-        </w:rPr>
-        <w:t>邊，面各一寶</w:t>
-      </w:r>
-      <w:r>
-        <w:rPr>
-          <w:rFonts w:ascii="Times New Roman" w:eastAsia="標楷體" w:hAnsi="Times New Roman" w:cs="Times New Roman" w:hint="eastAsia"/>
-          <w:szCs w:val="24"/>
-        </w:rPr>
-        <w:t>──</w:t>
-      </w:r>
-      <w:r>
-        <w:rPr>
-          <w:rFonts w:ascii="Times New Roman" w:eastAsia="標楷體" w:hAnsi="Times New Roman" w:cs="標楷體" w:hint="eastAsia"/>
-          <w:szCs w:val="24"/>
-        </w:rPr>
-        <w:t>黃金、白銀、琉璃</w:t>
-      </w:r>
-      <w:bookmarkEnd w:id="47"/>
       <w:r>
         <w:rPr>
           <w:rFonts w:ascii="Times New Roman" w:eastAsia="標楷體" w:hAnsi="Times New Roman" w:cs="Times New Roman"/>
@@ -3306,7 +3235,7 @@
         </w:rPr>
         <w:t>為</w:t>
       </w:r>
-      <w:bookmarkStart w:id="48" w:name="BM0734b25"/>
+      <w:bookmarkStart w:id="47" w:name="BM0734b25"/>
       <w:r>
         <w:rPr>
           <w:rFonts w:ascii="Times New Roman" w:eastAsia="標楷體" w:hAnsi="Times New Roman" w:cs="標楷體" w:hint="eastAsia"/>
@@ -3314,6 +3243,96 @@
         </w:rPr>
         <w:t>池</w:t>
       </w:r>
+      <w:bookmarkEnd w:id="47"/>
+      <w:r>
+        <w:rPr>
+          <w:rFonts w:ascii="Times New Roman" w:eastAsia="標楷體" w:hAnsi="Times New Roman" w:cs="Times New Roman"/>
+          <w:szCs w:val="24"/>
+        </w:rPr>
+        <w:fldChar w:fldCharType="begin"/>
+      </w:r>
+      <w:r>
+        <w:rPr>
+          <w:rFonts w:ascii="Times New Roman" w:eastAsia="標楷體" w:hAnsi="Times New Roman" w:cs="Times New Roman"/>
+          <w:szCs w:val="24"/>
+        </w:rPr>
+        <w:instrText xml:space="preserve"> HYPERLINK "" </w:instrText>
+      </w:r>
+      <w:r>
+        <w:rPr>
+          <w:rFonts w:ascii="Times New Roman" w:eastAsia="標楷體" w:hAnsi="Times New Roman" w:cs="Times New Roman"/>
+          <w:szCs w:val="24"/>
+        </w:rPr>
+        <w:fldChar w:fldCharType="end"/>
+      </w:r>
+      <w:r>
+        <w:rPr>
+          <w:rFonts w:ascii="Times New Roman" w:eastAsia="標楷體" w:hAnsi="Times New Roman" w:cs="標楷體" w:hint="eastAsia"/>
+          <w:szCs w:val="24"/>
+        </w:rPr>
+        <w:t>底</w:t>
+      </w:r>
+      <w:r>
+        <w:rPr>
+          <w:rFonts w:ascii="Times New Roman" w:eastAsia="新細明體" w:hAnsi="Times New Roman" w:cs="Times New Roman"/>
+          <w:szCs w:val="24"/>
+          <w:vertAlign w:val="superscript"/>
+        </w:rPr>
+        <w:footnoteReference w:id="43"/>
+      </w:r>
+      <w:r>
+        <w:rPr>
+          <w:rFonts w:ascii="Times New Roman" w:eastAsia="標楷體" w:hAnsi="Times New Roman" w:cs="標楷體" w:hint="eastAsia"/>
+          <w:szCs w:val="24"/>
+        </w:rPr>
+        <w:t>，</w:t>
+      </w:r>
+      <w:r>
+        <w:rPr>
+          <w:rFonts w:ascii="Times New Roman" w:eastAsia="新細明體" w:hAnsi="Times New Roman" w:cs="Times New Roman"/>
+          <w:szCs w:val="24"/>
+          <w:vertAlign w:val="superscript"/>
+        </w:rPr>
+        <w:footnoteReference w:id="44"/>
+      </w:r>
+      <w:r>
+        <w:rPr>
+          <w:rFonts w:ascii="Times New Roman" w:eastAsia="標楷體" w:hAnsi="Times New Roman" w:cs="標楷體" w:hint="eastAsia"/>
+          <w:szCs w:val="24"/>
+        </w:rPr>
+        <w:t>其上布金沙。一一池側有八梯</w:t>
+      </w:r>
+      <w:hyperlink w:history="1"/>
+      <w:r>
+        <w:rPr>
+          <w:rFonts w:ascii="Times New Roman" w:eastAsia="標楷體" w:hAnsi="Times New Roman" w:cs="標楷體" w:hint="eastAsia"/>
+          <w:szCs w:val="24"/>
+        </w:rPr>
+        <w:t>陛</w:t>
+      </w:r>
+      <w:r>
+        <w:rPr>
+          <w:rFonts w:ascii="Times New Roman" w:eastAsia="新細明體" w:hAnsi="Times New Roman" w:cs="Times New Roman"/>
+          <w:szCs w:val="24"/>
+          <w:vertAlign w:val="superscript"/>
+        </w:rPr>
+        <w:footnoteReference w:id="45"/>
+      </w:r>
+      <w:r>
+        <w:rPr>
+          <w:rFonts w:ascii="Times New Roman" w:eastAsia="標楷體" w:hAnsi="Times New Roman" w:cs="標楷體" w:hint="eastAsia"/>
+          <w:szCs w:val="24"/>
+        </w:rPr>
+        <w:t>，種</w:t>
+      </w:r>
+      <w:bookmarkStart w:id="48" w:name="BM0734b26"/>
+      <w:r>
+        <w:rPr>
+          <w:rFonts w:ascii="Times New Roman" w:eastAsia="標楷體" w:hAnsi="Times New Roman" w:cs="標楷體" w:hint="eastAsia"/>
+          <w:szCs w:val="24"/>
+        </w:rPr>
+        <w:t>種妙寶以為嚴飾；諸梯</w:t>
+      </w:r>
       <w:bookmarkEnd w:id="48"/>
       <w:r>
         <w:rPr>
@@ -3341,99 +3360,9 @@
           <w:rFonts w:ascii="Times New Roman" w:eastAsia="標楷體" w:hAnsi="Times New Roman" w:cs="標楷體" w:hint="eastAsia"/>
           <w:szCs w:val="24"/>
         </w:rPr>
-        <w:t>底</w:t>
-      </w:r>
-      <w:r>
-        <w:rPr>
-          <w:rFonts w:ascii="Times New Roman" w:eastAsia="新細明體" w:hAnsi="Times New Roman" w:cs="Times New Roman"/>
-          <w:szCs w:val="24"/>
-          <w:vertAlign w:val="superscript"/>
-        </w:rPr>
-        <w:footnoteReference w:id="43"/>
-      </w:r>
-      <w:r>
-        <w:rPr>
-          <w:rFonts w:ascii="Times New Roman" w:eastAsia="標楷體" w:hAnsi="Times New Roman" w:cs="標楷體" w:hint="eastAsia"/>
-          <w:szCs w:val="24"/>
-        </w:rPr>
-        <w:t>，</w:t>
-      </w:r>
-      <w:r>
-        <w:rPr>
-          <w:rFonts w:ascii="Times New Roman" w:eastAsia="新細明體" w:hAnsi="Times New Roman" w:cs="Times New Roman"/>
-          <w:szCs w:val="24"/>
-          <w:vertAlign w:val="superscript"/>
-        </w:rPr>
-        <w:footnoteReference w:id="44"/>
-      </w:r>
-      <w:r>
-        <w:rPr>
-          <w:rFonts w:ascii="Times New Roman" w:eastAsia="標楷體" w:hAnsi="Times New Roman" w:cs="標楷體" w:hint="eastAsia"/>
-          <w:szCs w:val="24"/>
-        </w:rPr>
-        <w:t>其上布金沙。一一池側有八梯</w:t>
-      </w:r>
-      <w:hyperlink w:history="1"/>
-      <w:r>
-        <w:rPr>
-          <w:rFonts w:ascii="Times New Roman" w:eastAsia="標楷體" w:hAnsi="Times New Roman" w:cs="標楷體" w:hint="eastAsia"/>
-          <w:szCs w:val="24"/>
-        </w:rPr>
-        <w:t>陛</w:t>
-      </w:r>
-      <w:r>
-        <w:rPr>
-          <w:rFonts w:ascii="Times New Roman" w:eastAsia="新細明體" w:hAnsi="Times New Roman" w:cs="Times New Roman"/>
-          <w:szCs w:val="24"/>
-          <w:vertAlign w:val="superscript"/>
-        </w:rPr>
-        <w:footnoteReference w:id="45"/>
-      </w:r>
-      <w:r>
-        <w:rPr>
-          <w:rFonts w:ascii="Times New Roman" w:eastAsia="標楷體" w:hAnsi="Times New Roman" w:cs="標楷體" w:hint="eastAsia"/>
-          <w:szCs w:val="24"/>
-        </w:rPr>
-        <w:t>，種</w:t>
-      </w:r>
-      <w:bookmarkStart w:id="49" w:name="BM0734b26"/>
-      <w:r>
-        <w:rPr>
-          <w:rFonts w:ascii="Times New Roman" w:eastAsia="標楷體" w:hAnsi="Times New Roman" w:cs="標楷體" w:hint="eastAsia"/>
-          <w:szCs w:val="24"/>
-        </w:rPr>
-        <w:t>種妙寶以為嚴飾；諸梯</w:t>
-      </w:r>
-      <w:bookmarkEnd w:id="49"/>
-      <w:r>
-        <w:rPr>
-          <w:rFonts w:ascii="Times New Roman" w:eastAsia="標楷體" w:hAnsi="Times New Roman" w:cs="Times New Roman"/>
-          <w:szCs w:val="24"/>
-        </w:rPr>
-        <w:fldChar w:fldCharType="begin"/>
-      </w:r>
-      <w:r>
-        <w:rPr>
-          <w:rFonts w:ascii="Times New Roman" w:eastAsia="標楷體" w:hAnsi="Times New Roman" w:cs="Times New Roman"/>
-          <w:szCs w:val="24"/>
-        </w:rPr>
-        <w:instrText xml:space="preserve"> HYPERLINK "" </w:instrText>
-      </w:r>
-      <w:r>
-        <w:rPr>
-          <w:rFonts w:ascii="Times New Roman" w:eastAsia="標楷體" w:hAnsi="Times New Roman" w:cs="Times New Roman"/>
-          <w:szCs w:val="24"/>
-        </w:rPr>
-        <w:fldChar w:fldCharType="end"/>
-      </w:r>
-      <w:r>
-        <w:rPr>
-          <w:rFonts w:ascii="Times New Roman" w:eastAsia="標楷體" w:hAnsi="Times New Roman" w:cs="標楷體" w:hint="eastAsia"/>
-          <w:szCs w:val="24"/>
-        </w:rPr>
         <w:t>陛間，有閻浮檀金芭</w:t>
       </w:r>
-      <w:bookmarkStart w:id="50" w:name="BM0734b27"/>
+      <w:bookmarkStart w:id="49" w:name="BM0734b27"/>
       <w:r>
         <w:rPr>
           <w:rFonts w:ascii="Times New Roman" w:eastAsia="標楷體" w:hAnsi="Times New Roman" w:cs="標楷體" w:hint="eastAsia"/>
@@ -3490,114 +3419,114 @@
         </w:rPr>
         <w:t>青、黃、赤、白，彌</w:t>
       </w:r>
-      <w:bookmarkStart w:id="51" w:name="BM0734b28"/>
+      <w:bookmarkStart w:id="50" w:name="BM0734b28"/>
+      <w:bookmarkEnd w:id="49"/>
+      <w:r>
+        <w:rPr>
+          <w:rFonts w:ascii="Times New Roman" w:eastAsia="標楷體" w:hAnsi="Times New Roman" w:cs="標楷體" w:hint="eastAsia"/>
+          <w:szCs w:val="24"/>
+        </w:rPr>
+        <w:t>覆水上；諸池四邊，生好華樹；風吹諸華，墮池</w:t>
+      </w:r>
+      <w:bookmarkStart w:id="51" w:name="BM0734b29"/>
       <w:bookmarkEnd w:id="50"/>
       <w:r>
         <w:rPr>
           <w:rFonts w:ascii="Times New Roman" w:eastAsia="標楷體" w:hAnsi="Times New Roman" w:cs="標楷體" w:hint="eastAsia"/>
           <w:szCs w:val="24"/>
         </w:rPr>
-        <w:t>覆水上；諸池四邊，生好華樹；風吹諸華，墮池</w:t>
-      </w:r>
-      <w:bookmarkStart w:id="52" w:name="BM0734b29"/>
+        <w:t>水中。其池成就八種功德</w:t>
+      </w:r>
+      <w:r>
+        <w:rPr>
+          <w:rFonts w:ascii="Times New Roman" w:eastAsia="新細明體" w:hAnsi="Times New Roman" w:cs="Times New Roman"/>
+          <w:szCs w:val="24"/>
+          <w:vertAlign w:val="superscript"/>
+        </w:rPr>
+        <w:footnoteReference w:id="47"/>
+      </w:r>
+      <w:r>
+        <w:rPr>
+          <w:rFonts w:ascii="Times New Roman" w:eastAsia="標楷體" w:hAnsi="Times New Roman" w:cs="標楷體" w:hint="eastAsia"/>
+          <w:szCs w:val="24"/>
+        </w:rPr>
+        <w:t>，香若</w:t>
+      </w:r>
       <w:bookmarkEnd w:id="51"/>
       <w:r>
         <w:rPr>
-          <w:rFonts w:ascii="Times New Roman" w:eastAsia="標楷體" w:hAnsi="Times New Roman" w:cs="標楷體" w:hint="eastAsia"/>
-          <w:szCs w:val="24"/>
-        </w:rPr>
-        <w:t>水中。其池成就八種功德</w:t>
-      </w:r>
-      <w:r>
-        <w:rPr>
-          <w:rFonts w:ascii="Times New Roman" w:eastAsia="新細明體" w:hAnsi="Times New Roman" w:cs="Times New Roman"/>
-          <w:szCs w:val="24"/>
-          <w:vertAlign w:val="superscript"/>
-        </w:rPr>
-        <w:footnoteReference w:id="47"/>
-      </w:r>
-      <w:r>
-        <w:rPr>
-          <w:rFonts w:ascii="Times New Roman" w:eastAsia="標楷體" w:hAnsi="Times New Roman" w:cs="標楷體" w:hint="eastAsia"/>
-          <w:szCs w:val="24"/>
-        </w:rPr>
-        <w:t>，香若</w:t>
+          <w:rFonts w:ascii="Times New Roman" w:eastAsia="標楷體" w:hAnsi="Times New Roman" w:cs="Times New Roman"/>
+          <w:szCs w:val="24"/>
+        </w:rPr>
+        <w:fldChar w:fldCharType="begin"/>
+      </w:r>
+      <w:r>
+        <w:rPr>
+          <w:rFonts w:ascii="Times New Roman" w:eastAsia="標楷體" w:hAnsi="Times New Roman" w:cs="Times New Roman"/>
+          <w:szCs w:val="24"/>
+        </w:rPr>
+        <w:instrText xml:space="preserve"> HYPERLINK "" </w:instrText>
+      </w:r>
+      <w:r>
+        <w:rPr>
+          <w:rFonts w:ascii="Times New Roman" w:eastAsia="標楷體" w:hAnsi="Times New Roman" w:cs="Times New Roman"/>
+          <w:szCs w:val="24"/>
+        </w:rPr>
+        <w:fldChar w:fldCharType="end"/>
+      </w:r>
+      <w:r>
+        <w:rPr>
+          <w:rFonts w:ascii="Times New Roman" w:eastAsia="標楷體" w:hAnsi="Times New Roman" w:cs="標楷體" w:hint="eastAsia"/>
+          <w:szCs w:val="24"/>
+        </w:rPr>
+        <w:t>栴</w:t>
+      </w:r>
+      <w:r>
+        <w:rPr>
+          <w:rFonts w:ascii="Times New Roman" w:eastAsia="新細明體" w:hAnsi="Times New Roman" w:cs="Times New Roman"/>
+          <w:szCs w:val="24"/>
+          <w:vertAlign w:val="superscript"/>
+        </w:rPr>
+        <w:footnoteReference w:id="48"/>
+      </w:r>
+      <w:r>
+        <w:rPr>
+          <w:rFonts w:ascii="Times New Roman" w:eastAsia="標楷體" w:hAnsi="Times New Roman" w:cs="標楷體" w:hint="eastAsia"/>
+          <w:szCs w:val="24"/>
+        </w:rPr>
+        <w:t>檀，色、味</w:t>
+      </w:r>
+      <w:bookmarkStart w:id="52" w:name="BM0734c01"/>
+      <w:r>
+        <w:rPr>
+          <w:rFonts w:ascii="Times New Roman" w:eastAsia="標楷體" w:hAnsi="Times New Roman" w:cs="標楷體" w:hint="eastAsia"/>
+          <w:sz w:val="22"/>
+        </w:rPr>
+        <w:t>（</w:t>
+      </w:r>
+      <w:r>
+        <w:rPr>
+          <w:rFonts w:ascii="Times New Roman" w:eastAsia="標楷體" w:hAnsi="Times New Roman" w:cs="Times New Roman"/>
+          <w:sz w:val="22"/>
+          <w:shd w:val="pct15" w:color="auto" w:fill="FFFFFF"/>
+        </w:rPr>
+        <w:t>734c</w:t>
+      </w:r>
+      <w:r>
+        <w:rPr>
+          <w:rFonts w:ascii="Times New Roman" w:eastAsia="標楷體" w:hAnsi="Times New Roman" w:cs="標楷體" w:hint="eastAsia"/>
+          <w:sz w:val="22"/>
+        </w:rPr>
+        <w:t>）</w:t>
+      </w:r>
+      <w:r>
+        <w:rPr>
+          <w:rFonts w:ascii="Times New Roman" w:eastAsia="標楷體" w:hAnsi="Times New Roman" w:cs="標楷體" w:hint="eastAsia"/>
+          <w:szCs w:val="24"/>
+        </w:rPr>
+        <w:t>具</w:t>
       </w:r>
       <w:bookmarkEnd w:id="52"/>
-      <w:r>
-        <w:rPr>
-          <w:rFonts w:ascii="Times New Roman" w:eastAsia="標楷體" w:hAnsi="Times New Roman" w:cs="Times New Roman"/>
-          <w:szCs w:val="24"/>
-        </w:rPr>
-        <w:fldChar w:fldCharType="begin"/>
-      </w:r>
-      <w:r>
-        <w:rPr>
-          <w:rFonts w:ascii="Times New Roman" w:eastAsia="標楷體" w:hAnsi="Times New Roman" w:cs="Times New Roman"/>
-          <w:szCs w:val="24"/>
-        </w:rPr>
-        <w:instrText xml:space="preserve"> HYPERLINK "" </w:instrText>
-      </w:r>
-      <w:r>
-        <w:rPr>
-          <w:rFonts w:ascii="Times New Roman" w:eastAsia="標楷體" w:hAnsi="Times New Roman" w:cs="Times New Roman"/>
-          <w:szCs w:val="24"/>
-        </w:rPr>
-        <w:fldChar w:fldCharType="end"/>
-      </w:r>
-      <w:r>
-        <w:rPr>
-          <w:rFonts w:ascii="Times New Roman" w:eastAsia="標楷體" w:hAnsi="Times New Roman" w:cs="標楷體" w:hint="eastAsia"/>
-          <w:szCs w:val="24"/>
-        </w:rPr>
-        <w:t>栴</w:t>
-      </w:r>
-      <w:r>
-        <w:rPr>
-          <w:rFonts w:ascii="Times New Roman" w:eastAsia="新細明體" w:hAnsi="Times New Roman" w:cs="Times New Roman"/>
-          <w:szCs w:val="24"/>
-          <w:vertAlign w:val="superscript"/>
-        </w:rPr>
-        <w:footnoteReference w:id="48"/>
-      </w:r>
-      <w:r>
-        <w:rPr>
-          <w:rFonts w:ascii="Times New Roman" w:eastAsia="標楷體" w:hAnsi="Times New Roman" w:cs="標楷體" w:hint="eastAsia"/>
-          <w:szCs w:val="24"/>
-        </w:rPr>
-        <w:t>檀，色、味</w:t>
-      </w:r>
-      <w:bookmarkStart w:id="53" w:name="BM0734c01"/>
-      <w:r>
-        <w:rPr>
-          <w:rFonts w:ascii="Times New Roman" w:eastAsia="標楷體" w:hAnsi="Times New Roman" w:cs="標楷體" w:hint="eastAsia"/>
-          <w:sz w:val="22"/>
-        </w:rPr>
-        <w:t>（</w:t>
-      </w:r>
-      <w:r>
-        <w:rPr>
-          <w:rFonts w:ascii="Times New Roman" w:eastAsia="標楷體" w:hAnsi="Times New Roman" w:cs="Times New Roman"/>
-          <w:sz w:val="22"/>
-          <w:shd w:val="pct15" w:color="auto" w:fill="FFFFFF"/>
-        </w:rPr>
-        <w:t>734c</w:t>
-      </w:r>
-      <w:r>
-        <w:rPr>
-          <w:rFonts w:ascii="Times New Roman" w:eastAsia="標楷體" w:hAnsi="Times New Roman" w:cs="標楷體" w:hint="eastAsia"/>
-          <w:sz w:val="22"/>
-        </w:rPr>
-        <w:t>）</w:t>
-      </w:r>
-      <w:r>
-        <w:rPr>
-          <w:rFonts w:ascii="Times New Roman" w:eastAsia="標楷體" w:hAnsi="Times New Roman" w:cs="標楷體" w:hint="eastAsia"/>
-          <w:szCs w:val="24"/>
-        </w:rPr>
-        <w:t>具</w:t>
-      </w:r>
-      <w:bookmarkEnd w:id="53"/>
       <w:r>
         <w:rPr>
           <w:rFonts w:ascii="Times New Roman" w:eastAsia="標楷體" w:hAnsi="Times New Roman" w:cs="Times New Roman"/>
@@ -3758,7 +3687,7 @@
         </w:rPr>
         <w:t>曇無竭菩薩與六萬八千婇女，五欲</w:t>
       </w:r>
-      <w:bookmarkStart w:id="54" w:name="BM0734c02"/>
+      <w:bookmarkStart w:id="53" w:name="BM0734c02"/>
       <w:r>
         <w:rPr>
           <w:rFonts w:ascii="Times New Roman" w:eastAsia="標楷體" w:hAnsi="Times New Roman" w:cs="標楷體" w:hint="eastAsia"/>
@@ -3766,7 +3695,7 @@
         </w:rPr>
         <w:t>具足，共相娛樂；及城中男女俱入常喜等</w:t>
       </w:r>
-      <w:bookmarkEnd w:id="54"/>
+      <w:bookmarkEnd w:id="53"/>
       <w:r>
         <w:rPr>
           <w:rFonts w:ascii="Times New Roman" w:eastAsia="標楷體" w:hAnsi="Times New Roman" w:cs="Times New Roman"/>
@@ -3795,7 +3724,7 @@
         </w:rPr>
         <w:t>園</w:t>
       </w:r>
-      <w:bookmarkStart w:id="55" w:name="BM0734c03"/>
+      <w:bookmarkStart w:id="54" w:name="BM0734c03"/>
       <w:r>
         <w:rPr>
           <w:rFonts w:ascii="Times New Roman" w:eastAsia="標楷體" w:hAnsi="Times New Roman" w:cs="標楷體" w:hint="eastAsia"/>
@@ -3929,17 +3858,17 @@
         </w:rPr>
         <w:t>善男子！曇無</w:t>
       </w:r>
-      <w:bookmarkStart w:id="56" w:name="BM0734c04"/>
+      <w:bookmarkStart w:id="55" w:name="BM0734c04"/>
+      <w:bookmarkEnd w:id="54"/>
+      <w:r>
+        <w:rPr>
+          <w:rFonts w:ascii="Times New Roman" w:eastAsia="標楷體" w:hAnsi="Times New Roman" w:cs="標楷體" w:hint="eastAsia"/>
+          <w:szCs w:val="24"/>
+        </w:rPr>
+        <w:t>竭菩薩與諸婇女遊戲娛樂已，日三時說般</w:t>
+      </w:r>
+      <w:bookmarkStart w:id="56" w:name="BM0734c05"/>
       <w:bookmarkEnd w:id="55"/>
-      <w:r>
-        <w:rPr>
-          <w:rFonts w:ascii="Times New Roman" w:eastAsia="標楷體" w:hAnsi="Times New Roman" w:cs="標楷體" w:hint="eastAsia"/>
-          <w:szCs w:val="24"/>
-        </w:rPr>
-        <w:t>竭菩薩與諸婇女遊戲娛樂已，日三時說般</w:t>
-      </w:r>
-      <w:bookmarkStart w:id="57" w:name="BM0734c05"/>
-      <w:bookmarkEnd w:id="56"/>
       <w:r>
         <w:rPr>
           <w:rFonts w:ascii="Times New Roman" w:eastAsia="標楷體" w:hAnsi="Times New Roman" w:cs="標楷體" w:hint="eastAsia"/>
@@ -3965,8 +3894,128 @@
         </w:rPr>
         <w:t>眾香城</w:t>
       </w:r>
+      <w:bookmarkEnd w:id="56"/>
+      <w:r>
+        <w:rPr>
+          <w:rFonts w:ascii="Times New Roman" w:eastAsia="標楷體" w:hAnsi="Times New Roman" w:cs="Times New Roman"/>
+          <w:szCs w:val="24"/>
+        </w:rPr>
+        <w:fldChar w:fldCharType="begin"/>
+      </w:r>
+      <w:r>
+        <w:rPr>
+          <w:rFonts w:ascii="Times New Roman" w:eastAsia="標楷體" w:hAnsi="Times New Roman" w:cs="Times New Roman"/>
+          <w:szCs w:val="24"/>
+        </w:rPr>
+        <w:instrText xml:space="preserve"> HYPERLINK "" </w:instrText>
+      </w:r>
+      <w:r>
+        <w:rPr>
+          <w:rFonts w:ascii="Times New Roman" w:eastAsia="標楷體" w:hAnsi="Times New Roman" w:cs="Times New Roman"/>
+          <w:szCs w:val="24"/>
+        </w:rPr>
+        <w:fldChar w:fldCharType="end"/>
+      </w:r>
+      <w:r>
+        <w:rPr>
+          <w:rFonts w:ascii="Times New Roman" w:eastAsia="標楷體" w:hAnsi="Times New Roman" w:cs="標楷體" w:hint="eastAsia"/>
+          <w:szCs w:val="24"/>
+        </w:rPr>
+        <w:t>內</w:t>
+      </w:r>
+      <w:r>
+        <w:rPr>
+          <w:rFonts w:ascii="Times New Roman" w:eastAsia="新細明體" w:hAnsi="Times New Roman" w:cs="Times New Roman"/>
+          <w:szCs w:val="24"/>
+          <w:vertAlign w:val="superscript"/>
+        </w:rPr>
+        <w:footnoteReference w:id="51"/>
+      </w:r>
+      <w:r>
+        <w:rPr>
+          <w:rFonts w:ascii="Times New Roman" w:eastAsia="標楷體" w:hAnsi="Times New Roman" w:cs="標楷體" w:hint="eastAsia"/>
+          <w:szCs w:val="24"/>
+        </w:rPr>
+        <w:t>男女大小</w:t>
+      </w:r>
+      <w:r>
+        <w:rPr>
+          <w:rFonts w:ascii="Times New Roman" w:eastAsia="標楷體" w:hAnsi="Times New Roman" w:cs="標楷體" w:hint="eastAsia"/>
+          <w:szCs w:val="24"/>
+        </w:rPr>
+        <w:t>，</w:t>
+      </w:r>
+      <w:r>
+        <w:rPr>
+          <w:rFonts w:ascii="Times New Roman" w:eastAsia="標楷體" w:hAnsi="Times New Roman" w:cs="標楷體" w:hint="eastAsia"/>
+          <w:szCs w:val="24"/>
+        </w:rPr>
+        <w:t>於其城中</w:t>
+      </w:r>
+      <w:bookmarkStart w:id="57" w:name="BM0734c06"/>
+      <w:r>
+        <w:rPr>
+          <w:rFonts w:ascii="Times New Roman" w:eastAsia="標楷體" w:hAnsi="Times New Roman" w:cs="標楷體" w:hint="eastAsia"/>
+          <w:szCs w:val="24"/>
+        </w:rPr>
+        <w:t>多聚人處</w:t>
+      </w:r>
       <w:bookmarkEnd w:id="57"/>
       <w:r>
+        <w:fldChar w:fldCharType="begin"/>
+      </w:r>
+      <w:r>
+        <w:instrText xml:space="preserve"> HYPERLINK </w:instrText>
+      </w:r>
+      <w:r>
+        <w:fldChar w:fldCharType="end"/>
+      </w:r>
+      <w:r>
+        <w:rPr>
+          <w:rFonts w:ascii="Times New Roman" w:eastAsia="標楷體" w:hAnsi="Times New Roman" w:cs="標楷體" w:hint="eastAsia"/>
+          <w:szCs w:val="24"/>
+        </w:rPr>
+        <w:t>敷</w:t>
+      </w:r>
+      <w:r>
+        <w:rPr>
+          <w:rFonts w:ascii="Times New Roman" w:eastAsia="新細明體" w:hAnsi="Times New Roman" w:cs="Times New Roman"/>
+          <w:szCs w:val="24"/>
+          <w:vertAlign w:val="superscript"/>
+        </w:rPr>
+        <w:footnoteReference w:id="52"/>
+      </w:r>
+      <w:r>
+        <w:rPr>
+          <w:rFonts w:ascii="Times New Roman" w:eastAsia="標楷體" w:hAnsi="Times New Roman" w:cs="標楷體" w:hint="eastAsia"/>
+          <w:szCs w:val="24"/>
+        </w:rPr>
+        <w:t>大法座。其座四足</w:t>
+      </w:r>
+      <w:r>
+        <w:rPr>
+          <w:rFonts w:ascii="Times New Roman" w:eastAsia="標楷體" w:hAnsi="Times New Roman" w:cs="標楷體" w:hint="eastAsia"/>
+          <w:szCs w:val="24"/>
+        </w:rPr>
+        <w:t>，</w:t>
+      </w:r>
+      <w:r>
+        <w:rPr>
+          <w:rFonts w:ascii="Times New Roman" w:eastAsia="標楷體" w:hAnsi="Times New Roman" w:cs="標楷體" w:hint="eastAsia"/>
+          <w:szCs w:val="24"/>
+        </w:rPr>
+        <w:t>或以黃金、或</w:t>
+      </w:r>
+      <w:bookmarkStart w:id="58" w:name="BM0734c07"/>
+      <w:r>
+        <w:rPr>
+          <w:rFonts w:ascii="Times New Roman" w:eastAsia="標楷體" w:hAnsi="Times New Roman" w:cs="標楷體" w:hint="eastAsia"/>
+          <w:szCs w:val="24"/>
+        </w:rPr>
+        <w:t>以白銀、或以琉璃、或以</w:t>
+      </w:r>
+      <w:bookmarkEnd w:id="58"/>
+      <w:r>
         <w:rPr>
           <w:rFonts w:ascii="Times New Roman" w:eastAsia="標楷體" w:hAnsi="Times New Roman" w:cs="Times New Roman"/>
           <w:szCs w:val="24"/>
@@ -3992,168 +4041,48 @@
           <w:rFonts w:ascii="Times New Roman" w:eastAsia="標楷體" w:hAnsi="Times New Roman" w:cs="標楷體" w:hint="eastAsia"/>
           <w:szCs w:val="24"/>
         </w:rPr>
-        <w:t>內</w:t>
-      </w:r>
-      <w:r>
-        <w:rPr>
-          <w:rFonts w:ascii="Times New Roman" w:eastAsia="新細明體" w:hAnsi="Times New Roman" w:cs="Times New Roman"/>
-          <w:szCs w:val="24"/>
-          <w:vertAlign w:val="superscript"/>
-        </w:rPr>
-        <w:footnoteReference w:id="51"/>
-      </w:r>
-      <w:r>
-        <w:rPr>
-          <w:rFonts w:ascii="Times New Roman" w:eastAsia="標楷體" w:hAnsi="Times New Roman" w:cs="標楷體" w:hint="eastAsia"/>
-          <w:szCs w:val="24"/>
-        </w:rPr>
-        <w:t>男女大小</w:t>
-      </w:r>
-      <w:r>
-        <w:rPr>
-          <w:rFonts w:ascii="Times New Roman" w:eastAsia="標楷體" w:hAnsi="Times New Roman" w:cs="標楷體" w:hint="eastAsia"/>
-          <w:szCs w:val="24"/>
-        </w:rPr>
-        <w:t>，</w:t>
-      </w:r>
-      <w:r>
-        <w:rPr>
-          <w:rFonts w:ascii="Times New Roman" w:eastAsia="標楷體" w:hAnsi="Times New Roman" w:cs="標楷體" w:hint="eastAsia"/>
-          <w:szCs w:val="24"/>
-        </w:rPr>
-        <w:t>於其城中</w:t>
-      </w:r>
-      <w:bookmarkStart w:id="58" w:name="BM0734c06"/>
-      <w:r>
-        <w:rPr>
-          <w:rFonts w:ascii="Times New Roman" w:eastAsia="標楷體" w:hAnsi="Times New Roman" w:cs="標楷體" w:hint="eastAsia"/>
-          <w:szCs w:val="24"/>
-        </w:rPr>
-        <w:t>多聚人處</w:t>
-      </w:r>
-      <w:bookmarkEnd w:id="58"/>
-      <w:r>
-        <w:fldChar w:fldCharType="begin"/>
-      </w:r>
-      <w:r>
-        <w:instrText xml:space="preserve"> HYPERLINK </w:instrText>
-      </w:r>
-      <w:r>
-        <w:fldChar w:fldCharType="end"/>
-      </w:r>
-      <w:r>
-        <w:rPr>
-          <w:rFonts w:ascii="Times New Roman" w:eastAsia="標楷體" w:hAnsi="Times New Roman" w:cs="標楷體" w:hint="eastAsia"/>
-          <w:szCs w:val="24"/>
-        </w:rPr>
-        <w:t>敷</w:t>
-      </w:r>
-      <w:r>
-        <w:rPr>
-          <w:rFonts w:ascii="Times New Roman" w:eastAsia="新細明體" w:hAnsi="Times New Roman" w:cs="Times New Roman"/>
-          <w:szCs w:val="24"/>
-          <w:vertAlign w:val="superscript"/>
-        </w:rPr>
-        <w:footnoteReference w:id="52"/>
-      </w:r>
-      <w:r>
-        <w:rPr>
-          <w:rFonts w:ascii="Times New Roman" w:eastAsia="標楷體" w:hAnsi="Times New Roman" w:cs="標楷體" w:hint="eastAsia"/>
-          <w:szCs w:val="24"/>
-        </w:rPr>
-        <w:t>大法座。其座四足</w:t>
-      </w:r>
-      <w:r>
-        <w:rPr>
-          <w:rFonts w:ascii="Times New Roman" w:eastAsia="標楷體" w:hAnsi="Times New Roman" w:cs="標楷體" w:hint="eastAsia"/>
-          <w:szCs w:val="24"/>
-        </w:rPr>
-        <w:t>，</w:t>
-      </w:r>
-      <w:r>
-        <w:rPr>
-          <w:rFonts w:ascii="Times New Roman" w:eastAsia="標楷體" w:hAnsi="Times New Roman" w:cs="標楷體" w:hint="eastAsia"/>
-          <w:szCs w:val="24"/>
-        </w:rPr>
-        <w:t>或以黃金、或</w:t>
-      </w:r>
-      <w:bookmarkStart w:id="59" w:name="BM0734c07"/>
-      <w:r>
-        <w:rPr>
-          <w:rFonts w:ascii="Times New Roman" w:eastAsia="標楷體" w:hAnsi="Times New Roman" w:cs="標楷體" w:hint="eastAsia"/>
-          <w:szCs w:val="24"/>
-        </w:rPr>
-        <w:t>以白銀、或以琉璃、或以</w:t>
+        <w:t>頗梨，敷以綩</w:t>
+      </w:r>
+      <w:r>
+        <w:rPr>
+          <w:rFonts w:ascii="Times New Roman" w:eastAsia="新細明體" w:hAnsi="Times New Roman" w:cs="Times New Roman"/>
+          <w:szCs w:val="24"/>
+          <w:vertAlign w:val="superscript"/>
+        </w:rPr>
+        <w:footnoteReference w:id="53"/>
+      </w:r>
+      <w:hyperlink w:history="1"/>
+      <w:r>
+        <w:rPr>
+          <w:rFonts w:ascii="Times New Roman" w:eastAsia="標楷體" w:hAnsi="Times New Roman" w:cs="標楷體" w:hint="eastAsia"/>
+          <w:szCs w:val="24"/>
+        </w:rPr>
+        <w:t>綖</w:t>
+      </w:r>
+      <w:r>
+        <w:rPr>
+          <w:rFonts w:ascii="Times New Roman" w:eastAsia="新細明體" w:hAnsi="Times New Roman" w:cs="Times New Roman"/>
+          <w:szCs w:val="24"/>
+          <w:vertAlign w:val="superscript"/>
+        </w:rPr>
+        <w:footnoteReference w:id="54"/>
+      </w:r>
+      <w:r>
+        <w:rPr>
+          <w:rFonts w:ascii="Times New Roman" w:eastAsia="標楷體" w:hAnsi="Times New Roman" w:cs="標楷體" w:hint="eastAsia"/>
+          <w:szCs w:val="24"/>
+        </w:rPr>
+        <w:t>，雜</w:t>
+      </w:r>
+      <w:bookmarkStart w:id="59" w:name="BM0734c08"/>
+      <w:r>
+        <w:rPr>
+          <w:rFonts w:ascii="Times New Roman" w:eastAsia="標楷體" w:hAnsi="Times New Roman" w:cs="標楷體" w:hint="eastAsia"/>
+          <w:szCs w:val="24"/>
+        </w:rPr>
+        <w:t>色茵</w:t>
       </w:r>
       <w:bookmarkEnd w:id="59"/>
-      <w:r>
-        <w:rPr>
-          <w:rFonts w:ascii="Times New Roman" w:eastAsia="標楷體" w:hAnsi="Times New Roman" w:cs="Times New Roman"/>
-          <w:szCs w:val="24"/>
-        </w:rPr>
-        <w:fldChar w:fldCharType="begin"/>
-      </w:r>
-      <w:r>
-        <w:rPr>
-          <w:rFonts w:ascii="Times New Roman" w:eastAsia="標楷體" w:hAnsi="Times New Roman" w:cs="Times New Roman"/>
-          <w:szCs w:val="24"/>
-        </w:rPr>
-        <w:instrText xml:space="preserve"> HYPERLINK "" </w:instrText>
-      </w:r>
-      <w:r>
-        <w:rPr>
-          <w:rFonts w:ascii="Times New Roman" w:eastAsia="標楷體" w:hAnsi="Times New Roman" w:cs="Times New Roman"/>
-          <w:szCs w:val="24"/>
-        </w:rPr>
-        <w:fldChar w:fldCharType="end"/>
-      </w:r>
-      <w:r>
-        <w:rPr>
-          <w:rFonts w:ascii="Times New Roman" w:eastAsia="標楷體" w:hAnsi="Times New Roman" w:cs="標楷體" w:hint="eastAsia"/>
-          <w:szCs w:val="24"/>
-        </w:rPr>
-        <w:t>頗梨，敷以綩</w:t>
-      </w:r>
-      <w:r>
-        <w:rPr>
-          <w:rFonts w:ascii="Times New Roman" w:eastAsia="新細明體" w:hAnsi="Times New Roman" w:cs="Times New Roman"/>
-          <w:szCs w:val="24"/>
-          <w:vertAlign w:val="superscript"/>
-        </w:rPr>
-        <w:footnoteReference w:id="53"/>
-      </w:r>
-      <w:hyperlink w:history="1"/>
-      <w:r>
-        <w:rPr>
-          <w:rFonts w:ascii="Times New Roman" w:eastAsia="標楷體" w:hAnsi="Times New Roman" w:cs="標楷體" w:hint="eastAsia"/>
-          <w:szCs w:val="24"/>
-        </w:rPr>
-        <w:t>綖</w:t>
-      </w:r>
-      <w:r>
-        <w:rPr>
-          <w:rFonts w:ascii="Times New Roman" w:eastAsia="新細明體" w:hAnsi="Times New Roman" w:cs="Times New Roman"/>
-          <w:szCs w:val="24"/>
-          <w:vertAlign w:val="superscript"/>
-        </w:rPr>
-        <w:footnoteReference w:id="54"/>
-      </w:r>
-      <w:r>
-        <w:rPr>
-          <w:rFonts w:ascii="Times New Roman" w:eastAsia="標楷體" w:hAnsi="Times New Roman" w:cs="標楷體" w:hint="eastAsia"/>
-          <w:szCs w:val="24"/>
-        </w:rPr>
-        <w:t>，雜</w:t>
-      </w:r>
-      <w:bookmarkStart w:id="60" w:name="BM0734c08"/>
-      <w:r>
-        <w:rPr>
-          <w:rFonts w:ascii="Times New Roman" w:eastAsia="標楷體" w:hAnsi="Times New Roman" w:cs="標楷體" w:hint="eastAsia"/>
-          <w:szCs w:val="24"/>
-        </w:rPr>
-        <w:t>色茵</w:t>
-      </w:r>
-      <w:bookmarkEnd w:id="60"/>
       <w:r>
         <w:rPr>
           <w:rFonts w:ascii="Times New Roman" w:eastAsia="標楷體" w:hAnsi="Times New Roman" w:cs="Times New Roman"/>
@@ -4251,7 +4180,7 @@
         </w:rPr>
         <w:t>而覆其上，散</w:t>
       </w:r>
-      <w:bookmarkStart w:id="61" w:name="BM0734c09"/>
+      <w:bookmarkStart w:id="60" w:name="BM0734c09"/>
       <w:r>
         <w:rPr>
           <w:rFonts w:ascii="Times New Roman" w:eastAsia="標楷體" w:hAnsi="Times New Roman" w:cs="標楷體" w:hint="eastAsia"/>
@@ -4274,6 +4203,51 @@
         </w:rPr>
         <w:t>。其</w:t>
       </w:r>
+      <w:bookmarkEnd w:id="60"/>
+      <w:r>
+        <w:rPr>
+          <w:rFonts w:ascii="Times New Roman" w:eastAsia="標楷體" w:hAnsi="Times New Roman" w:cs="Times New Roman"/>
+          <w:szCs w:val="24"/>
+        </w:rPr>
+        <w:fldChar w:fldCharType="begin"/>
+      </w:r>
+      <w:r>
+        <w:rPr>
+          <w:rFonts w:ascii="Times New Roman" w:eastAsia="標楷體" w:hAnsi="Times New Roman" w:cs="Times New Roman"/>
+          <w:szCs w:val="24"/>
+        </w:rPr>
+        <w:instrText xml:space="preserve"> HYPERLINK "" </w:instrText>
+      </w:r>
+      <w:r>
+        <w:rPr>
+          <w:rFonts w:ascii="Times New Roman" w:eastAsia="標楷體" w:hAnsi="Times New Roman" w:cs="Times New Roman"/>
+          <w:szCs w:val="24"/>
+        </w:rPr>
+        <w:fldChar w:fldCharType="end"/>
+      </w:r>
+      <w:r>
+        <w:rPr>
+          <w:rFonts w:ascii="Times New Roman" w:eastAsia="標楷體" w:hAnsi="Times New Roman" w:cs="標楷體" w:hint="eastAsia"/>
+          <w:szCs w:val="24"/>
+        </w:rPr>
+        <w:t>池</w:t>
+      </w:r>
+      <w:bookmarkStart w:id="61" w:name="BM0734c10"/>
+      <w:r>
+        <w:rPr>
+          <w:rFonts w:ascii="Times New Roman" w:eastAsia="新細明體" w:hAnsi="Times New Roman" w:cs="Times New Roman"/>
+          <w:szCs w:val="24"/>
+          <w:vertAlign w:val="superscript"/>
+        </w:rPr>
+        <w:footnoteReference w:id="59"/>
+      </w:r>
+      <w:r>
+        <w:rPr>
+          <w:rFonts w:ascii="Times New Roman" w:eastAsia="標楷體" w:hAnsi="Times New Roman" w:cs="標楷體" w:hint="eastAsia"/>
+          <w:szCs w:val="24"/>
+        </w:rPr>
+        <w:t>四邊，散五色花，燒眾名香，澤香塗</w:t>
+      </w:r>
       <w:bookmarkEnd w:id="61"/>
       <w:r>
         <w:rPr>
@@ -4301,51 +4275,6 @@
           <w:rFonts w:ascii="Times New Roman" w:eastAsia="標楷體" w:hAnsi="Times New Roman" w:cs="標楷體" w:hint="eastAsia"/>
           <w:szCs w:val="24"/>
         </w:rPr>
-        <w:t>池</w:t>
-      </w:r>
-      <w:bookmarkStart w:id="62" w:name="BM0734c10"/>
-      <w:r>
-        <w:rPr>
-          <w:rFonts w:ascii="Times New Roman" w:eastAsia="新細明體" w:hAnsi="Times New Roman" w:cs="Times New Roman"/>
-          <w:szCs w:val="24"/>
-          <w:vertAlign w:val="superscript"/>
-        </w:rPr>
-        <w:footnoteReference w:id="59"/>
-      </w:r>
-      <w:r>
-        <w:rPr>
-          <w:rFonts w:ascii="Times New Roman" w:eastAsia="標楷體" w:hAnsi="Times New Roman" w:cs="標楷體" w:hint="eastAsia"/>
-          <w:szCs w:val="24"/>
-        </w:rPr>
-        <w:t>四邊，散五色花，燒眾名香，澤香塗</w:t>
-      </w:r>
-      <w:bookmarkEnd w:id="62"/>
-      <w:r>
-        <w:rPr>
-          <w:rFonts w:ascii="Times New Roman" w:eastAsia="標楷體" w:hAnsi="Times New Roman" w:cs="Times New Roman"/>
-          <w:szCs w:val="24"/>
-        </w:rPr>
-        <w:fldChar w:fldCharType="begin"/>
-      </w:r>
-      <w:r>
-        <w:rPr>
-          <w:rFonts w:ascii="Times New Roman" w:eastAsia="標楷體" w:hAnsi="Times New Roman" w:cs="Times New Roman"/>
-          <w:szCs w:val="24"/>
-        </w:rPr>
-        <w:instrText xml:space="preserve"> HYPERLINK "" </w:instrText>
-      </w:r>
-      <w:r>
-        <w:rPr>
-          <w:rFonts w:ascii="Times New Roman" w:eastAsia="標楷體" w:hAnsi="Times New Roman" w:cs="Times New Roman"/>
-          <w:szCs w:val="24"/>
-        </w:rPr>
-        <w:fldChar w:fldCharType="end"/>
-      </w:r>
-      <w:r>
-        <w:rPr>
-          <w:rFonts w:ascii="Times New Roman" w:eastAsia="標楷體" w:hAnsi="Times New Roman" w:cs="標楷體" w:hint="eastAsia"/>
-          <w:szCs w:val="24"/>
-        </w:rPr>
         <w:t>地</w:t>
       </w:r>
       <w:r>
@@ -4363,7 +4292,7 @@
         </w:rPr>
         <w:t>，供養、恭</w:t>
       </w:r>
-      <w:bookmarkStart w:id="63" w:name="BM0734c11"/>
+      <w:bookmarkStart w:id="62" w:name="BM0734c11"/>
       <w:r>
         <w:rPr>
           <w:rFonts w:ascii="Times New Roman" w:eastAsia="標楷體" w:hAnsi="Times New Roman" w:cs="標楷體" w:hint="eastAsia"/>
@@ -4397,17 +4326,17 @@
         </w:rPr>
         <w:t>曇無竭菩薩於此座上說</w:t>
       </w:r>
-      <w:bookmarkStart w:id="64" w:name="BM0734c12"/>
+      <w:bookmarkStart w:id="63" w:name="BM0734c12"/>
+      <w:bookmarkEnd w:id="62"/>
+      <w:r>
+        <w:rPr>
+          <w:rFonts w:ascii="Times New Roman" w:eastAsia="標楷體" w:hAnsi="Times New Roman" w:cs="標楷體" w:hint="eastAsia"/>
+          <w:szCs w:val="24"/>
+        </w:rPr>
+        <w:t>般若波羅蜜；彼諸人眾如是恭敬供養曇無</w:t>
+      </w:r>
+      <w:bookmarkStart w:id="64" w:name="BM0734c13"/>
       <w:bookmarkEnd w:id="63"/>
-      <w:r>
-        <w:rPr>
-          <w:rFonts w:ascii="Times New Roman" w:eastAsia="標楷體" w:hAnsi="Times New Roman" w:cs="標楷體" w:hint="eastAsia"/>
-          <w:szCs w:val="24"/>
-        </w:rPr>
-        <w:t>般若波羅蜜；彼諸人眾如是恭敬供養曇無</w:t>
-      </w:r>
-      <w:bookmarkStart w:id="65" w:name="BM0734c13"/>
-      <w:bookmarkEnd w:id="64"/>
       <w:r>
         <w:rPr>
           <w:rFonts w:ascii="Times New Roman" w:eastAsia="標楷體" w:hAnsi="Times New Roman" w:cs="標楷體" w:hint="eastAsia"/>
@@ -4497,35 +4426,35 @@
         </w:rPr>
         <w:t>於是大會百千萬眾</w:t>
       </w:r>
-      <w:bookmarkStart w:id="66" w:name="BM0734c14"/>
+      <w:bookmarkStart w:id="65" w:name="BM0734c14"/>
+      <w:bookmarkEnd w:id="64"/>
+      <w:r>
+        <w:rPr>
+          <w:rFonts w:ascii="Times New Roman" w:eastAsia="標楷體" w:hAnsi="Times New Roman" w:cs="標楷體" w:hint="eastAsia"/>
+          <w:szCs w:val="24"/>
+        </w:rPr>
+        <w:t>，諸天、世人一處和集，中有聽者，中有受者，中</w:t>
+      </w:r>
+      <w:bookmarkStart w:id="66" w:name="BM0734c15"/>
       <w:bookmarkEnd w:id="65"/>
       <w:r>
         <w:rPr>
           <w:rFonts w:ascii="Times New Roman" w:eastAsia="標楷體" w:hAnsi="Times New Roman" w:cs="標楷體" w:hint="eastAsia"/>
           <w:szCs w:val="24"/>
         </w:rPr>
-        <w:t>，諸天、世人一處和集，中有聽者，中有受者，中</w:t>
-      </w:r>
-      <w:bookmarkStart w:id="67" w:name="BM0734c15"/>
+        <w:t>有持者，中有誦者，中有書者，中有正觀者，中</w:t>
+      </w:r>
+      <w:bookmarkStart w:id="67" w:name="BM0734c16"/>
       <w:bookmarkEnd w:id="66"/>
       <w:r>
         <w:rPr>
           <w:rFonts w:ascii="Times New Roman" w:eastAsia="標楷體" w:hAnsi="Times New Roman" w:cs="標楷體" w:hint="eastAsia"/>
           <w:szCs w:val="24"/>
         </w:rPr>
-        <w:t>有持者，中有誦者，中有書者，中有正觀者，中</w:t>
-      </w:r>
-      <w:bookmarkStart w:id="68" w:name="BM0734c16"/>
-      <w:bookmarkEnd w:id="67"/>
-      <w:r>
-        <w:rPr>
-          <w:rFonts w:ascii="Times New Roman" w:eastAsia="標楷體" w:hAnsi="Times New Roman" w:cs="標楷體" w:hint="eastAsia"/>
-          <w:szCs w:val="24"/>
-        </w:rPr>
         <w:t>有如說行者。</w:t>
       </w:r>
     </w:p>
-    <w:bookmarkEnd w:id="68"/>
+    <w:bookmarkEnd w:id="67"/>
     <w:p>
       <w:pPr>
         <w:widowControl/>
@@ -4587,7 +4516,7 @@
         </w:rPr>
         <w:t>，眾生以是因緣故，皆</w:t>
       </w:r>
-      <w:bookmarkStart w:id="69" w:name="BM0734c17"/>
+      <w:bookmarkStart w:id="68" w:name="BM0734c17"/>
       <w:r>
         <w:rPr>
           <w:rFonts w:ascii="Times New Roman" w:eastAsia="標楷體" w:hAnsi="Times New Roman" w:cs="標楷體" w:hint="eastAsia"/>
@@ -4596,8 +4525,8 @@
         </w:rPr>
         <w:t>不墮惡道，不退轉於阿耨多羅三藐三菩提</w:t>
       </w:r>
-      <w:bookmarkStart w:id="70" w:name="BM0734c18"/>
-      <w:bookmarkEnd w:id="69"/>
+      <w:bookmarkStart w:id="69" w:name="BM0734c18"/>
+      <w:bookmarkEnd w:id="68"/>
       <w:r>
         <w:rPr>
           <w:rFonts w:ascii="Times New Roman" w:eastAsia="標楷體" w:hAnsi="Times New Roman" w:cs="標楷體" w:hint="eastAsia"/>
@@ -4679,8 +4608,8 @@
         </w:rPr>
         <w:t>汝善男子！往趣曇無竭菩薩，當聞般若波羅</w:t>
       </w:r>
-      <w:bookmarkStart w:id="71" w:name="BM0734c19"/>
-      <w:bookmarkEnd w:id="70"/>
+      <w:bookmarkStart w:id="70" w:name="BM0734c19"/>
+      <w:bookmarkEnd w:id="69"/>
       <w:r>
         <w:rPr>
           <w:rFonts w:ascii="Times New Roman" w:eastAsia="標楷體" w:hAnsi="Times New Roman" w:cs="標楷體" w:hint="eastAsia"/>
@@ -4707,17 +4636,17 @@
         </w:rPr>
         <w:t>善男子！曇無竭菩薩世世是汝善知識，能</w:t>
       </w:r>
-      <w:bookmarkStart w:id="72" w:name="BM0734c20"/>
+      <w:bookmarkStart w:id="71" w:name="BM0734c20"/>
+      <w:bookmarkEnd w:id="70"/>
+      <w:r>
+        <w:rPr>
+          <w:rFonts w:ascii="Times New Roman" w:eastAsia="標楷體" w:hAnsi="Times New Roman" w:cs="標楷體" w:hint="eastAsia"/>
+          <w:szCs w:val="24"/>
+        </w:rPr>
+        <w:t>教汝阿耨多羅三藐三菩提，示、教、利、喜。是曇</w:t>
+      </w:r>
+      <w:bookmarkStart w:id="72" w:name="BM0734c21"/>
       <w:bookmarkEnd w:id="71"/>
-      <w:r>
-        <w:rPr>
-          <w:rFonts w:ascii="Times New Roman" w:eastAsia="標楷體" w:hAnsi="Times New Roman" w:cs="標楷體" w:hint="eastAsia"/>
-          <w:szCs w:val="24"/>
-        </w:rPr>
-        <w:t>教汝阿耨多羅三藐三菩提，示、教、利、喜。是曇</w:t>
-      </w:r>
-      <w:bookmarkStart w:id="73" w:name="BM0734c21"/>
-      <w:bookmarkEnd w:id="72"/>
       <w:r>
         <w:rPr>
           <w:rFonts w:ascii="Times New Roman" w:eastAsia="標楷體" w:hAnsi="Times New Roman" w:cs="標楷體" w:hint="eastAsia"/>
@@ -4744,18 +4673,18 @@
         </w:rPr>
         <w:t>汝</w:t>
       </w:r>
-      <w:bookmarkStart w:id="74" w:name="BM0734c22"/>
+      <w:bookmarkStart w:id="73" w:name="BM0734c22"/>
+      <w:bookmarkEnd w:id="72"/>
+      <w:r>
+        <w:rPr>
+          <w:rFonts w:ascii="Times New Roman" w:eastAsia="標楷體" w:hAnsi="Times New Roman" w:cs="標楷體" w:hint="eastAsia"/>
+          <w:szCs w:val="24"/>
+        </w:rPr>
+        <w:t>去莫計晝夜，莫</w:t>
+      </w:r>
       <w:bookmarkEnd w:id="73"/>
       <w:r>
         <w:rPr>
-          <w:rFonts w:ascii="Times New Roman" w:eastAsia="標楷體" w:hAnsi="Times New Roman" w:cs="標楷體" w:hint="eastAsia"/>
-          <w:szCs w:val="24"/>
-        </w:rPr>
-        <w:t>去莫計晝夜，莫</w:t>
-      </w:r>
-      <w:bookmarkEnd w:id="74"/>
-      <w:r>
-        <w:rPr>
           <w:rFonts w:ascii="Times New Roman" w:eastAsia="標楷體" w:hAnsi="Times New Roman" w:cs="Times New Roman"/>
           <w:szCs w:val="24"/>
         </w:rPr>
@@ -4797,7 +4726,7 @@
         </w:rPr>
         <w:t>障礙心，汝不久當得聞般</w:t>
       </w:r>
-      <w:bookmarkStart w:id="75" w:name="BM0734c23"/>
+      <w:bookmarkStart w:id="74" w:name="BM0734c23"/>
       <w:r>
         <w:rPr>
           <w:rFonts w:ascii="Times New Roman" w:eastAsia="標楷體" w:hAnsi="Times New Roman" w:cs="標楷體" w:hint="eastAsia"/>
@@ -4931,17 +4860,17 @@
         <w:lastRenderedPageBreak/>
         <w:t>爾時，薩陀波崙菩薩摩訶薩歡喜</w:t>
       </w:r>
-      <w:bookmarkStart w:id="76" w:name="BM0734c24"/>
+      <w:bookmarkStart w:id="75" w:name="BM0734c24"/>
+      <w:bookmarkEnd w:id="74"/>
+      <w:r>
+        <w:rPr>
+          <w:rFonts w:ascii="Times New Roman" w:eastAsia="標楷體" w:hAnsi="Times New Roman" w:cs="標楷體" w:hint="eastAsia"/>
+          <w:szCs w:val="24"/>
+        </w:rPr>
+        <w:t>心悅，作是念：『我當何時得見是善男子，得聞般</w:t>
+      </w:r>
+      <w:bookmarkStart w:id="76" w:name="BM0734c25"/>
       <w:bookmarkEnd w:id="75"/>
-      <w:r>
-        <w:rPr>
-          <w:rFonts w:ascii="Times New Roman" w:eastAsia="標楷體" w:hAnsi="Times New Roman" w:cs="標楷體" w:hint="eastAsia"/>
-          <w:szCs w:val="24"/>
-        </w:rPr>
-        <w:t>心悅，作是念：『我當何時得見是善男子，得聞般</w:t>
-      </w:r>
-      <w:bookmarkStart w:id="77" w:name="BM0734c25"/>
-      <w:bookmarkEnd w:id="76"/>
       <w:r>
         <w:rPr>
           <w:rFonts w:ascii="Times New Roman" w:eastAsia="標楷體" w:hAnsi="Times New Roman" w:cs="標楷體" w:hint="eastAsia"/>
@@ -5031,18 +4960,18 @@
         </w:rPr>
         <w:t>須菩提！譬如有人為毒箭所中，更</w:t>
       </w:r>
-      <w:bookmarkStart w:id="78" w:name="BM0734c26"/>
+      <w:bookmarkStart w:id="77" w:name="BM0734c26"/>
+      <w:bookmarkEnd w:id="76"/>
+      <w:r>
+        <w:rPr>
+          <w:rFonts w:ascii="Times New Roman" w:eastAsia="標楷體" w:hAnsi="Times New Roman" w:cs="標楷體" w:hint="eastAsia"/>
+          <w:szCs w:val="24"/>
+        </w:rPr>
+        <w:t>無餘念，唯</w:t>
+      </w:r>
       <w:bookmarkEnd w:id="77"/>
       <w:r>
         <w:rPr>
-          <w:rFonts w:ascii="Times New Roman" w:eastAsia="標楷體" w:hAnsi="Times New Roman" w:cs="標楷體" w:hint="eastAsia"/>
-          <w:szCs w:val="24"/>
-        </w:rPr>
-        <w:t>無餘念，唯</w:t>
-      </w:r>
-      <w:bookmarkEnd w:id="78"/>
-      <w:r>
-        <w:rPr>
           <w:rFonts w:ascii="Times New Roman" w:eastAsia="標楷體" w:hAnsi="Times New Roman" w:cs="Times New Roman"/>
           <w:szCs w:val="24"/>
         </w:rPr>
@@ -5084,7 +5013,7 @@
         </w:rPr>
         <w:t>：『何時當得良醫，拔出毒箭，除我</w:t>
       </w:r>
-      <w:bookmarkStart w:id="79" w:name="BM0734c27"/>
+      <w:bookmarkStart w:id="78" w:name="BM0734c27"/>
       <w:r>
         <w:rPr>
           <w:rFonts w:ascii="Times New Roman" w:eastAsia="標楷體" w:hAnsi="Times New Roman" w:cs="標楷體" w:hint="eastAsia"/>
@@ -5176,26 +5105,26 @@
         </w:rPr>
         <w:t>如是，須菩提！薩陀波崙菩薩摩訶薩更</w:t>
       </w:r>
-      <w:bookmarkStart w:id="80" w:name="BM0734c28"/>
+      <w:bookmarkStart w:id="79" w:name="BM0734c28"/>
+      <w:bookmarkEnd w:id="78"/>
+      <w:r>
+        <w:rPr>
+          <w:rFonts w:ascii="Times New Roman" w:eastAsia="標楷體" w:hAnsi="Times New Roman" w:cs="標楷體" w:hint="eastAsia"/>
+          <w:szCs w:val="24"/>
+        </w:rPr>
+        <w:t>無餘念，但作是願：『我何時當得見曇無竭菩</w:t>
+      </w:r>
+      <w:bookmarkStart w:id="80" w:name="BM0734c29"/>
       <w:bookmarkEnd w:id="79"/>
       <w:r>
         <w:rPr>
           <w:rFonts w:ascii="Times New Roman" w:eastAsia="標楷體" w:hAnsi="Times New Roman" w:cs="標楷體" w:hint="eastAsia"/>
           <w:szCs w:val="24"/>
         </w:rPr>
-        <w:t>無餘念，但作是願：『我何時當得見曇無竭菩</w:t>
-      </w:r>
-      <w:bookmarkStart w:id="81" w:name="BM0734c29"/>
+        <w:t>薩，令我得聞般若波羅蜜？我聞是般若波羅</w:t>
+      </w:r>
+      <w:bookmarkStart w:id="81" w:name="BM0735a01"/>
       <w:bookmarkEnd w:id="80"/>
-      <w:r>
-        <w:rPr>
-          <w:rFonts w:ascii="Times New Roman" w:eastAsia="標楷體" w:hAnsi="Times New Roman" w:cs="標楷體" w:hint="eastAsia"/>
-          <w:szCs w:val="24"/>
-        </w:rPr>
-        <w:t>薩，令我得聞般若波羅蜜？我聞是般若波羅</w:t>
-      </w:r>
-      <w:bookmarkStart w:id="82" w:name="BM0735a01"/>
-      <w:bookmarkEnd w:id="81"/>
       <w:r>
         <w:rPr>
           <w:rFonts w:ascii="Times New Roman" w:eastAsia="標楷體" w:hAnsi="Times New Roman" w:cs="標楷體" w:hint="eastAsia"/>
@@ -5297,66 +5226,107 @@
         </w:rPr>
         <w:t>是時，薩陀波崙菩薩於是處住</w:t>
       </w:r>
-      <w:bookmarkStart w:id="83" w:name="BM0735a02"/>
+      <w:bookmarkStart w:id="82" w:name="BM0735a02"/>
+      <w:bookmarkEnd w:id="81"/>
+      <w:r>
+        <w:rPr>
+          <w:rFonts w:ascii="Times New Roman" w:eastAsia="標楷體" w:hAnsi="Times New Roman" w:cs="標楷體" w:hint="eastAsia"/>
+          <w:szCs w:val="24"/>
+        </w:rPr>
+        <w:t>念曇無竭菩薩，一切法中得無礙知見</w:t>
+      </w:r>
       <w:bookmarkEnd w:id="82"/>
       <w:r>
         <w:rPr>
-          <w:rFonts w:ascii="Times New Roman" w:eastAsia="標楷體" w:hAnsi="Times New Roman" w:cs="標楷體" w:hint="eastAsia"/>
-          <w:szCs w:val="24"/>
-        </w:rPr>
-        <w:t>念曇無竭菩薩，一切法中得無礙知見</w:t>
-      </w:r>
+          <w:rFonts w:ascii="Times New Roman" w:eastAsia="標楷體" w:hAnsi="Times New Roman" w:cs="Times New Roman"/>
+          <w:szCs w:val="24"/>
+        </w:rPr>
+        <w:fldChar w:fldCharType="begin"/>
+      </w:r>
+      <w:r>
+        <w:rPr>
+          <w:rFonts w:ascii="Times New Roman" w:eastAsia="標楷體" w:hAnsi="Times New Roman" w:cs="Times New Roman"/>
+          <w:szCs w:val="24"/>
+        </w:rPr>
+        <w:instrText xml:space="preserve"> HYPERLINK "" </w:instrText>
+      </w:r>
+      <w:r>
+        <w:rPr>
+          <w:rFonts w:ascii="Times New Roman" w:eastAsia="標楷體" w:hAnsi="Times New Roman" w:cs="Times New Roman"/>
+          <w:szCs w:val="24"/>
+        </w:rPr>
+        <w:fldChar w:fldCharType="end"/>
+      </w:r>
+      <w:r>
+        <w:rPr>
+          <w:rFonts w:ascii="Times New Roman" w:eastAsia="標楷體" w:hAnsi="Times New Roman" w:cs="標楷體" w:hint="eastAsia"/>
+          <w:szCs w:val="24"/>
+        </w:rPr>
+        <w:t>已</w:t>
+      </w:r>
+      <w:r>
+        <w:rPr>
+          <w:rFonts w:ascii="Times New Roman" w:eastAsia="新細明體" w:hAnsi="Times New Roman" w:cs="Times New Roman"/>
+          <w:szCs w:val="24"/>
+          <w:vertAlign w:val="superscript"/>
+        </w:rPr>
+        <w:footnoteReference w:id="69"/>
+      </w:r>
+      <w:r>
+        <w:rPr>
+          <w:rFonts w:ascii="Times New Roman" w:eastAsia="標楷體" w:hAnsi="Times New Roman" w:cs="標楷體" w:hint="eastAsia"/>
+          <w:szCs w:val="24"/>
+        </w:rPr>
+        <w:t>，即</w:t>
+      </w:r>
+      <w:bookmarkStart w:id="83" w:name="BM0735a03"/>
+      <w:r>
+        <w:rPr>
+          <w:rFonts w:ascii="Times New Roman" w:eastAsia="標楷體" w:hAnsi="Times New Roman" w:cs="標楷體" w:hint="eastAsia"/>
+          <w:szCs w:val="24"/>
+        </w:rPr>
+        <w:t>得無量三昧門現在前，所謂</w:t>
+      </w:r>
+      <w:r>
+        <w:rPr>
+          <w:rFonts w:ascii="Times New Roman" w:eastAsia="新細明體" w:hAnsi="Times New Roman" w:cs="Times New Roman"/>
+          <w:szCs w:val="24"/>
+          <w:vertAlign w:val="superscript"/>
+        </w:rPr>
+        <w:t>（</w:t>
+      </w:r>
+      <w:r>
+        <w:rPr>
+          <w:rFonts w:ascii="Times New Roman" w:eastAsia="新細明體" w:hAnsi="Times New Roman" w:cs="Times New Roman"/>
+          <w:szCs w:val="24"/>
+          <w:vertAlign w:val="superscript"/>
+        </w:rPr>
+        <w:t>1</w:t>
+      </w:r>
+      <w:r>
+        <w:rPr>
+          <w:rFonts w:ascii="Times New Roman" w:eastAsia="新細明體" w:hAnsi="Times New Roman" w:cs="Times New Roman"/>
+          <w:szCs w:val="24"/>
+          <w:vertAlign w:val="superscript"/>
+        </w:rPr>
+        <w:t>）</w:t>
+      </w:r>
+      <w:r>
+        <w:rPr>
+          <w:rFonts w:ascii="Times New Roman" w:eastAsia="標楷體" w:hAnsi="Times New Roman" w:cs="標楷體" w:hint="eastAsia"/>
+          <w:szCs w:val="24"/>
+        </w:rPr>
+        <w:t>諸法性觀三昧，</w:t>
+      </w:r>
+      <w:bookmarkStart w:id="84" w:name="BM0735a04"/>
       <w:bookmarkEnd w:id="83"/>
       <w:r>
         <w:rPr>
-          <w:rFonts w:ascii="Times New Roman" w:eastAsia="標楷體" w:hAnsi="Times New Roman" w:cs="Times New Roman"/>
-          <w:szCs w:val="24"/>
-        </w:rPr>
-        <w:fldChar w:fldCharType="begin"/>
-      </w:r>
-      <w:r>
-        <w:rPr>
-          <w:rFonts w:ascii="Times New Roman" w:eastAsia="標楷體" w:hAnsi="Times New Roman" w:cs="Times New Roman"/>
-          <w:szCs w:val="24"/>
-        </w:rPr>
-        <w:instrText xml:space="preserve"> HYPERLINK "" </w:instrText>
-      </w:r>
-      <w:r>
-        <w:rPr>
-          <w:rFonts w:ascii="Times New Roman" w:eastAsia="標楷體" w:hAnsi="Times New Roman" w:cs="Times New Roman"/>
-          <w:szCs w:val="24"/>
-        </w:rPr>
-        <w:fldChar w:fldCharType="end"/>
-      </w:r>
-      <w:r>
-        <w:rPr>
-          <w:rFonts w:ascii="Times New Roman" w:eastAsia="標楷體" w:hAnsi="Times New Roman" w:cs="標楷體" w:hint="eastAsia"/>
-          <w:szCs w:val="24"/>
-        </w:rPr>
-        <w:t>已</w:t>
-      </w:r>
-      <w:r>
-        <w:rPr>
-          <w:rFonts w:ascii="Times New Roman" w:eastAsia="新細明體" w:hAnsi="Times New Roman" w:cs="Times New Roman"/>
-          <w:szCs w:val="24"/>
-          <w:vertAlign w:val="superscript"/>
-        </w:rPr>
-        <w:footnoteReference w:id="69"/>
-      </w:r>
-      <w:r>
-        <w:rPr>
-          <w:rFonts w:ascii="Times New Roman" w:eastAsia="標楷體" w:hAnsi="Times New Roman" w:cs="標楷體" w:hint="eastAsia"/>
-          <w:szCs w:val="24"/>
-        </w:rPr>
-        <w:t>，即</w:t>
-      </w:r>
-      <w:bookmarkStart w:id="84" w:name="BM0735a03"/>
-      <w:r>
-        <w:rPr>
-          <w:rFonts w:ascii="Times New Roman" w:eastAsia="標楷體" w:hAnsi="Times New Roman" w:cs="標楷體" w:hint="eastAsia"/>
-          <w:szCs w:val="24"/>
-        </w:rPr>
-        <w:t>得無量三昧門現在前，所謂</w:t>
+          <w:rFonts w:ascii="Times New Roman" w:eastAsia="新細明體" w:hAnsi="Times New Roman" w:cs="Times New Roman"/>
+          <w:szCs w:val="24"/>
+          <w:vertAlign w:val="superscript"/>
+        </w:rPr>
+        <w:footnoteReference w:id="70"/>
       </w:r>
       <w:r>
         <w:rPr>
@@ -5372,7 +5342,7 @@
           <w:szCs w:val="24"/>
           <w:vertAlign w:val="superscript"/>
         </w:rPr>
-        <w:t>1</w:t>
+        <w:t>2</w:t>
       </w:r>
       <w:r>
         <w:rPr>
@@ -5387,17 +5357,94 @@
           <w:rFonts w:ascii="Times New Roman" w:eastAsia="標楷體" w:hAnsi="Times New Roman" w:cs="標楷體" w:hint="eastAsia"/>
           <w:szCs w:val="24"/>
         </w:rPr>
-        <w:t>諸法性觀三昧，</w:t>
-      </w:r>
-      <w:bookmarkStart w:id="85" w:name="BM0735a04"/>
+        <w:t>諸法性不可得三昧，</w:t>
+      </w:r>
+      <w:r>
+        <w:rPr>
+          <w:rFonts w:ascii="Times New Roman" w:eastAsia="新細明體" w:hAnsi="Times New Roman" w:cs="Times New Roman"/>
+          <w:szCs w:val="24"/>
+          <w:vertAlign w:val="superscript"/>
+        </w:rPr>
+        <w:footnoteReference w:id="71"/>
+      </w:r>
+      <w:r>
+        <w:rPr>
+          <w:rFonts w:ascii="Times New Roman" w:eastAsia="新細明體" w:hAnsi="Times New Roman" w:cs="Times New Roman"/>
+          <w:szCs w:val="24"/>
+          <w:vertAlign w:val="superscript"/>
+        </w:rPr>
+        <w:t>（</w:t>
+      </w:r>
+      <w:r>
+        <w:rPr>
+          <w:rFonts w:ascii="Times New Roman" w:eastAsia="新細明體" w:hAnsi="Times New Roman" w:cs="Times New Roman"/>
+          <w:szCs w:val="24"/>
+          <w:vertAlign w:val="superscript"/>
+        </w:rPr>
+        <w:t>3</w:t>
+      </w:r>
+      <w:r>
+        <w:rPr>
+          <w:rFonts w:ascii="Times New Roman" w:eastAsia="新細明體" w:hAnsi="Times New Roman" w:cs="Times New Roman"/>
+          <w:szCs w:val="24"/>
+          <w:vertAlign w:val="superscript"/>
+        </w:rPr>
+        <w:t>）</w:t>
+      </w:r>
+      <w:r>
+        <w:rPr>
+          <w:rFonts w:ascii="Times New Roman" w:eastAsia="標楷體" w:hAnsi="Times New Roman" w:cs="標楷體" w:hint="eastAsia"/>
+          <w:szCs w:val="24"/>
+        </w:rPr>
+        <w:t>破諸法無明三昧，</w:t>
+      </w:r>
+      <w:r>
+        <w:rPr>
+          <w:rFonts w:ascii="Times New Roman" w:eastAsia="新細明體" w:hAnsi="Times New Roman" w:cs="Times New Roman"/>
+          <w:szCs w:val="24"/>
+          <w:vertAlign w:val="superscript"/>
+        </w:rPr>
+        <w:footnoteReference w:id="72"/>
+      </w:r>
+      <w:r>
+        <w:rPr>
+          <w:rFonts w:ascii="Times New Roman" w:eastAsia="新細明體" w:hAnsi="Times New Roman" w:cs="Times New Roman"/>
+          <w:szCs w:val="24"/>
+          <w:vertAlign w:val="superscript"/>
+        </w:rPr>
+        <w:t>（</w:t>
+      </w:r>
+      <w:r>
+        <w:rPr>
+          <w:rFonts w:ascii="Times New Roman" w:eastAsia="新細明體" w:hAnsi="Times New Roman" w:cs="Times New Roman"/>
+          <w:szCs w:val="24"/>
+          <w:vertAlign w:val="superscript"/>
+        </w:rPr>
+        <w:t>4</w:t>
+      </w:r>
+      <w:r>
+        <w:rPr>
+          <w:rFonts w:ascii="Times New Roman" w:eastAsia="新細明體" w:hAnsi="Times New Roman" w:cs="Times New Roman"/>
+          <w:szCs w:val="24"/>
+          <w:vertAlign w:val="superscript"/>
+        </w:rPr>
+        <w:t>）</w:t>
+      </w:r>
+      <w:r>
+        <w:rPr>
+          <w:rFonts w:ascii="Times New Roman" w:eastAsia="標楷體" w:hAnsi="Times New Roman" w:cs="標楷體" w:hint="eastAsia"/>
+          <w:szCs w:val="24"/>
+        </w:rPr>
+        <w:t>諸法</w:t>
+      </w:r>
+      <w:bookmarkStart w:id="85" w:name="BM0735a05"/>
       <w:bookmarkEnd w:id="84"/>
       <w:r>
         <w:rPr>
-          <w:rFonts w:ascii="Times New Roman" w:eastAsia="新細明體" w:hAnsi="Times New Roman" w:cs="Times New Roman"/>
-          <w:szCs w:val="24"/>
-          <w:vertAlign w:val="superscript"/>
-        </w:rPr>
-        <w:footnoteReference w:id="70"/>
+          <w:rFonts w:ascii="Times New Roman" w:eastAsia="標楷體" w:hAnsi="Times New Roman" w:cs="標楷體" w:hint="eastAsia"/>
+          <w:szCs w:val="24"/>
+        </w:rPr>
+        <w:t>不異三昧，</w:t>
       </w:r>
       <w:r>
         <w:rPr>
@@ -5413,7 +5460,7 @@
           <w:szCs w:val="24"/>
           <w:vertAlign w:val="superscript"/>
         </w:rPr>
-        <w:t>2</w:t>
+        <w:t>5</w:t>
       </w:r>
       <w:r>
         <w:rPr>
@@ -5428,15 +5475,7 @@
           <w:rFonts w:ascii="Times New Roman" w:eastAsia="標楷體" w:hAnsi="Times New Roman" w:cs="標楷體" w:hint="eastAsia"/>
           <w:szCs w:val="24"/>
         </w:rPr>
-        <w:t>諸法性不可得三昧，</w:t>
-      </w:r>
-      <w:r>
-        <w:rPr>
-          <w:rFonts w:ascii="Times New Roman" w:eastAsia="新細明體" w:hAnsi="Times New Roman" w:cs="Times New Roman"/>
-          <w:szCs w:val="24"/>
-          <w:vertAlign w:val="superscript"/>
-        </w:rPr>
-        <w:footnoteReference w:id="71"/>
+        <w:t>諸法不壞自在三昧，</w:t>
       </w:r>
       <w:r>
         <w:rPr>
@@ -5452,7 +5491,7 @@
           <w:szCs w:val="24"/>
           <w:vertAlign w:val="superscript"/>
         </w:rPr>
-        <w:t>3</w:t>
+        <w:t>6</w:t>
       </w:r>
       <w:r>
         <w:rPr>
@@ -5467,15 +5506,16 @@
           <w:rFonts w:ascii="Times New Roman" w:eastAsia="標楷體" w:hAnsi="Times New Roman" w:cs="標楷體" w:hint="eastAsia"/>
           <w:szCs w:val="24"/>
         </w:rPr>
-        <w:t>破諸法無明三昧，</w:t>
-      </w:r>
-      <w:r>
-        <w:rPr>
-          <w:rFonts w:ascii="Times New Roman" w:eastAsia="新細明體" w:hAnsi="Times New Roman" w:cs="Times New Roman"/>
-          <w:szCs w:val="24"/>
-          <w:vertAlign w:val="superscript"/>
-        </w:rPr>
-        <w:footnoteReference w:id="72"/>
+        <w:t>諸法能照明</w:t>
+      </w:r>
+      <w:bookmarkStart w:id="86" w:name="BM0735a06"/>
+      <w:bookmarkEnd w:id="85"/>
+      <w:r>
+        <w:rPr>
+          <w:rFonts w:ascii="Times New Roman" w:eastAsia="標楷體" w:hAnsi="Times New Roman" w:cs="標楷體" w:hint="eastAsia"/>
+          <w:szCs w:val="24"/>
+        </w:rPr>
+        <w:t>三昧，</w:t>
       </w:r>
       <w:r>
         <w:rPr>
@@ -5491,7 +5531,7 @@
           <w:szCs w:val="24"/>
           <w:vertAlign w:val="superscript"/>
         </w:rPr>
-        <w:t>4</w:t>
+        <w:t>7</w:t>
       </w:r>
       <w:r>
         <w:rPr>
@@ -5506,16 +5546,15 @@
           <w:rFonts w:ascii="Times New Roman" w:eastAsia="標楷體" w:hAnsi="Times New Roman" w:cs="標楷體" w:hint="eastAsia"/>
           <w:szCs w:val="24"/>
         </w:rPr>
-        <w:t>諸法</w:t>
-      </w:r>
-      <w:bookmarkStart w:id="86" w:name="BM0735a05"/>
-      <w:bookmarkEnd w:id="85"/>
-      <w:r>
-        <w:rPr>
-          <w:rFonts w:ascii="Times New Roman" w:eastAsia="標楷體" w:hAnsi="Times New Roman" w:cs="標楷體" w:hint="eastAsia"/>
-          <w:szCs w:val="24"/>
-        </w:rPr>
-        <w:t>不異三昧，</w:t>
+        <w:t>諸法離闇三昧，</w:t>
+      </w:r>
+      <w:r>
+        <w:rPr>
+          <w:rFonts w:ascii="Times New Roman" w:eastAsia="新細明體" w:hAnsi="Times New Roman" w:cs="Times New Roman"/>
+          <w:szCs w:val="24"/>
+          <w:vertAlign w:val="superscript"/>
+        </w:rPr>
+        <w:footnoteReference w:id="73"/>
       </w:r>
       <w:r>
         <w:rPr>
@@ -5531,7 +5570,7 @@
           <w:szCs w:val="24"/>
           <w:vertAlign w:val="superscript"/>
         </w:rPr>
-        <w:t>5</w:t>
+        <w:t>8</w:t>
       </w:r>
       <w:r>
         <w:rPr>
@@ -5546,7 +5585,15 @@
           <w:rFonts w:ascii="Times New Roman" w:eastAsia="標楷體" w:hAnsi="Times New Roman" w:cs="標楷體" w:hint="eastAsia"/>
           <w:szCs w:val="24"/>
         </w:rPr>
-        <w:t>諸法不壞自在三昧，</w:t>
+        <w:t>諸法無異相續三昧，</w:t>
+      </w:r>
+      <w:r>
+        <w:rPr>
+          <w:rFonts w:ascii="Times New Roman" w:eastAsia="新細明體" w:hAnsi="Times New Roman" w:cs="Times New Roman"/>
+          <w:szCs w:val="24"/>
+          <w:vertAlign w:val="superscript"/>
+        </w:rPr>
+        <w:footnoteReference w:id="74"/>
       </w:r>
       <w:r>
         <w:rPr>
@@ -5562,7 +5609,7 @@
           <w:szCs w:val="24"/>
           <w:vertAlign w:val="superscript"/>
         </w:rPr>
-        <w:t>6</w:t>
+        <w:t>9</w:t>
       </w:r>
       <w:r>
         <w:rPr>
@@ -5577,128 +5624,10 @@
           <w:rFonts w:ascii="Times New Roman" w:eastAsia="標楷體" w:hAnsi="Times New Roman" w:cs="標楷體" w:hint="eastAsia"/>
           <w:szCs w:val="24"/>
         </w:rPr>
-        <w:t>諸法能照明</w:t>
-      </w:r>
-      <w:bookmarkStart w:id="87" w:name="BM0735a06"/>
+        <w:t>諸</w:t>
+      </w:r>
+      <w:bookmarkStart w:id="87" w:name="BM0735a07"/>
       <w:bookmarkEnd w:id="86"/>
-      <w:r>
-        <w:rPr>
-          <w:rFonts w:ascii="Times New Roman" w:eastAsia="標楷體" w:hAnsi="Times New Roman" w:cs="標楷體" w:hint="eastAsia"/>
-          <w:szCs w:val="24"/>
-        </w:rPr>
-        <w:t>三昧，</w:t>
-      </w:r>
-      <w:r>
-        <w:rPr>
-          <w:rFonts w:ascii="Times New Roman" w:eastAsia="新細明體" w:hAnsi="Times New Roman" w:cs="Times New Roman"/>
-          <w:szCs w:val="24"/>
-          <w:vertAlign w:val="superscript"/>
-        </w:rPr>
-        <w:t>（</w:t>
-      </w:r>
-      <w:r>
-        <w:rPr>
-          <w:rFonts w:ascii="Times New Roman" w:eastAsia="新細明體" w:hAnsi="Times New Roman" w:cs="Times New Roman"/>
-          <w:szCs w:val="24"/>
-          <w:vertAlign w:val="superscript"/>
-        </w:rPr>
-        <w:t>7</w:t>
-      </w:r>
-      <w:r>
-        <w:rPr>
-          <w:rFonts w:ascii="Times New Roman" w:eastAsia="新細明體" w:hAnsi="Times New Roman" w:cs="Times New Roman"/>
-          <w:szCs w:val="24"/>
-          <w:vertAlign w:val="superscript"/>
-        </w:rPr>
-        <w:t>）</w:t>
-      </w:r>
-      <w:r>
-        <w:rPr>
-          <w:rFonts w:ascii="Times New Roman" w:eastAsia="標楷體" w:hAnsi="Times New Roman" w:cs="標楷體" w:hint="eastAsia"/>
-          <w:szCs w:val="24"/>
-        </w:rPr>
-        <w:t>諸法離闇三昧，</w:t>
-      </w:r>
-      <w:r>
-        <w:rPr>
-          <w:rFonts w:ascii="Times New Roman" w:eastAsia="新細明體" w:hAnsi="Times New Roman" w:cs="Times New Roman"/>
-          <w:szCs w:val="24"/>
-          <w:vertAlign w:val="superscript"/>
-        </w:rPr>
-        <w:footnoteReference w:id="73"/>
-      </w:r>
-      <w:r>
-        <w:rPr>
-          <w:rFonts w:ascii="Times New Roman" w:eastAsia="新細明體" w:hAnsi="Times New Roman" w:cs="Times New Roman"/>
-          <w:szCs w:val="24"/>
-          <w:vertAlign w:val="superscript"/>
-        </w:rPr>
-        <w:t>（</w:t>
-      </w:r>
-      <w:r>
-        <w:rPr>
-          <w:rFonts w:ascii="Times New Roman" w:eastAsia="新細明體" w:hAnsi="Times New Roman" w:cs="Times New Roman"/>
-          <w:szCs w:val="24"/>
-          <w:vertAlign w:val="superscript"/>
-        </w:rPr>
-        <w:t>8</w:t>
-      </w:r>
-      <w:r>
-        <w:rPr>
-          <w:rFonts w:ascii="Times New Roman" w:eastAsia="新細明體" w:hAnsi="Times New Roman" w:cs="Times New Roman"/>
-          <w:szCs w:val="24"/>
-          <w:vertAlign w:val="superscript"/>
-        </w:rPr>
-        <w:t>）</w:t>
-      </w:r>
-      <w:r>
-        <w:rPr>
-          <w:rFonts w:ascii="Times New Roman" w:eastAsia="標楷體" w:hAnsi="Times New Roman" w:cs="標楷體" w:hint="eastAsia"/>
-          <w:szCs w:val="24"/>
-        </w:rPr>
-        <w:t>諸法無異相續三昧，</w:t>
-      </w:r>
-      <w:r>
-        <w:rPr>
-          <w:rFonts w:ascii="Times New Roman" w:eastAsia="新細明體" w:hAnsi="Times New Roman" w:cs="Times New Roman"/>
-          <w:szCs w:val="24"/>
-          <w:vertAlign w:val="superscript"/>
-        </w:rPr>
-        <w:footnoteReference w:id="74"/>
-      </w:r>
-      <w:r>
-        <w:rPr>
-          <w:rFonts w:ascii="Times New Roman" w:eastAsia="新細明體" w:hAnsi="Times New Roman" w:cs="Times New Roman"/>
-          <w:szCs w:val="24"/>
-          <w:vertAlign w:val="superscript"/>
-        </w:rPr>
-        <w:t>（</w:t>
-      </w:r>
-      <w:r>
-        <w:rPr>
-          <w:rFonts w:ascii="Times New Roman" w:eastAsia="新細明體" w:hAnsi="Times New Roman" w:cs="Times New Roman"/>
-          <w:szCs w:val="24"/>
-          <w:vertAlign w:val="superscript"/>
-        </w:rPr>
-        <w:t>9</w:t>
-      </w:r>
-      <w:r>
-        <w:rPr>
-          <w:rFonts w:ascii="Times New Roman" w:eastAsia="新細明體" w:hAnsi="Times New Roman" w:cs="Times New Roman"/>
-          <w:szCs w:val="24"/>
-          <w:vertAlign w:val="superscript"/>
-        </w:rPr>
-        <w:t>）</w:t>
-      </w:r>
-      <w:r>
-        <w:rPr>
-          <w:rFonts w:ascii="Times New Roman" w:eastAsia="標楷體" w:hAnsi="Times New Roman" w:cs="標楷體" w:hint="eastAsia"/>
-          <w:szCs w:val="24"/>
-        </w:rPr>
-        <w:t>諸</w:t>
-      </w:r>
-      <w:bookmarkStart w:id="88" w:name="BM0735a07"/>
-      <w:bookmarkEnd w:id="87"/>
       <w:r>
         <w:rPr>
           <w:rFonts w:ascii="Times New Roman" w:eastAsia="標楷體" w:hAnsi="Times New Roman" w:cs="標楷體" w:hint="eastAsia"/>
@@ -5801,8 +5730,8 @@
         </w:rPr>
         <w:t>如</w:t>
       </w:r>
-      <w:bookmarkStart w:id="89" w:name="BM0735a08"/>
-      <w:bookmarkEnd w:id="88"/>
+      <w:bookmarkStart w:id="88" w:name="BM0735a08"/>
+      <w:bookmarkEnd w:id="87"/>
       <w:r>
         <w:rPr>
           <w:rFonts w:ascii="Times New Roman" w:eastAsia="標楷體" w:hAnsi="Times New Roman" w:cs="標楷體" w:hint="eastAsia"/>
@@ -5850,49 +5779,159 @@
         </w:rPr>
         <w:t>得如</w:t>
       </w:r>
+      <w:bookmarkEnd w:id="88"/>
+      <w:r>
+        <w:rPr>
+          <w:rFonts w:ascii="Times New Roman" w:eastAsia="標楷體" w:hAnsi="Times New Roman" w:cs="Times New Roman"/>
+          <w:szCs w:val="24"/>
+        </w:rPr>
+        <w:fldChar w:fldCharType="begin"/>
+      </w:r>
+      <w:r>
+        <w:rPr>
+          <w:rFonts w:ascii="Times New Roman" w:eastAsia="標楷體" w:hAnsi="Times New Roman" w:cs="Times New Roman"/>
+          <w:szCs w:val="24"/>
+        </w:rPr>
+        <w:instrText xml:space="preserve"> HYPERLINK "" </w:instrText>
+      </w:r>
+      <w:r>
+        <w:rPr>
+          <w:rFonts w:ascii="Times New Roman" w:eastAsia="標楷體" w:hAnsi="Times New Roman" w:cs="Times New Roman"/>
+          <w:szCs w:val="24"/>
+        </w:rPr>
+        <w:fldChar w:fldCharType="end"/>
+      </w:r>
+      <w:r>
+        <w:rPr>
+          <w:rFonts w:ascii="Times New Roman" w:eastAsia="標楷體" w:hAnsi="Times New Roman" w:cs="標楷體" w:hint="eastAsia"/>
+          <w:szCs w:val="24"/>
+        </w:rPr>
+        <w:t>鏡像</w:t>
+      </w:r>
+      <w:r>
+        <w:rPr>
+          <w:rFonts w:ascii="Times New Roman" w:eastAsia="新細明體" w:hAnsi="Times New Roman" w:cs="Times New Roman"/>
+          <w:szCs w:val="24"/>
+          <w:vertAlign w:val="superscript"/>
+        </w:rPr>
+        <w:footnoteReference w:id="75"/>
+      </w:r>
+      <w:r>
+        <w:rPr>
+          <w:rFonts w:ascii="Times New Roman" w:eastAsia="標楷體" w:hAnsi="Times New Roman" w:cs="標楷體" w:hint="eastAsia"/>
+          <w:szCs w:val="24"/>
+        </w:rPr>
+        <w:t>三昧，</w:t>
+      </w:r>
+      <w:r>
+        <w:rPr>
+          <w:rFonts w:ascii="Times New Roman" w:eastAsia="新細明體" w:hAnsi="Times New Roman" w:cs="Times New Roman"/>
+          <w:szCs w:val="24"/>
+          <w:vertAlign w:val="superscript"/>
+        </w:rPr>
+        <w:t>（</w:t>
+      </w:r>
+      <w:r>
+        <w:rPr>
+          <w:rFonts w:ascii="Times New Roman" w:eastAsia="新細明體" w:hAnsi="Times New Roman" w:cs="Times New Roman"/>
+          <w:szCs w:val="24"/>
+          <w:vertAlign w:val="superscript"/>
+        </w:rPr>
+        <w:t>14</w:t>
+      </w:r>
+      <w:r>
+        <w:rPr>
+          <w:rFonts w:ascii="Times New Roman" w:eastAsia="新細明體" w:hAnsi="Times New Roman" w:cs="Times New Roman"/>
+          <w:szCs w:val="24"/>
+          <w:vertAlign w:val="superscript"/>
+        </w:rPr>
+        <w:t>）</w:t>
+      </w:r>
+      <w:r>
+        <w:rPr>
+          <w:rFonts w:ascii="Times New Roman" w:eastAsia="標楷體" w:hAnsi="Times New Roman" w:cs="標楷體" w:hint="eastAsia"/>
+          <w:szCs w:val="24"/>
+        </w:rPr>
+        <w:t>得一切眾生語</w:t>
+      </w:r>
+      <w:bookmarkStart w:id="89" w:name="BM0735a09"/>
+      <w:r>
+        <w:rPr>
+          <w:rFonts w:ascii="Times New Roman" w:eastAsia="標楷體" w:hAnsi="Times New Roman" w:cs="標楷體" w:hint="eastAsia"/>
+          <w:szCs w:val="24"/>
+        </w:rPr>
+        <w:t>言三昧，</w:t>
+      </w:r>
+      <w:r>
+        <w:rPr>
+          <w:rFonts w:ascii="Times New Roman" w:eastAsia="新細明體" w:hAnsi="Times New Roman" w:cs="Times New Roman"/>
+          <w:szCs w:val="24"/>
+          <w:vertAlign w:val="superscript"/>
+        </w:rPr>
+        <w:t>（</w:t>
+      </w:r>
+      <w:r>
+        <w:rPr>
+          <w:rFonts w:ascii="Times New Roman" w:eastAsia="新細明體" w:hAnsi="Times New Roman" w:cs="Times New Roman"/>
+          <w:szCs w:val="24"/>
+          <w:vertAlign w:val="superscript"/>
+        </w:rPr>
+        <w:t>15</w:t>
+      </w:r>
+      <w:r>
+        <w:rPr>
+          <w:rFonts w:ascii="Times New Roman" w:eastAsia="新細明體" w:hAnsi="Times New Roman" w:cs="Times New Roman"/>
+          <w:szCs w:val="24"/>
+          <w:vertAlign w:val="superscript"/>
+        </w:rPr>
+        <w:t>）</w:t>
+      </w:r>
+      <w:r>
+        <w:rPr>
+          <w:rFonts w:ascii="Times New Roman" w:eastAsia="標楷體" w:hAnsi="Times New Roman" w:cs="標楷體" w:hint="eastAsia"/>
+          <w:szCs w:val="24"/>
+        </w:rPr>
+        <w:t>一切眾生歡喜三昧，</w:t>
+      </w:r>
+      <w:r>
+        <w:rPr>
+          <w:rFonts w:ascii="Times New Roman" w:eastAsia="新細明體" w:hAnsi="Times New Roman" w:cs="Times New Roman"/>
+          <w:szCs w:val="24"/>
+          <w:vertAlign w:val="superscript"/>
+        </w:rPr>
+        <w:t>（</w:t>
+      </w:r>
+      <w:r>
+        <w:rPr>
+          <w:rFonts w:ascii="Times New Roman" w:eastAsia="新細明體" w:hAnsi="Times New Roman" w:cs="Times New Roman"/>
+          <w:szCs w:val="24"/>
+          <w:vertAlign w:val="superscript"/>
+        </w:rPr>
+        <w:t>16</w:t>
+      </w:r>
+      <w:r>
+        <w:rPr>
+          <w:rFonts w:ascii="Times New Roman" w:eastAsia="新細明體" w:hAnsi="Times New Roman" w:cs="Times New Roman"/>
+          <w:szCs w:val="24"/>
+          <w:vertAlign w:val="superscript"/>
+        </w:rPr>
+        <w:t>）</w:t>
+      </w:r>
+      <w:r>
+        <w:rPr>
+          <w:rFonts w:ascii="Times New Roman" w:eastAsia="標楷體" w:hAnsi="Times New Roman" w:cs="標楷體" w:hint="eastAsia"/>
+          <w:szCs w:val="24"/>
+        </w:rPr>
+        <w:t>入分別音聲三</w:t>
+      </w:r>
+      <w:bookmarkStart w:id="90" w:name="BM0735a10"/>
       <w:bookmarkEnd w:id="89"/>
       <w:r>
         <w:rPr>
-          <w:rFonts w:ascii="Times New Roman" w:eastAsia="標楷體" w:hAnsi="Times New Roman" w:cs="Times New Roman"/>
-          <w:szCs w:val="24"/>
-        </w:rPr>
-        <w:fldChar w:fldCharType="begin"/>
-      </w:r>
-      <w:r>
-        <w:rPr>
-          <w:rFonts w:ascii="Times New Roman" w:eastAsia="標楷體" w:hAnsi="Times New Roman" w:cs="Times New Roman"/>
-          <w:szCs w:val="24"/>
-        </w:rPr>
-        <w:instrText xml:space="preserve"> HYPERLINK "" </w:instrText>
-      </w:r>
-      <w:r>
-        <w:rPr>
-          <w:rFonts w:ascii="Times New Roman" w:eastAsia="標楷體" w:hAnsi="Times New Roman" w:cs="Times New Roman"/>
-          <w:szCs w:val="24"/>
-        </w:rPr>
-        <w:fldChar w:fldCharType="end"/>
-      </w:r>
-      <w:r>
-        <w:rPr>
-          <w:rFonts w:ascii="Times New Roman" w:eastAsia="標楷體" w:hAnsi="Times New Roman" w:cs="標楷體" w:hint="eastAsia"/>
-          <w:szCs w:val="24"/>
-        </w:rPr>
-        <w:t>鏡像</w:t>
-      </w:r>
-      <w:r>
-        <w:rPr>
-          <w:rFonts w:ascii="Times New Roman" w:eastAsia="新細明體" w:hAnsi="Times New Roman" w:cs="Times New Roman"/>
-          <w:szCs w:val="24"/>
-          <w:vertAlign w:val="superscript"/>
-        </w:rPr>
-        <w:footnoteReference w:id="75"/>
-      </w:r>
-      <w:r>
-        <w:rPr>
-          <w:rFonts w:ascii="Times New Roman" w:eastAsia="標楷體" w:hAnsi="Times New Roman" w:cs="標楷體" w:hint="eastAsia"/>
-          <w:szCs w:val="24"/>
-        </w:rPr>
-        <w:t>三昧，</w:t>
+          <w:rFonts w:ascii="Times New Roman" w:eastAsia="標楷體" w:hAnsi="Times New Roman" w:cs="標楷體" w:hint="eastAsia"/>
+          <w:szCs w:val="24"/>
+        </w:rPr>
+        <w:t>昧，</w:t>
       </w:r>
       <w:r>
         <w:rPr>
@@ -5908,7 +5947,7 @@
           <w:szCs w:val="24"/>
           <w:vertAlign w:val="superscript"/>
         </w:rPr>
-        <w:t>14</w:t>
+        <w:t>17</w:t>
       </w:r>
       <w:r>
         <w:rPr>
@@ -5923,15 +5962,7 @@
           <w:rFonts w:ascii="Times New Roman" w:eastAsia="標楷體" w:hAnsi="Times New Roman" w:cs="標楷體" w:hint="eastAsia"/>
           <w:szCs w:val="24"/>
         </w:rPr>
-        <w:t>得一切眾生語</w:t>
-      </w:r>
-      <w:bookmarkStart w:id="90" w:name="BM0735a09"/>
-      <w:r>
-        <w:rPr>
-          <w:rFonts w:ascii="Times New Roman" w:eastAsia="標楷體" w:hAnsi="Times New Roman" w:cs="標楷體" w:hint="eastAsia"/>
-          <w:szCs w:val="24"/>
-        </w:rPr>
-        <w:t>言三昧，</w:t>
+        <w:t>得種種語言字句莊嚴三昧，</w:t>
       </w:r>
       <w:r>
         <w:rPr>
@@ -5947,7 +5978,7 @@
           <w:szCs w:val="24"/>
           <w:vertAlign w:val="superscript"/>
         </w:rPr>
-        <w:t>15</w:t>
+        <w:t>18</w:t>
       </w:r>
       <w:r>
         <w:rPr>
@@ -5962,7 +5993,7 @@
           <w:rFonts w:ascii="Times New Roman" w:eastAsia="標楷體" w:hAnsi="Times New Roman" w:cs="標楷體" w:hint="eastAsia"/>
           <w:szCs w:val="24"/>
         </w:rPr>
-        <w:t>一切眾生歡喜三昧，</w:t>
+        <w:t>無畏三昧，</w:t>
       </w:r>
       <w:r>
         <w:rPr>
@@ -5978,7 +6009,7 @@
           <w:szCs w:val="24"/>
           <w:vertAlign w:val="superscript"/>
         </w:rPr>
-        <w:t>16</w:t>
+        <w:t>19</w:t>
       </w:r>
       <w:r>
         <w:rPr>
@@ -5993,16 +6024,16 @@
           <w:rFonts w:ascii="Times New Roman" w:eastAsia="標楷體" w:hAnsi="Times New Roman" w:cs="標楷體" w:hint="eastAsia"/>
           <w:szCs w:val="24"/>
         </w:rPr>
-        <w:t>入分別音聲三</w:t>
-      </w:r>
-      <w:bookmarkStart w:id="91" w:name="BM0735a10"/>
+        <w:t>性</w:t>
+      </w:r>
+      <w:bookmarkStart w:id="91" w:name="BM0735a11"/>
       <w:bookmarkEnd w:id="90"/>
       <w:r>
         <w:rPr>
           <w:rFonts w:ascii="Times New Roman" w:eastAsia="標楷體" w:hAnsi="Times New Roman" w:cs="標楷體" w:hint="eastAsia"/>
           <w:szCs w:val="24"/>
         </w:rPr>
-        <w:t>昧，</w:t>
+        <w:t>常默然三昧，</w:t>
       </w:r>
       <w:r>
         <w:rPr>
@@ -6018,7 +6049,7 @@
           <w:szCs w:val="24"/>
           <w:vertAlign w:val="superscript"/>
         </w:rPr>
-        <w:t>17</w:t>
+        <w:t>20</w:t>
       </w:r>
       <w:r>
         <w:rPr>
@@ -6033,7 +6064,7 @@
           <w:rFonts w:ascii="Times New Roman" w:eastAsia="標楷體" w:hAnsi="Times New Roman" w:cs="標楷體" w:hint="eastAsia"/>
           <w:szCs w:val="24"/>
         </w:rPr>
-        <w:t>得種種語言字句莊嚴三昧，</w:t>
+        <w:t>得無礙解脫三昧，</w:t>
       </w:r>
       <w:r>
         <w:rPr>
@@ -6049,7 +6080,7 @@
           <w:szCs w:val="24"/>
           <w:vertAlign w:val="superscript"/>
         </w:rPr>
-        <w:t>18</w:t>
+        <w:t>21</w:t>
       </w:r>
       <w:r>
         <w:rPr>
@@ -6064,112 +6095,10 @@
           <w:rFonts w:ascii="Times New Roman" w:eastAsia="標楷體" w:hAnsi="Times New Roman" w:cs="標楷體" w:hint="eastAsia"/>
           <w:szCs w:val="24"/>
         </w:rPr>
-        <w:t>無畏三昧，</w:t>
-      </w:r>
-      <w:r>
-        <w:rPr>
-          <w:rFonts w:ascii="Times New Roman" w:eastAsia="新細明體" w:hAnsi="Times New Roman" w:cs="Times New Roman"/>
-          <w:szCs w:val="24"/>
-          <w:vertAlign w:val="superscript"/>
-        </w:rPr>
-        <w:t>（</w:t>
-      </w:r>
-      <w:r>
-        <w:rPr>
-          <w:rFonts w:ascii="Times New Roman" w:eastAsia="新細明體" w:hAnsi="Times New Roman" w:cs="Times New Roman"/>
-          <w:szCs w:val="24"/>
-          <w:vertAlign w:val="superscript"/>
-        </w:rPr>
-        <w:t>19</w:t>
-      </w:r>
-      <w:r>
-        <w:rPr>
-          <w:rFonts w:ascii="Times New Roman" w:eastAsia="新細明體" w:hAnsi="Times New Roman" w:cs="Times New Roman"/>
-          <w:szCs w:val="24"/>
-          <w:vertAlign w:val="superscript"/>
-        </w:rPr>
-        <w:t>）</w:t>
-      </w:r>
-      <w:r>
-        <w:rPr>
-          <w:rFonts w:ascii="Times New Roman" w:eastAsia="標楷體" w:hAnsi="Times New Roman" w:cs="標楷體" w:hint="eastAsia"/>
-          <w:szCs w:val="24"/>
-        </w:rPr>
-        <w:t>性</w:t>
-      </w:r>
-      <w:bookmarkStart w:id="92" w:name="BM0735a11"/>
+        <w:t>離塵垢三昧，</w:t>
+      </w:r>
+      <w:bookmarkStart w:id="92" w:name="BM0735a12"/>
       <w:bookmarkEnd w:id="91"/>
-      <w:r>
-        <w:rPr>
-          <w:rFonts w:ascii="Times New Roman" w:eastAsia="標楷體" w:hAnsi="Times New Roman" w:cs="標楷體" w:hint="eastAsia"/>
-          <w:szCs w:val="24"/>
-        </w:rPr>
-        <w:t>常默然三昧，</w:t>
-      </w:r>
-      <w:r>
-        <w:rPr>
-          <w:rFonts w:ascii="Times New Roman" w:eastAsia="新細明體" w:hAnsi="Times New Roman" w:cs="Times New Roman"/>
-          <w:szCs w:val="24"/>
-          <w:vertAlign w:val="superscript"/>
-        </w:rPr>
-        <w:t>（</w:t>
-      </w:r>
-      <w:r>
-        <w:rPr>
-          <w:rFonts w:ascii="Times New Roman" w:eastAsia="新細明體" w:hAnsi="Times New Roman" w:cs="Times New Roman"/>
-          <w:szCs w:val="24"/>
-          <w:vertAlign w:val="superscript"/>
-        </w:rPr>
-        <w:t>20</w:t>
-      </w:r>
-      <w:r>
-        <w:rPr>
-          <w:rFonts w:ascii="Times New Roman" w:eastAsia="新細明體" w:hAnsi="Times New Roman" w:cs="Times New Roman"/>
-          <w:szCs w:val="24"/>
-          <w:vertAlign w:val="superscript"/>
-        </w:rPr>
-        <w:t>）</w:t>
-      </w:r>
-      <w:r>
-        <w:rPr>
-          <w:rFonts w:ascii="Times New Roman" w:eastAsia="標楷體" w:hAnsi="Times New Roman" w:cs="標楷體" w:hint="eastAsia"/>
-          <w:szCs w:val="24"/>
-        </w:rPr>
-        <w:t>得無礙解脫三昧，</w:t>
-      </w:r>
-      <w:r>
-        <w:rPr>
-          <w:rFonts w:ascii="Times New Roman" w:eastAsia="新細明體" w:hAnsi="Times New Roman" w:cs="Times New Roman"/>
-          <w:szCs w:val="24"/>
-          <w:vertAlign w:val="superscript"/>
-        </w:rPr>
-        <w:t>（</w:t>
-      </w:r>
-      <w:r>
-        <w:rPr>
-          <w:rFonts w:ascii="Times New Roman" w:eastAsia="新細明體" w:hAnsi="Times New Roman" w:cs="Times New Roman"/>
-          <w:szCs w:val="24"/>
-          <w:vertAlign w:val="superscript"/>
-        </w:rPr>
-        <w:t>21</w:t>
-      </w:r>
-      <w:r>
-        <w:rPr>
-          <w:rFonts w:ascii="Times New Roman" w:eastAsia="新細明體" w:hAnsi="Times New Roman" w:cs="Times New Roman"/>
-          <w:szCs w:val="24"/>
-          <w:vertAlign w:val="superscript"/>
-        </w:rPr>
-        <w:t>）</w:t>
-      </w:r>
-      <w:r>
-        <w:rPr>
-          <w:rFonts w:ascii="Times New Roman" w:eastAsia="標楷體" w:hAnsi="Times New Roman" w:cs="標楷體" w:hint="eastAsia"/>
-          <w:szCs w:val="24"/>
-        </w:rPr>
-        <w:t>離塵垢三昧，</w:t>
-      </w:r>
-      <w:bookmarkStart w:id="93" w:name="BM0735a12"/>
-      <w:bookmarkEnd w:id="92"/>
       <w:r>
         <w:rPr>
           <w:rFonts w:ascii="Times New Roman" w:eastAsia="新細明體" w:hAnsi="Times New Roman" w:cs="Times New Roman"/>
@@ -6272,8 +6201,8 @@
         </w:rPr>
         <w:t>諸法無礙</w:t>
       </w:r>
-      <w:bookmarkStart w:id="94" w:name="BM0735a13"/>
-      <w:bookmarkEnd w:id="93"/>
+      <w:bookmarkStart w:id="93" w:name="BM0735a13"/>
+      <w:bookmarkEnd w:id="92"/>
       <w:r>
         <w:rPr>
           <w:rFonts w:ascii="Times New Roman" w:eastAsia="標楷體" w:hAnsi="Times New Roman" w:cs="標楷體" w:hint="eastAsia"/>
@@ -6395,8 +6324,8 @@
         <w:lastRenderedPageBreak/>
         <w:t>著</w:t>
       </w:r>
-      <w:bookmarkStart w:id="95" w:name="BM0735a14"/>
-      <w:bookmarkEnd w:id="94"/>
+      <w:bookmarkStart w:id="94" w:name="BM0735a14"/>
+      <w:bookmarkEnd w:id="93"/>
       <w:r>
         <w:rPr>
           <w:rFonts w:ascii="Times New Roman" w:eastAsia="標楷體" w:hAnsi="Times New Roman" w:cs="標楷體" w:hint="eastAsia"/>
@@ -6553,15 +6482,86 @@
         </w:rPr>
         <w:t>能</w:t>
       </w:r>
-      <w:bookmarkStart w:id="96" w:name="BM0735a15"/>
+      <w:bookmarkStart w:id="95" w:name="BM0735a15"/>
+      <w:bookmarkEnd w:id="94"/>
+      <w:r>
+        <w:rPr>
+          <w:rFonts w:ascii="Times New Roman" w:eastAsia="標楷體" w:hAnsi="Times New Roman" w:cs="標楷體" w:hint="eastAsia"/>
+          <w:spacing w:val="-2"/>
+          <w:szCs w:val="24"/>
+        </w:rPr>
+        <w:t>與安隱三昧，</w:t>
+      </w:r>
+      <w:r>
+        <w:rPr>
+          <w:rFonts w:ascii="Times New Roman" w:eastAsia="新細明體" w:hAnsi="Times New Roman" w:cs="Times New Roman"/>
+          <w:szCs w:val="24"/>
+          <w:vertAlign w:val="superscript"/>
+        </w:rPr>
+        <w:t>（</w:t>
+      </w:r>
+      <w:r>
+        <w:rPr>
+          <w:rFonts w:ascii="Times New Roman" w:eastAsia="新細明體" w:hAnsi="Times New Roman" w:cs="Times New Roman"/>
+          <w:szCs w:val="24"/>
+          <w:vertAlign w:val="superscript"/>
+        </w:rPr>
+        <w:t>32</w:t>
+      </w:r>
+      <w:r>
+        <w:rPr>
+          <w:rFonts w:ascii="Times New Roman" w:eastAsia="新細明體" w:hAnsi="Times New Roman" w:cs="Times New Roman"/>
+          <w:szCs w:val="24"/>
+          <w:vertAlign w:val="superscript"/>
+        </w:rPr>
+        <w:t>）</w:t>
+      </w:r>
+      <w:r>
+        <w:rPr>
+          <w:rFonts w:ascii="Times New Roman" w:eastAsia="標楷體" w:hAnsi="Times New Roman" w:cs="標楷體" w:hint="eastAsia"/>
+          <w:szCs w:val="24"/>
+        </w:rPr>
+        <w:t>師子吼三昧，</w:t>
+      </w:r>
+      <w:r>
+        <w:rPr>
+          <w:rFonts w:ascii="Times New Roman" w:eastAsia="新細明體" w:hAnsi="Times New Roman" w:cs="Times New Roman"/>
+          <w:szCs w:val="24"/>
+          <w:vertAlign w:val="superscript"/>
+        </w:rPr>
+        <w:t>（</w:t>
+      </w:r>
+      <w:r>
+        <w:rPr>
+          <w:rFonts w:ascii="Times New Roman" w:eastAsia="新細明體" w:hAnsi="Times New Roman" w:cs="Times New Roman"/>
+          <w:szCs w:val="24"/>
+          <w:vertAlign w:val="superscript"/>
+        </w:rPr>
+        <w:t>33</w:t>
+      </w:r>
+      <w:r>
+        <w:rPr>
+          <w:rFonts w:ascii="Times New Roman" w:eastAsia="新細明體" w:hAnsi="Times New Roman" w:cs="Times New Roman"/>
+          <w:szCs w:val="24"/>
+          <w:vertAlign w:val="superscript"/>
+        </w:rPr>
+        <w:t>）</w:t>
+      </w:r>
+      <w:r>
+        <w:rPr>
+          <w:rFonts w:ascii="Times New Roman" w:eastAsia="標楷體" w:hAnsi="Times New Roman" w:cs="標楷體" w:hint="eastAsia"/>
+          <w:szCs w:val="24"/>
+        </w:rPr>
+        <w:t>勝一切眾生三</w:t>
+      </w:r>
+      <w:bookmarkStart w:id="96" w:name="BM0735a16"/>
       <w:bookmarkEnd w:id="95"/>
       <w:r>
         <w:rPr>
           <w:rFonts w:ascii="Times New Roman" w:eastAsia="標楷體" w:hAnsi="Times New Roman" w:cs="標楷體" w:hint="eastAsia"/>
-          <w:spacing w:val="-2"/>
-          <w:szCs w:val="24"/>
-        </w:rPr>
-        <w:t>與安隱三昧，</w:t>
+          <w:szCs w:val="24"/>
+        </w:rPr>
+        <w:t>昧，</w:t>
       </w:r>
       <w:r>
         <w:rPr>
@@ -6577,7 +6577,7 @@
           <w:szCs w:val="24"/>
           <w:vertAlign w:val="superscript"/>
         </w:rPr>
-        <w:t>32</w:t>
+        <w:t>34</w:t>
       </w:r>
       <w:r>
         <w:rPr>
@@ -6592,7 +6592,7 @@
           <w:rFonts w:ascii="Times New Roman" w:eastAsia="標楷體" w:hAnsi="Times New Roman" w:cs="標楷體" w:hint="eastAsia"/>
           <w:szCs w:val="24"/>
         </w:rPr>
-        <w:t>師子吼三昧，</w:t>
+        <w:t>華莊嚴三昧，</w:t>
       </w:r>
       <w:r>
         <w:rPr>
@@ -6608,7 +6608,7 @@
           <w:szCs w:val="24"/>
           <w:vertAlign w:val="superscript"/>
         </w:rPr>
-        <w:t>33</w:t>
+        <w:t>35</w:t>
       </w:r>
       <w:r>
         <w:rPr>
@@ -6623,112 +6623,41 @@
           <w:rFonts w:ascii="Times New Roman" w:eastAsia="標楷體" w:hAnsi="Times New Roman" w:cs="標楷體" w:hint="eastAsia"/>
           <w:szCs w:val="24"/>
         </w:rPr>
-        <w:t>勝一切眾生三</w:t>
-      </w:r>
-      <w:bookmarkStart w:id="97" w:name="BM0735a16"/>
+        <w:t>斷疑三昧，</w:t>
+      </w:r>
+      <w:r>
+        <w:rPr>
+          <w:rFonts w:ascii="Times New Roman" w:eastAsia="新細明體" w:hAnsi="Times New Roman" w:cs="Times New Roman"/>
+          <w:szCs w:val="24"/>
+          <w:vertAlign w:val="superscript"/>
+        </w:rPr>
+        <w:t>（</w:t>
+      </w:r>
+      <w:r>
+        <w:rPr>
+          <w:rFonts w:ascii="Times New Roman" w:eastAsia="新細明體" w:hAnsi="Times New Roman" w:cs="Times New Roman"/>
+          <w:szCs w:val="24"/>
+          <w:vertAlign w:val="superscript"/>
+        </w:rPr>
+        <w:t>36</w:t>
+      </w:r>
+      <w:r>
+        <w:rPr>
+          <w:rFonts w:ascii="Times New Roman" w:eastAsia="新細明體" w:hAnsi="Times New Roman" w:cs="Times New Roman"/>
+          <w:szCs w:val="24"/>
+          <w:vertAlign w:val="superscript"/>
+        </w:rPr>
+        <w:t>）</w:t>
+      </w:r>
+      <w:r>
+        <w:rPr>
+          <w:rFonts w:ascii="Times New Roman" w:eastAsia="標楷體" w:hAnsi="Times New Roman" w:cs="標楷體" w:hint="eastAsia"/>
+          <w:szCs w:val="24"/>
+        </w:rPr>
+        <w:t>隨一切堅固三昧，</w:t>
+      </w:r>
+      <w:bookmarkStart w:id="97" w:name="BM0735a17"/>
       <w:bookmarkEnd w:id="96"/>
-      <w:r>
-        <w:rPr>
-          <w:rFonts w:ascii="Times New Roman" w:eastAsia="標楷體" w:hAnsi="Times New Roman" w:cs="標楷體" w:hint="eastAsia"/>
-          <w:szCs w:val="24"/>
-        </w:rPr>
-        <w:t>昧，</w:t>
-      </w:r>
-      <w:r>
-        <w:rPr>
-          <w:rFonts w:ascii="Times New Roman" w:eastAsia="新細明體" w:hAnsi="Times New Roman" w:cs="Times New Roman"/>
-          <w:szCs w:val="24"/>
-          <w:vertAlign w:val="superscript"/>
-        </w:rPr>
-        <w:t>（</w:t>
-      </w:r>
-      <w:r>
-        <w:rPr>
-          <w:rFonts w:ascii="Times New Roman" w:eastAsia="新細明體" w:hAnsi="Times New Roman" w:cs="Times New Roman"/>
-          <w:szCs w:val="24"/>
-          <w:vertAlign w:val="superscript"/>
-        </w:rPr>
-        <w:t>34</w:t>
-      </w:r>
-      <w:r>
-        <w:rPr>
-          <w:rFonts w:ascii="Times New Roman" w:eastAsia="新細明體" w:hAnsi="Times New Roman" w:cs="Times New Roman"/>
-          <w:szCs w:val="24"/>
-          <w:vertAlign w:val="superscript"/>
-        </w:rPr>
-        <w:t>）</w:t>
-      </w:r>
-      <w:r>
-        <w:rPr>
-          <w:rFonts w:ascii="Times New Roman" w:eastAsia="標楷體" w:hAnsi="Times New Roman" w:cs="標楷體" w:hint="eastAsia"/>
-          <w:szCs w:val="24"/>
-        </w:rPr>
-        <w:t>華莊嚴三昧，</w:t>
-      </w:r>
-      <w:r>
-        <w:rPr>
-          <w:rFonts w:ascii="Times New Roman" w:eastAsia="新細明體" w:hAnsi="Times New Roman" w:cs="Times New Roman"/>
-          <w:szCs w:val="24"/>
-          <w:vertAlign w:val="superscript"/>
-        </w:rPr>
-        <w:t>（</w:t>
-      </w:r>
-      <w:r>
-        <w:rPr>
-          <w:rFonts w:ascii="Times New Roman" w:eastAsia="新細明體" w:hAnsi="Times New Roman" w:cs="Times New Roman"/>
-          <w:szCs w:val="24"/>
-          <w:vertAlign w:val="superscript"/>
-        </w:rPr>
-        <w:t>35</w:t>
-      </w:r>
-      <w:r>
-        <w:rPr>
-          <w:rFonts w:ascii="Times New Roman" w:eastAsia="新細明體" w:hAnsi="Times New Roman" w:cs="Times New Roman"/>
-          <w:szCs w:val="24"/>
-          <w:vertAlign w:val="superscript"/>
-        </w:rPr>
-        <w:t>）</w:t>
-      </w:r>
-      <w:r>
-        <w:rPr>
-          <w:rFonts w:ascii="Times New Roman" w:eastAsia="標楷體" w:hAnsi="Times New Roman" w:cs="標楷體" w:hint="eastAsia"/>
-          <w:szCs w:val="24"/>
-        </w:rPr>
-        <w:t>斷疑三昧，</w:t>
-      </w:r>
-      <w:r>
-        <w:rPr>
-          <w:rFonts w:ascii="Times New Roman" w:eastAsia="新細明體" w:hAnsi="Times New Roman" w:cs="Times New Roman"/>
-          <w:szCs w:val="24"/>
-          <w:vertAlign w:val="superscript"/>
-        </w:rPr>
-        <w:t>（</w:t>
-      </w:r>
-      <w:r>
-        <w:rPr>
-          <w:rFonts w:ascii="Times New Roman" w:eastAsia="新細明體" w:hAnsi="Times New Roman" w:cs="Times New Roman"/>
-          <w:szCs w:val="24"/>
-          <w:vertAlign w:val="superscript"/>
-        </w:rPr>
-        <w:t>36</w:t>
-      </w:r>
-      <w:r>
-        <w:rPr>
-          <w:rFonts w:ascii="Times New Roman" w:eastAsia="新細明體" w:hAnsi="Times New Roman" w:cs="Times New Roman"/>
-          <w:szCs w:val="24"/>
-          <w:vertAlign w:val="superscript"/>
-        </w:rPr>
-        <w:t>）</w:t>
-      </w:r>
-      <w:r>
-        <w:rPr>
-          <w:rFonts w:ascii="Times New Roman" w:eastAsia="標楷體" w:hAnsi="Times New Roman" w:cs="標楷體" w:hint="eastAsia"/>
-          <w:szCs w:val="24"/>
-        </w:rPr>
-        <w:t>隨一切堅固三昧，</w:t>
-      </w:r>
-      <w:bookmarkStart w:id="98" w:name="BM0735a17"/>
-      <w:bookmarkEnd w:id="97"/>
       <w:r>
         <w:rPr>
           <w:rFonts w:ascii="Times New Roman" w:eastAsia="新細明體" w:hAnsi="Times New Roman" w:cs="Times New Roman"/>
@@ -6800,8 +6729,8 @@
         </w:rPr>
         <w:t>能達諸法三昧，</w:t>
       </w:r>
-      <w:bookmarkStart w:id="99" w:name="BM0735a18"/>
-      <w:bookmarkEnd w:id="98"/>
+      <w:bookmarkStart w:id="98" w:name="BM0735a18"/>
+      <w:bookmarkEnd w:id="97"/>
       <w:r>
         <w:rPr>
           <w:rFonts w:ascii="Times New Roman" w:eastAsia="新細明體" w:hAnsi="Times New Roman" w:cs="Times New Roman"/>
@@ -6904,13 +6833,186 @@
         </w:rPr>
         <w:t>離諸見</w:t>
       </w:r>
-      <w:bookmarkStart w:id="100" w:name="BM0735a19"/>
+      <w:bookmarkStart w:id="99" w:name="BM0735a19"/>
+      <w:bookmarkEnd w:id="98"/>
+      <w:r>
+        <w:rPr>
+          <w:rFonts w:ascii="Times New Roman" w:eastAsia="標楷體" w:hAnsi="Times New Roman" w:cs="標楷體" w:hint="eastAsia"/>
+          <w:szCs w:val="24"/>
+        </w:rPr>
+        <w:t>三昧，</w:t>
+      </w:r>
+      <w:r>
+        <w:rPr>
+          <w:rFonts w:ascii="Times New Roman" w:eastAsia="新細明體" w:hAnsi="Times New Roman" w:cs="Times New Roman"/>
+          <w:szCs w:val="24"/>
+          <w:vertAlign w:val="superscript"/>
+        </w:rPr>
+        <w:t>（</w:t>
+      </w:r>
+      <w:r>
+        <w:rPr>
+          <w:rFonts w:ascii="Times New Roman" w:eastAsia="新細明體" w:hAnsi="Times New Roman" w:cs="Times New Roman"/>
+          <w:szCs w:val="24"/>
+          <w:vertAlign w:val="superscript"/>
+        </w:rPr>
+        <w:t>42</w:t>
+      </w:r>
+      <w:r>
+        <w:rPr>
+          <w:rFonts w:ascii="Times New Roman" w:eastAsia="新細明體" w:hAnsi="Times New Roman" w:cs="Times New Roman"/>
+          <w:szCs w:val="24"/>
+          <w:vertAlign w:val="superscript"/>
+        </w:rPr>
+        <w:t>）</w:t>
+      </w:r>
+      <w:r>
+        <w:rPr>
+          <w:rFonts w:ascii="Times New Roman" w:eastAsia="標楷體" w:hAnsi="Times New Roman" w:cs="標楷體" w:hint="eastAsia"/>
+          <w:szCs w:val="24"/>
+        </w:rPr>
+        <w:t>離一切闇三昧，</w:t>
+      </w:r>
+      <w:r>
+        <w:rPr>
+          <w:rFonts w:ascii="Times New Roman" w:eastAsia="新細明體" w:hAnsi="Times New Roman" w:cs="Times New Roman"/>
+          <w:szCs w:val="24"/>
+          <w:vertAlign w:val="superscript"/>
+        </w:rPr>
+        <w:t>（</w:t>
+      </w:r>
+      <w:r>
+        <w:rPr>
+          <w:rFonts w:ascii="Times New Roman" w:eastAsia="新細明體" w:hAnsi="Times New Roman" w:cs="Times New Roman"/>
+          <w:szCs w:val="24"/>
+          <w:vertAlign w:val="superscript"/>
+        </w:rPr>
+        <w:t>43</w:t>
+      </w:r>
+      <w:r>
+        <w:rPr>
+          <w:rFonts w:ascii="Times New Roman" w:eastAsia="新細明體" w:hAnsi="Times New Roman" w:cs="Times New Roman"/>
+          <w:szCs w:val="24"/>
+          <w:vertAlign w:val="superscript"/>
+        </w:rPr>
+        <w:t>）</w:t>
+      </w:r>
+      <w:r>
+        <w:rPr>
+          <w:rFonts w:ascii="Times New Roman" w:eastAsia="標楷體" w:hAnsi="Times New Roman" w:cs="標楷體" w:hint="eastAsia"/>
+          <w:szCs w:val="24"/>
+        </w:rPr>
+        <w:t>離一切相三昧，</w:t>
+      </w:r>
+      <w:r>
+        <w:rPr>
+          <w:rFonts w:ascii="Times New Roman" w:eastAsia="新細明體" w:hAnsi="Times New Roman" w:cs="Times New Roman"/>
+          <w:szCs w:val="24"/>
+          <w:vertAlign w:val="superscript"/>
+        </w:rPr>
+        <w:t>（</w:t>
+      </w:r>
+      <w:r>
+        <w:rPr>
+          <w:rFonts w:ascii="Times New Roman" w:eastAsia="新細明體" w:hAnsi="Times New Roman" w:cs="Times New Roman"/>
+          <w:szCs w:val="24"/>
+          <w:vertAlign w:val="superscript"/>
+        </w:rPr>
+        <w:t>44</w:t>
+      </w:r>
+      <w:r>
+        <w:rPr>
+          <w:rFonts w:ascii="Times New Roman" w:eastAsia="新細明體" w:hAnsi="Times New Roman" w:cs="Times New Roman"/>
+          <w:szCs w:val="24"/>
+          <w:vertAlign w:val="superscript"/>
+        </w:rPr>
+        <w:t>）</w:t>
+      </w:r>
+      <w:r>
+        <w:rPr>
+          <w:rFonts w:ascii="Times New Roman" w:eastAsia="標楷體" w:hAnsi="Times New Roman" w:cs="標楷體" w:hint="eastAsia"/>
+          <w:szCs w:val="24"/>
+        </w:rPr>
+        <w:t>解脫</w:t>
+      </w:r>
+      <w:bookmarkStart w:id="100" w:name="BM0735a20"/>
       <w:bookmarkEnd w:id="99"/>
       <w:r>
         <w:rPr>
           <w:rFonts w:ascii="Times New Roman" w:eastAsia="標楷體" w:hAnsi="Times New Roman" w:cs="標楷體" w:hint="eastAsia"/>
           <w:szCs w:val="24"/>
         </w:rPr>
+        <w:t>一切著三昧，</w:t>
+      </w:r>
+      <w:r>
+        <w:rPr>
+          <w:rFonts w:ascii="Times New Roman" w:eastAsia="新細明體" w:hAnsi="Times New Roman" w:cs="Times New Roman"/>
+          <w:szCs w:val="24"/>
+          <w:vertAlign w:val="superscript"/>
+        </w:rPr>
+        <w:t>（</w:t>
+      </w:r>
+      <w:r>
+        <w:rPr>
+          <w:rFonts w:ascii="Times New Roman" w:eastAsia="新細明體" w:hAnsi="Times New Roman" w:cs="Times New Roman"/>
+          <w:szCs w:val="24"/>
+          <w:vertAlign w:val="superscript"/>
+        </w:rPr>
+        <w:t>45</w:t>
+      </w:r>
+      <w:r>
+        <w:rPr>
+          <w:rFonts w:ascii="Times New Roman" w:eastAsia="新細明體" w:hAnsi="Times New Roman" w:cs="Times New Roman"/>
+          <w:szCs w:val="24"/>
+          <w:vertAlign w:val="superscript"/>
+        </w:rPr>
+        <w:t>）</w:t>
+      </w:r>
+      <w:r>
+        <w:rPr>
+          <w:rFonts w:ascii="Times New Roman" w:eastAsia="標楷體" w:hAnsi="Times New Roman" w:cs="標楷體" w:hint="eastAsia"/>
+          <w:szCs w:val="24"/>
+        </w:rPr>
+        <w:t>除一切懈怠三昧，</w:t>
+      </w:r>
+      <w:r>
+        <w:rPr>
+          <w:rFonts w:ascii="Times New Roman" w:eastAsia="新細明體" w:hAnsi="Times New Roman" w:cs="Times New Roman"/>
+          <w:szCs w:val="24"/>
+          <w:vertAlign w:val="superscript"/>
+        </w:rPr>
+        <w:t>（</w:t>
+      </w:r>
+      <w:r>
+        <w:rPr>
+          <w:rFonts w:ascii="Times New Roman" w:eastAsia="新細明體" w:hAnsi="Times New Roman" w:cs="Times New Roman"/>
+          <w:szCs w:val="24"/>
+          <w:vertAlign w:val="superscript"/>
+        </w:rPr>
+        <w:t>46</w:t>
+      </w:r>
+      <w:r>
+        <w:rPr>
+          <w:rFonts w:ascii="Times New Roman" w:eastAsia="新細明體" w:hAnsi="Times New Roman" w:cs="Times New Roman"/>
+          <w:szCs w:val="24"/>
+          <w:vertAlign w:val="superscript"/>
+        </w:rPr>
+        <w:t>）</w:t>
+      </w:r>
+      <w:r>
+        <w:rPr>
+          <w:rFonts w:ascii="Times New Roman" w:eastAsia="標楷體" w:hAnsi="Times New Roman" w:cs="標楷體" w:hint="eastAsia"/>
+          <w:szCs w:val="24"/>
+        </w:rPr>
+        <w:t>得深法明</w:t>
+      </w:r>
+      <w:bookmarkStart w:id="101" w:name="BM0735a21"/>
+      <w:bookmarkEnd w:id="100"/>
+      <w:r>
+        <w:rPr>
+          <w:rFonts w:ascii="Times New Roman" w:eastAsia="標楷體" w:hAnsi="Times New Roman" w:cs="標楷體" w:hint="eastAsia"/>
+          <w:szCs w:val="24"/>
+        </w:rPr>
         <w:t>三昧，</w:t>
       </w:r>
       <w:r>
@@ -6927,7 +7029,7 @@
           <w:szCs w:val="24"/>
           <w:vertAlign w:val="superscript"/>
         </w:rPr>
-        <w:t>42</w:t>
+        <w:t>47</w:t>
       </w:r>
       <w:r>
         <w:rPr>
@@ -6942,7 +7044,7 @@
           <w:rFonts w:ascii="Times New Roman" w:eastAsia="標楷體" w:hAnsi="Times New Roman" w:cs="標楷體" w:hint="eastAsia"/>
           <w:szCs w:val="24"/>
         </w:rPr>
-        <w:t>離一切闇三昧，</w:t>
+        <w:t>不可奪三昧，</w:t>
       </w:r>
       <w:r>
         <w:rPr>
@@ -6958,7 +7060,7 @@
           <w:szCs w:val="24"/>
           <w:vertAlign w:val="superscript"/>
         </w:rPr>
-        <w:t>43</w:t>
+        <w:t>48</w:t>
       </w:r>
       <w:r>
         <w:rPr>
@@ -6973,7 +7075,7 @@
           <w:rFonts w:ascii="Times New Roman" w:eastAsia="標楷體" w:hAnsi="Times New Roman" w:cs="標楷體" w:hint="eastAsia"/>
           <w:szCs w:val="24"/>
         </w:rPr>
-        <w:t>離一切相三昧，</w:t>
+        <w:t>破魔三昧，</w:t>
       </w:r>
       <w:r>
         <w:rPr>
@@ -6989,7 +7091,7 @@
           <w:szCs w:val="24"/>
           <w:vertAlign w:val="superscript"/>
         </w:rPr>
-        <w:t>44</w:t>
+        <w:t>49</w:t>
       </w:r>
       <w:r>
         <w:rPr>
@@ -7004,16 +7106,16 @@
           <w:rFonts w:ascii="Times New Roman" w:eastAsia="標楷體" w:hAnsi="Times New Roman" w:cs="標楷體" w:hint="eastAsia"/>
           <w:szCs w:val="24"/>
         </w:rPr>
-        <w:t>解脫</w:t>
-      </w:r>
-      <w:bookmarkStart w:id="101" w:name="BM0735a20"/>
-      <w:bookmarkEnd w:id="100"/>
-      <w:r>
-        <w:rPr>
-          <w:rFonts w:ascii="Times New Roman" w:eastAsia="標楷體" w:hAnsi="Times New Roman" w:cs="標楷體" w:hint="eastAsia"/>
-          <w:szCs w:val="24"/>
-        </w:rPr>
-        <w:t>一切著三昧，</w:t>
+        <w:t>不著三界三</w:t>
+      </w:r>
+      <w:bookmarkStart w:id="102" w:name="BM0735a22"/>
+      <w:bookmarkEnd w:id="101"/>
+      <w:r>
+        <w:rPr>
+          <w:rFonts w:ascii="Times New Roman" w:eastAsia="標楷體" w:hAnsi="Times New Roman" w:cs="標楷體" w:hint="eastAsia"/>
+          <w:szCs w:val="24"/>
+        </w:rPr>
+        <w:t>昧，</w:t>
       </w:r>
       <w:r>
         <w:rPr>
@@ -7029,7 +7131,7 @@
           <w:szCs w:val="24"/>
           <w:vertAlign w:val="superscript"/>
         </w:rPr>
-        <w:t>45</w:t>
+        <w:t>50</w:t>
       </w:r>
       <w:r>
         <w:rPr>
@@ -7044,7 +7146,7 @@
           <w:rFonts w:ascii="Times New Roman" w:eastAsia="標楷體" w:hAnsi="Times New Roman" w:cs="標楷體" w:hint="eastAsia"/>
           <w:szCs w:val="24"/>
         </w:rPr>
-        <w:t>除一切懈怠三昧，</w:t>
+        <w:t>起光明三昧，</w:t>
       </w:r>
       <w:r>
         <w:rPr>
@@ -7060,7 +7162,7 @@
           <w:szCs w:val="24"/>
           <w:vertAlign w:val="superscript"/>
         </w:rPr>
-        <w:t>46</w:t>
+        <w:t>51</w:t>
       </w:r>
       <w:r>
         <w:rPr>
@@ -7075,179 +7177,6 @@
           <w:rFonts w:ascii="Times New Roman" w:eastAsia="標楷體" w:hAnsi="Times New Roman" w:cs="標楷體" w:hint="eastAsia"/>
           <w:szCs w:val="24"/>
         </w:rPr>
-        <w:t>得深法明</w:t>
-      </w:r>
-      <w:bookmarkStart w:id="102" w:name="BM0735a21"/>
-      <w:bookmarkEnd w:id="101"/>
-      <w:r>
-        <w:rPr>
-          <w:rFonts w:ascii="Times New Roman" w:eastAsia="標楷體" w:hAnsi="Times New Roman" w:cs="標楷體" w:hint="eastAsia"/>
-          <w:szCs w:val="24"/>
-        </w:rPr>
-        <w:t>三昧，</w:t>
-      </w:r>
-      <w:r>
-        <w:rPr>
-          <w:rFonts w:ascii="Times New Roman" w:eastAsia="新細明體" w:hAnsi="Times New Roman" w:cs="Times New Roman"/>
-          <w:szCs w:val="24"/>
-          <w:vertAlign w:val="superscript"/>
-        </w:rPr>
-        <w:t>（</w:t>
-      </w:r>
-      <w:r>
-        <w:rPr>
-          <w:rFonts w:ascii="Times New Roman" w:eastAsia="新細明體" w:hAnsi="Times New Roman" w:cs="Times New Roman"/>
-          <w:szCs w:val="24"/>
-          <w:vertAlign w:val="superscript"/>
-        </w:rPr>
-        <w:t>47</w:t>
-      </w:r>
-      <w:r>
-        <w:rPr>
-          <w:rFonts w:ascii="Times New Roman" w:eastAsia="新細明體" w:hAnsi="Times New Roman" w:cs="Times New Roman"/>
-          <w:szCs w:val="24"/>
-          <w:vertAlign w:val="superscript"/>
-        </w:rPr>
-        <w:t>）</w:t>
-      </w:r>
-      <w:r>
-        <w:rPr>
-          <w:rFonts w:ascii="Times New Roman" w:eastAsia="標楷體" w:hAnsi="Times New Roman" w:cs="標楷體" w:hint="eastAsia"/>
-          <w:szCs w:val="24"/>
-        </w:rPr>
-        <w:t>不可奪三昧，</w:t>
-      </w:r>
-      <w:r>
-        <w:rPr>
-          <w:rFonts w:ascii="Times New Roman" w:eastAsia="新細明體" w:hAnsi="Times New Roman" w:cs="Times New Roman"/>
-          <w:szCs w:val="24"/>
-          <w:vertAlign w:val="superscript"/>
-        </w:rPr>
-        <w:t>（</w:t>
-      </w:r>
-      <w:r>
-        <w:rPr>
-          <w:rFonts w:ascii="Times New Roman" w:eastAsia="新細明體" w:hAnsi="Times New Roman" w:cs="Times New Roman"/>
-          <w:szCs w:val="24"/>
-          <w:vertAlign w:val="superscript"/>
-        </w:rPr>
-        <w:t>48</w:t>
-      </w:r>
-      <w:r>
-        <w:rPr>
-          <w:rFonts w:ascii="Times New Roman" w:eastAsia="新細明體" w:hAnsi="Times New Roman" w:cs="Times New Roman"/>
-          <w:szCs w:val="24"/>
-          <w:vertAlign w:val="superscript"/>
-        </w:rPr>
-        <w:t>）</w:t>
-      </w:r>
-      <w:r>
-        <w:rPr>
-          <w:rFonts w:ascii="Times New Roman" w:eastAsia="標楷體" w:hAnsi="Times New Roman" w:cs="標楷體" w:hint="eastAsia"/>
-          <w:szCs w:val="24"/>
-        </w:rPr>
-        <w:t>破魔三昧，</w:t>
-      </w:r>
-      <w:r>
-        <w:rPr>
-          <w:rFonts w:ascii="Times New Roman" w:eastAsia="新細明體" w:hAnsi="Times New Roman" w:cs="Times New Roman"/>
-          <w:szCs w:val="24"/>
-          <w:vertAlign w:val="superscript"/>
-        </w:rPr>
-        <w:t>（</w:t>
-      </w:r>
-      <w:r>
-        <w:rPr>
-          <w:rFonts w:ascii="Times New Roman" w:eastAsia="新細明體" w:hAnsi="Times New Roman" w:cs="Times New Roman"/>
-          <w:szCs w:val="24"/>
-          <w:vertAlign w:val="superscript"/>
-        </w:rPr>
-        <w:t>49</w:t>
-      </w:r>
-      <w:r>
-        <w:rPr>
-          <w:rFonts w:ascii="Times New Roman" w:eastAsia="新細明體" w:hAnsi="Times New Roman" w:cs="Times New Roman"/>
-          <w:szCs w:val="24"/>
-          <w:vertAlign w:val="superscript"/>
-        </w:rPr>
-        <w:t>）</w:t>
-      </w:r>
-      <w:r>
-        <w:rPr>
-          <w:rFonts w:ascii="Times New Roman" w:eastAsia="標楷體" w:hAnsi="Times New Roman" w:cs="標楷體" w:hint="eastAsia"/>
-          <w:szCs w:val="24"/>
-        </w:rPr>
-        <w:t>不著三界三</w:t>
-      </w:r>
-      <w:bookmarkStart w:id="103" w:name="BM0735a22"/>
-      <w:bookmarkEnd w:id="102"/>
-      <w:r>
-        <w:rPr>
-          <w:rFonts w:ascii="Times New Roman" w:eastAsia="標楷體" w:hAnsi="Times New Roman" w:cs="標楷體" w:hint="eastAsia"/>
-          <w:szCs w:val="24"/>
-        </w:rPr>
-        <w:t>昧，</w:t>
-      </w:r>
-      <w:r>
-        <w:rPr>
-          <w:rFonts w:ascii="Times New Roman" w:eastAsia="新細明體" w:hAnsi="Times New Roman" w:cs="Times New Roman"/>
-          <w:szCs w:val="24"/>
-          <w:vertAlign w:val="superscript"/>
-        </w:rPr>
-        <w:t>（</w:t>
-      </w:r>
-      <w:r>
-        <w:rPr>
-          <w:rFonts w:ascii="Times New Roman" w:eastAsia="新細明體" w:hAnsi="Times New Roman" w:cs="Times New Roman"/>
-          <w:szCs w:val="24"/>
-          <w:vertAlign w:val="superscript"/>
-        </w:rPr>
-        <w:t>50</w:t>
-      </w:r>
-      <w:r>
-        <w:rPr>
-          <w:rFonts w:ascii="Times New Roman" w:eastAsia="新細明體" w:hAnsi="Times New Roman" w:cs="Times New Roman"/>
-          <w:szCs w:val="24"/>
-          <w:vertAlign w:val="superscript"/>
-        </w:rPr>
-        <w:t>）</w:t>
-      </w:r>
-      <w:r>
-        <w:rPr>
-          <w:rFonts w:ascii="Times New Roman" w:eastAsia="標楷體" w:hAnsi="Times New Roman" w:cs="標楷體" w:hint="eastAsia"/>
-          <w:szCs w:val="24"/>
-        </w:rPr>
-        <w:t>起光明三昧，</w:t>
-      </w:r>
-      <w:r>
-        <w:rPr>
-          <w:rFonts w:ascii="Times New Roman" w:eastAsia="新細明體" w:hAnsi="Times New Roman" w:cs="Times New Roman"/>
-          <w:szCs w:val="24"/>
-          <w:vertAlign w:val="superscript"/>
-        </w:rPr>
-        <w:t>（</w:t>
-      </w:r>
-      <w:r>
-        <w:rPr>
-          <w:rFonts w:ascii="Times New Roman" w:eastAsia="新細明體" w:hAnsi="Times New Roman" w:cs="Times New Roman"/>
-          <w:szCs w:val="24"/>
-          <w:vertAlign w:val="superscript"/>
-        </w:rPr>
-        <w:t>51</w:t>
-      </w:r>
-      <w:r>
-        <w:rPr>
-          <w:rFonts w:ascii="Times New Roman" w:eastAsia="新細明體" w:hAnsi="Times New Roman" w:cs="Times New Roman"/>
-          <w:szCs w:val="24"/>
-          <w:vertAlign w:val="superscript"/>
-        </w:rPr>
-        <w:t>）</w:t>
-      </w:r>
-      <w:r>
-        <w:rPr>
-          <w:rFonts w:ascii="Times New Roman" w:eastAsia="標楷體" w:hAnsi="Times New Roman" w:cs="標楷體" w:hint="eastAsia"/>
-          <w:szCs w:val="24"/>
-        </w:rPr>
         <w:t>見諸佛三昧。</w:t>
       </w:r>
       <w:r>
@@ -7259,7 +7188,7 @@
         <w:footnoteReference w:id="77"/>
       </w:r>
     </w:p>
-    <w:bookmarkEnd w:id="103"/>
+    <w:bookmarkEnd w:id="102"/>
     <w:p>
       <w:pPr>
         <w:widowControl/>
@@ -7301,7 +7230,7 @@
         </w:rPr>
         <w:t>陀波崙菩</w:t>
       </w:r>
-      <w:bookmarkStart w:id="104" w:name="BM0735a23"/>
+      <w:bookmarkStart w:id="103" w:name="BM0735a23"/>
       <w:r>
         <w:rPr>
           <w:rFonts w:ascii="Times New Roman" w:eastAsia="標楷體" w:hAnsi="Times New Roman" w:cs="標楷體" w:hint="eastAsia"/>
@@ -7324,31 +7253,26 @@
         </w:rPr>
         <w:t>，即見十方無量阿僧祇諸</w:t>
       </w:r>
-      <w:bookmarkStart w:id="105" w:name="BM0735a24"/>
+      <w:bookmarkStart w:id="104" w:name="BM0735a24"/>
+      <w:bookmarkEnd w:id="103"/>
+      <w:r>
+        <w:rPr>
+          <w:rFonts w:ascii="Times New Roman" w:eastAsia="標楷體" w:hAnsi="Times New Roman" w:cs="標楷體" w:hint="eastAsia"/>
+          <w:szCs w:val="24"/>
+        </w:rPr>
+        <w:t>佛為諸菩薩摩訶薩說般若波羅蜜</w:t>
+      </w:r>
+      <w:bookmarkStart w:id="105" w:name="BM0735a25"/>
       <w:bookmarkEnd w:id="104"/>
       <w:r>
         <w:rPr>
           <w:rFonts w:ascii="Times New Roman" w:eastAsia="標楷體" w:hAnsi="Times New Roman" w:cs="標楷體" w:hint="eastAsia"/>
           <w:szCs w:val="24"/>
         </w:rPr>
-        <w:t>佛為諸菩薩摩訶薩說般若波羅蜜</w:t>
-      </w:r>
-      <w:bookmarkStart w:id="106" w:name="BM0735a25"/>
-      <w:bookmarkEnd w:id="105"/>
-      <w:r>
-        <w:rPr>
-          <w:rFonts w:ascii="Times New Roman" w:eastAsia="標楷體" w:hAnsi="Times New Roman" w:cs="標楷體" w:hint="eastAsia"/>
-          <w:szCs w:val="24"/>
-        </w:rPr>
         <w:t>。</w:t>
       </w:r>
-      <w:r>
-        <w:rPr>
-          <w:rFonts w:cs="新細明體"/>
-          <w:kern w:val="0"/>
-        </w:rPr>
-        <w:t>^^</w:t>
-      </w:r>
+      <w:bookmarkStart w:id="106" w:name="_GoBack"/>
+      <w:bookmarkEnd w:id="106"/>
     </w:p>
     <w:p>
       <w:pPr>
@@ -7522,7 +7446,7 @@
         </w:rPr>
         <w:t>）法</w:t>
       </w:r>
-      <w:bookmarkEnd w:id="106"/>
+      <w:bookmarkEnd w:id="105"/>
       <w:r>
         <w:rPr>
           <w:rFonts w:ascii="Times New Roman" w:eastAsia="新細明體" w:hAnsi="Times New Roman" w:cs="Times New Roman"/>
@@ -19828,7 +19752,7 @@
 </file>
 
 <file path=word/endnotes.xml><?xml version="1.0" encoding="utf-8"?>
-<w:endnotes xmlns:wpc="http://schemas.microsoft.com/office/word/2010/wordprocessingCanvas" xmlns:cx="http://schemas.microsoft.com/office/drawing/2014/chartex" xmlns:cx1="http://schemas.microsoft.com/office/drawing/2015/9/8/chartex" xmlns:cx2="http://schemas.microsoft.com/office/drawing/2015/10/21/chartex" xmlns:cx3="http://schemas.microsoft.com/office/drawing/2016/5/9/chartex" xmlns:cx4="http://schemas.microsoft.com/office/drawing/2016/5/10/chartex" xmlns:cx5="http://schemas.microsoft.com/office/drawing/2016/5/11/chartex" xmlns:mc="http://schemas.openxmlformats.org/markup-compatibility/2006" xmlns:o="urn:schemas-microsoft-com:office:office" xmlns:r="http://schemas.openxmlformats.org/officeDocument/2006/relationships" xmlns:m="http://schemas.openxmlformats.org/officeDocument/2006/math" xmlns:v="urn:schemas-microsoft-com:vml" xmlns:wp14="http://schemas.microsoft.com/office/word/2010/wordprocessingDrawing" xmlns:wp="http://schemas.openxmlformats.org/drawingml/2006/wordprocessingDrawing" xmlns:w10="urn:schemas-microsoft-com:office:word" xmlns:w="http://schemas.openxmlformats.org/wordprocessingml/2006/main" xmlns:w14="http://schemas.microsoft.com/office/word/2010/wordml" xmlns:w15="http://schemas.microsoft.com/office/word/2012/wordml" xmlns:w16se="http://schemas.microsoft.com/office/word/2015/wordml/symex" xmlns:wpg="http://schemas.microsoft.com/office/word/2010/wordprocessingGroup" xmlns:wpi="http://schemas.microsoft.com/office/word/2010/wordprocessingInk" xmlns:wne="http://schemas.microsoft.com/office/word/2006/wordml" xmlns:wps="http://schemas.microsoft.com/office/word/2010/wordprocessingShape" mc:Ignorable="w14 w15 w16se wp14">
+<w:endnotes xmlns:wpc="http://schemas.microsoft.com/office/word/2010/wordprocessingCanvas" xmlns:mc="http://schemas.openxmlformats.org/markup-compatibility/2006" xmlns:o="urn:schemas-microsoft-com:office:office" xmlns:r="http://schemas.openxmlformats.org/officeDocument/2006/relationships" xmlns:m="http://schemas.openxmlformats.org/officeDocument/2006/math" xmlns:v="urn:schemas-microsoft-com:vml" xmlns:wp14="http://schemas.microsoft.com/office/word/2010/wordprocessingDrawing" xmlns:wp="http://schemas.openxmlformats.org/drawingml/2006/wordprocessingDrawing" xmlns:w10="urn:schemas-microsoft-com:office:word" xmlns:w="http://schemas.openxmlformats.org/wordprocessingml/2006/main" xmlns:w14="http://schemas.microsoft.com/office/word/2010/wordml" xmlns:w15="http://schemas.microsoft.com/office/word/2012/wordml" xmlns:wpg="http://schemas.microsoft.com/office/word/2010/wordprocessingGroup" xmlns:wpi="http://schemas.microsoft.com/office/word/2010/wordprocessingInk" xmlns:wne="http://schemas.microsoft.com/office/word/2006/wordml" xmlns:wps="http://schemas.microsoft.com/office/word/2010/wordprocessingShape" mc:Ignorable="w14 w15 wp14">
   <w:endnote w:type="separator" w:id="-1">
     <w:p>
       <w:r>
@@ -19847,7 +19771,7 @@
 </file>
 
 <file path=word/footer1.xml><?xml version="1.0" encoding="utf-8"?>
-<w:ftr xmlns:wpc="http://schemas.microsoft.com/office/word/2010/wordprocessingCanvas" xmlns:cx="http://schemas.microsoft.com/office/drawing/2014/chartex" xmlns:cx1="http://schemas.microsoft.com/office/drawing/2015/9/8/chartex" xmlns:cx2="http://schemas.microsoft.com/office/drawing/2015/10/21/chartex" xmlns:cx3="http://schemas.microsoft.com/office/drawing/2016/5/9/chartex" xmlns:cx4="http://schemas.microsoft.com/office/drawing/2016/5/10/chartex" xmlns:cx5="http://schemas.microsoft.com/office/drawing/2016/5/11/chartex" xmlns:mc="http://schemas.openxmlformats.org/markup-compatibility/2006" xmlns:o="urn:schemas-microsoft-com:office:office" xmlns:r="http://schemas.openxmlformats.org/officeDocument/2006/relationships" xmlns:m="http://schemas.openxmlformats.org/officeDocument/2006/math" xmlns:v="urn:schemas-microsoft-com:vml" xmlns:wp14="http://schemas.microsoft.com/office/word/2010/wordprocessingDrawing" xmlns:wp="http://schemas.openxmlformats.org/drawingml/2006/wordprocessingDrawing" xmlns:w10="urn:schemas-microsoft-com:office:word" xmlns:w="http://schemas.openxmlformats.org/wordprocessingml/2006/main" xmlns:w14="http://schemas.microsoft.com/office/word/2010/wordml" xmlns:w15="http://schemas.microsoft.com/office/word/2012/wordml" xmlns:w16se="http://schemas.microsoft.com/office/word/2015/wordml/symex" xmlns:wpg="http://schemas.microsoft.com/office/word/2010/wordprocessingGroup" xmlns:wpi="http://schemas.microsoft.com/office/word/2010/wordprocessingInk" xmlns:wne="http://schemas.microsoft.com/office/word/2006/wordml" xmlns:wps="http://schemas.microsoft.com/office/word/2010/wordprocessingShape" mc:Ignorable="w14 w15 w16se wp14">
+<w:ftr xmlns:wpc="http://schemas.microsoft.com/office/word/2010/wordprocessingCanvas" xmlns:mc="http://schemas.openxmlformats.org/markup-compatibility/2006" xmlns:o="urn:schemas-microsoft-com:office:office" xmlns:r="http://schemas.openxmlformats.org/officeDocument/2006/relationships" xmlns:m="http://schemas.openxmlformats.org/officeDocument/2006/math" xmlns:v="urn:schemas-microsoft-com:vml" xmlns:wp14="http://schemas.microsoft.com/office/word/2010/wordprocessingDrawing" xmlns:wp="http://schemas.openxmlformats.org/drawingml/2006/wordprocessingDrawing" xmlns:w10="urn:schemas-microsoft-com:office:word" xmlns:w="http://schemas.openxmlformats.org/wordprocessingml/2006/main" xmlns:w14="http://schemas.microsoft.com/office/word/2010/wordml" xmlns:w15="http://schemas.microsoft.com/office/word/2012/wordml" xmlns:wpg="http://schemas.microsoft.com/office/word/2010/wordprocessingGroup" xmlns:wpi="http://schemas.microsoft.com/office/word/2010/wordprocessingInk" xmlns:wne="http://schemas.microsoft.com/office/word/2006/wordml" xmlns:wps="http://schemas.microsoft.com/office/word/2010/wordprocessingShape" mc:Ignorable="w14 w15 wp14">
   <w:sdt>
     <w:sdtPr>
       <w:id w:val="-1651284470"/>
@@ -19880,7 +19804,7 @@
           <w:rPr>
             <w:noProof/>
           </w:rPr>
-          <w:t>2794</w:t>
+          <w:t>2800</w:t>
         </w:r>
         <w:r>
           <w:rPr>
@@ -19895,7 +19819,7 @@
 </file>
 
 <file path=word/footer2.xml><?xml version="1.0" encoding="utf-8"?>
-<w:ftr xmlns:wpc="http://schemas.microsoft.com/office/word/2010/wordprocessingCanvas" xmlns:cx="http://schemas.microsoft.com/office/drawing/2014/chartex" xmlns:cx1="http://schemas.microsoft.com/office/drawing/2015/9/8/chartex" xmlns:cx2="http://schemas.microsoft.com/office/drawing/2015/10/21/chartex" xmlns:cx3="http://schemas.microsoft.com/office/drawing/2016/5/9/chartex" xmlns:cx4="http://schemas.microsoft.com/office/drawing/2016/5/10/chartex" xmlns:cx5="http://schemas.microsoft.com/office/drawing/2016/5/11/chartex" xmlns:mc="http://schemas.openxmlformats.org/markup-compatibility/2006" xmlns:o="urn:schemas-microsoft-com:office:office" xmlns:r="http://schemas.openxmlformats.org/officeDocument/2006/relationships" xmlns:m="http://schemas.openxmlformats.org/officeDocument/2006/math" xmlns:v="urn:schemas-microsoft-com:vml" xmlns:wp14="http://schemas.microsoft.com/office/word/2010/wordprocessingDrawing" xmlns:wp="http://schemas.openxmlformats.org/drawingml/2006/wordprocessingDrawing" xmlns:w10="urn:schemas-microsoft-com:office:word" xmlns:w="http://schemas.openxmlformats.org/wordprocessingml/2006/main" xmlns:w14="http://schemas.microsoft.com/office/word/2010/wordml" xmlns:w15="http://schemas.microsoft.com/office/word/2012/wordml" xmlns:w16se="http://schemas.microsoft.com/office/word/2015/wordml/symex" xmlns:wpg="http://schemas.microsoft.com/office/word/2010/wordprocessingGroup" xmlns:wpi="http://schemas.microsoft.com/office/word/2010/wordprocessingInk" xmlns:wne="http://schemas.microsoft.com/office/word/2006/wordml" xmlns:wps="http://schemas.microsoft.com/office/word/2010/wordprocessingShape" mc:Ignorable="w14 w15 w16se wp14">
+<w:ftr xmlns:wpc="http://schemas.microsoft.com/office/word/2010/wordprocessingCanvas" xmlns:mc="http://schemas.openxmlformats.org/markup-compatibility/2006" xmlns:o="urn:schemas-microsoft-com:office:office" xmlns:r="http://schemas.openxmlformats.org/officeDocument/2006/relationships" xmlns:m="http://schemas.openxmlformats.org/officeDocument/2006/math" xmlns:v="urn:schemas-microsoft-com:vml" xmlns:wp14="http://schemas.microsoft.com/office/word/2010/wordprocessingDrawing" xmlns:wp="http://schemas.openxmlformats.org/drawingml/2006/wordprocessingDrawing" xmlns:w10="urn:schemas-microsoft-com:office:word" xmlns:w="http://schemas.openxmlformats.org/wordprocessingml/2006/main" xmlns:w14="http://schemas.microsoft.com/office/word/2010/wordml" xmlns:w15="http://schemas.microsoft.com/office/word/2012/wordml" xmlns:wpg="http://schemas.microsoft.com/office/word/2010/wordprocessingGroup" xmlns:wpi="http://schemas.microsoft.com/office/word/2010/wordprocessingInk" xmlns:wne="http://schemas.microsoft.com/office/word/2006/wordml" xmlns:wps="http://schemas.microsoft.com/office/word/2010/wordprocessingShape" mc:Ignorable="w14 w15 wp14">
   <w:p>
     <w:pPr>
       <w:pStyle w:val="af"/>
@@ -19915,7 +19839,7 @@
         <w:noProof/>
         <w:lang w:val="zh-TW"/>
       </w:rPr>
-      <w:t>2793</w:t>
+      <w:t>2799</w:t>
     </w:r>
     <w:r>
       <w:fldChar w:fldCharType="end"/>
@@ -19925,7 +19849,7 @@
 </file>
 
 <file path=word/footnotes.xml><?xml version="1.0" encoding="utf-8"?>
-<w:footnotes xmlns:wpc="http://schemas.microsoft.com/office/word/2010/wordprocessingCanvas" xmlns:cx="http://schemas.microsoft.com/office/drawing/2014/chartex" xmlns:cx1="http://schemas.microsoft.com/office/drawing/2015/9/8/chartex" xmlns:cx2="http://schemas.microsoft.com/office/drawing/2015/10/21/chartex" xmlns:cx3="http://schemas.microsoft.com/office/drawing/2016/5/9/chartex" xmlns:cx4="http://schemas.microsoft.com/office/drawing/2016/5/10/chartex" xmlns:cx5="http://schemas.microsoft.com/office/drawing/2016/5/11/chartex" xmlns:mc="http://schemas.openxmlformats.org/markup-compatibility/2006" xmlns:o="urn:schemas-microsoft-com:office:office" xmlns:r="http://schemas.openxmlformats.org/officeDocument/2006/relationships" xmlns:m="http://schemas.openxmlformats.org/officeDocument/2006/math" xmlns:v="urn:schemas-microsoft-com:vml" xmlns:wp14="http://schemas.microsoft.com/office/word/2010/wordprocessingDrawing" xmlns:wp="http://schemas.openxmlformats.org/drawingml/2006/wordprocessingDrawing" xmlns:w10="urn:schemas-microsoft-com:office:word" xmlns:w="http://schemas.openxmlformats.org/wordprocessingml/2006/main" xmlns:w14="http://schemas.microsoft.com/office/word/2010/wordml" xmlns:w15="http://schemas.microsoft.com/office/word/2012/wordml" xmlns:w16se="http://schemas.microsoft.com/office/word/2015/wordml/symex" xmlns:wpg="http://schemas.microsoft.com/office/word/2010/wordprocessingGroup" xmlns:wpi="http://schemas.microsoft.com/office/word/2010/wordprocessingInk" xmlns:wne="http://schemas.microsoft.com/office/word/2006/wordml" xmlns:wps="http://schemas.microsoft.com/office/word/2010/wordprocessingShape" mc:Ignorable="w14 w15 w16se wp14">
+<w:footnotes xmlns:wpc="http://schemas.microsoft.com/office/word/2010/wordprocessingCanvas" xmlns:mc="http://schemas.openxmlformats.org/markup-compatibility/2006" xmlns:o="urn:schemas-microsoft-com:office:office" xmlns:r="http://schemas.openxmlformats.org/officeDocument/2006/relationships" xmlns:m="http://schemas.openxmlformats.org/officeDocument/2006/math" xmlns:v="urn:schemas-microsoft-com:vml" xmlns:wp14="http://schemas.microsoft.com/office/word/2010/wordprocessingDrawing" xmlns:wp="http://schemas.openxmlformats.org/drawingml/2006/wordprocessingDrawing" xmlns:w10="urn:schemas-microsoft-com:office:word" xmlns:w="http://schemas.openxmlformats.org/wordprocessingml/2006/main" xmlns:w14="http://schemas.microsoft.com/office/word/2010/wordml" xmlns:w15="http://schemas.microsoft.com/office/word/2012/wordml" xmlns:wpg="http://schemas.microsoft.com/office/word/2010/wordprocessingGroup" xmlns:wpi="http://schemas.microsoft.com/office/word/2010/wordprocessingInk" xmlns:wne="http://schemas.microsoft.com/office/word/2006/wordml" xmlns:wps="http://schemas.microsoft.com/office/word/2010/wordprocessingShape" mc:Ignorable="w14 w15 wp14">
   <w:footnote w:type="separator" w:id="-1">
     <w:p>
       <w:r>
@@ -46311,7 +46235,7 @@
 </file>
 
 <file path=word/header1.xml><?xml version="1.0" encoding="utf-8"?>
-<w:hdr xmlns:wpc="http://schemas.microsoft.com/office/word/2010/wordprocessingCanvas" xmlns:cx="http://schemas.microsoft.com/office/drawing/2014/chartex" xmlns:cx1="http://schemas.microsoft.com/office/drawing/2015/9/8/chartex" xmlns:cx2="http://schemas.microsoft.com/office/drawing/2015/10/21/chartex" xmlns:cx3="http://schemas.microsoft.com/office/drawing/2016/5/9/chartex" xmlns:cx4="http://schemas.microsoft.com/office/drawing/2016/5/10/chartex" xmlns:cx5="http://schemas.microsoft.com/office/drawing/2016/5/11/chartex" xmlns:mc="http://schemas.openxmlformats.org/markup-compatibility/2006" xmlns:o="urn:schemas-microsoft-com:office:office" xmlns:r="http://schemas.openxmlformats.org/officeDocument/2006/relationships" xmlns:m="http://schemas.openxmlformats.org/officeDocument/2006/math" xmlns:v="urn:schemas-microsoft-com:vml" xmlns:wp14="http://schemas.microsoft.com/office/word/2010/wordprocessingDrawing" xmlns:wp="http://schemas.openxmlformats.org/drawingml/2006/wordprocessingDrawing" xmlns:w10="urn:schemas-microsoft-com:office:word" xmlns:w="http://schemas.openxmlformats.org/wordprocessingml/2006/main" xmlns:w14="http://schemas.microsoft.com/office/word/2010/wordml" xmlns:w15="http://schemas.microsoft.com/office/word/2012/wordml" xmlns:w16se="http://schemas.microsoft.com/office/word/2015/wordml/symex" xmlns:wpg="http://schemas.microsoft.com/office/word/2010/wordprocessingGroup" xmlns:wpi="http://schemas.microsoft.com/office/word/2010/wordprocessingInk" xmlns:wne="http://schemas.microsoft.com/office/word/2006/wordml" xmlns:wps="http://schemas.microsoft.com/office/word/2010/wordprocessingShape" mc:Ignorable="w14 w15 w16se wp14">
+<w:hdr xmlns:wpc="http://schemas.microsoft.com/office/word/2010/wordprocessingCanvas" xmlns:mc="http://schemas.openxmlformats.org/markup-compatibility/2006" xmlns:o="urn:schemas-microsoft-com:office:office" xmlns:r="http://schemas.openxmlformats.org/officeDocument/2006/relationships" xmlns:m="http://schemas.openxmlformats.org/officeDocument/2006/math" xmlns:v="urn:schemas-microsoft-com:vml" xmlns:wp14="http://schemas.microsoft.com/office/word/2010/wordprocessingDrawing" xmlns:wp="http://schemas.openxmlformats.org/drawingml/2006/wordprocessingDrawing" xmlns:w10="urn:schemas-microsoft-com:office:word" xmlns:w="http://schemas.openxmlformats.org/wordprocessingml/2006/main" xmlns:w14="http://schemas.microsoft.com/office/word/2010/wordml" xmlns:w15="http://schemas.microsoft.com/office/word/2012/wordml" xmlns:wpg="http://schemas.microsoft.com/office/word/2010/wordprocessingGroup" xmlns:wpi="http://schemas.microsoft.com/office/word/2010/wordprocessingInk" xmlns:wne="http://schemas.microsoft.com/office/word/2006/wordml" xmlns:wps="http://schemas.microsoft.com/office/word/2010/wordprocessingShape" mc:Ignorable="w14 w15 wp14">
   <w:p>
     <w:pPr>
       <w:pStyle w:val="ad"/>
@@ -46342,7 +46266,7 @@
 </file>
 
 <file path=word/header2.xml><?xml version="1.0" encoding="utf-8"?>
-<w:hdr xmlns:wpc="http://schemas.microsoft.com/office/word/2010/wordprocessingCanvas" xmlns:cx="http://schemas.microsoft.com/office/drawing/2014/chartex" xmlns:cx1="http://schemas.microsoft.com/office/drawing/2015/9/8/chartex" xmlns:cx2="http://schemas.microsoft.com/office/drawing/2015/10/21/chartex" xmlns:cx3="http://schemas.microsoft.com/office/drawing/2016/5/9/chartex" xmlns:cx4="http://schemas.microsoft.com/office/drawing/2016/5/10/chartex" xmlns:cx5="http://schemas.microsoft.com/office/drawing/2016/5/11/chartex" xmlns:mc="http://schemas.openxmlformats.org/markup-compatibility/2006" xmlns:o="urn:schemas-microsoft-com:office:office" xmlns:r="http://schemas.openxmlformats.org/officeDocument/2006/relationships" xmlns:m="http://schemas.openxmlformats.org/officeDocument/2006/math" xmlns:v="urn:schemas-microsoft-com:vml" xmlns:wp14="http://schemas.microsoft.com/office/word/2010/wordprocessingDrawing" xmlns:wp="http://schemas.openxmlformats.org/drawingml/2006/wordprocessingDrawing" xmlns:w10="urn:schemas-microsoft-com:office:word" xmlns:w="http://schemas.openxmlformats.org/wordprocessingml/2006/main" xmlns:w14="http://schemas.microsoft.com/office/word/2010/wordml" xmlns:w15="http://schemas.microsoft.com/office/word/2012/wordml" xmlns:w16se="http://schemas.microsoft.com/office/word/2015/wordml/symex" xmlns:wpg="http://schemas.microsoft.com/office/word/2010/wordprocessingGroup" xmlns:wpi="http://schemas.microsoft.com/office/word/2010/wordprocessingInk" xmlns:wne="http://schemas.microsoft.com/office/word/2006/wordml" xmlns:wps="http://schemas.microsoft.com/office/word/2010/wordprocessingShape" mc:Ignorable="w14 w15 w16se wp14">
+<w:hdr xmlns:wpc="http://schemas.microsoft.com/office/word/2010/wordprocessingCanvas" xmlns:mc="http://schemas.openxmlformats.org/markup-compatibility/2006" xmlns:o="urn:schemas-microsoft-com:office:office" xmlns:r="http://schemas.openxmlformats.org/officeDocument/2006/relationships" xmlns:m="http://schemas.openxmlformats.org/officeDocument/2006/math" xmlns:v="urn:schemas-microsoft-com:vml" xmlns:wp14="http://schemas.microsoft.com/office/word/2010/wordprocessingDrawing" xmlns:wp="http://schemas.openxmlformats.org/drawingml/2006/wordprocessingDrawing" xmlns:w10="urn:schemas-microsoft-com:office:word" xmlns:w="http://schemas.openxmlformats.org/wordprocessingml/2006/main" xmlns:w14="http://schemas.microsoft.com/office/word/2010/wordml" xmlns:w15="http://schemas.microsoft.com/office/word/2012/wordml" xmlns:wpg="http://schemas.microsoft.com/office/word/2010/wordprocessingGroup" xmlns:wpi="http://schemas.microsoft.com/office/word/2010/wordprocessingInk" xmlns:wne="http://schemas.microsoft.com/office/word/2006/wordml" xmlns:wps="http://schemas.microsoft.com/office/word/2010/wordprocessingShape" mc:Ignorable="w14 w15 wp14">
   <w:p>
     <w:pPr>
       <w:pStyle w:val="ad"/>
@@ -46380,7 +46304,7 @@
 </file>
 
 <file path=word/numbering.xml><?xml version="1.0" encoding="utf-8"?>
-<w:numbering xmlns:wpc="http://schemas.microsoft.com/office/word/2010/wordprocessingCanvas" xmlns:cx="http://schemas.microsoft.com/office/drawing/2014/chartex" xmlns:cx1="http://schemas.microsoft.com/office/drawing/2015/9/8/chartex" xmlns:cx2="http://schemas.microsoft.com/office/drawing/2015/10/21/chartex" xmlns:cx3="http://schemas.microsoft.com/office/drawing/2016/5/9/chartex" xmlns:cx4="http://schemas.microsoft.com/office/drawing/2016/5/10/chartex" xmlns:cx5="http://schemas.microsoft.com/office/drawing/2016/5/11/chartex" xmlns:mc="http://schemas.openxmlformats.org/markup-compatibility/2006" xmlns:o="urn:schemas-microsoft-com:office:office" xmlns:r="http://schemas.openxmlformats.org/officeDocument/2006/relationships" xmlns:m="http://schemas.openxmlformats.org/officeDocument/2006/math" xmlns:v="urn:schemas-microsoft-com:vml" xmlns:wp14="http://schemas.microsoft.com/office/word/2010/wordprocessingDrawing" xmlns:wp="http://schemas.openxmlformats.org/drawingml/2006/wordprocessingDrawing" xmlns:w10="urn:schemas-microsoft-com:office:word" xmlns:w="http://schemas.openxmlformats.org/wordprocessingml/2006/main" xmlns:w14="http://schemas.microsoft.com/office/word/2010/wordml" xmlns:w15="http://schemas.microsoft.com/office/word/2012/wordml" xmlns:w16se="http://schemas.microsoft.com/office/word/2015/wordml/symex" xmlns:wpg="http://schemas.microsoft.com/office/word/2010/wordprocessingGroup" xmlns:wpi="http://schemas.microsoft.com/office/word/2010/wordprocessingInk" xmlns:wne="http://schemas.microsoft.com/office/word/2006/wordml" xmlns:wps="http://schemas.microsoft.com/office/word/2010/wordprocessingShape" mc:Ignorable="w14 w15 w16se wp14">
+<w:numbering xmlns:wpc="http://schemas.microsoft.com/office/word/2010/wordprocessingCanvas" xmlns:mc="http://schemas.openxmlformats.org/markup-compatibility/2006" xmlns:o="urn:schemas-microsoft-com:office:office" xmlns:r="http://schemas.openxmlformats.org/officeDocument/2006/relationships" xmlns:m="http://schemas.openxmlformats.org/officeDocument/2006/math" xmlns:v="urn:schemas-microsoft-com:vml" xmlns:wp14="http://schemas.microsoft.com/office/word/2010/wordprocessingDrawing" xmlns:wp="http://schemas.openxmlformats.org/drawingml/2006/wordprocessingDrawing" xmlns:w10="urn:schemas-microsoft-com:office:word" xmlns:w="http://schemas.openxmlformats.org/wordprocessingml/2006/main" xmlns:w14="http://schemas.microsoft.com/office/word/2010/wordml" xmlns:w15="http://schemas.microsoft.com/office/word/2012/wordml" xmlns:wpg="http://schemas.microsoft.com/office/word/2010/wordprocessingGroup" xmlns:wpi="http://schemas.microsoft.com/office/word/2010/wordprocessingInk" xmlns:wne="http://schemas.microsoft.com/office/word/2006/wordml" xmlns:wps="http://schemas.microsoft.com/office/word/2010/wordprocessingShape" mc:Ignorable="w14 w15 wp14">
   <w:abstractNum w:abstractNumId="0" w15:restartNumberingAfterBreak="0">
     <w:nsid w:val="FFFFFF7C"/>
     <w:multiLevelType w:val="singleLevel"/>
@@ -46979,7 +46903,7 @@
 </file>
 
 <file path=word/styles.xml><?xml version="1.0" encoding="utf-8"?>
-<w:styles xmlns:mc="http://schemas.openxmlformats.org/markup-compatibility/2006" xmlns:r="http://schemas.openxmlformats.org/officeDocument/2006/relationships" xmlns:w="http://schemas.openxmlformats.org/wordprocessingml/2006/main" xmlns:w14="http://schemas.microsoft.com/office/word/2010/wordml" xmlns:w15="http://schemas.microsoft.com/office/word/2012/wordml" xmlns:w16se="http://schemas.microsoft.com/office/word/2015/wordml/symex" mc:Ignorable="w14 w15 w16se">
+<w:styles xmlns:mc="http://schemas.openxmlformats.org/markup-compatibility/2006" xmlns:r="http://schemas.openxmlformats.org/officeDocument/2006/relationships" xmlns:w="http://schemas.openxmlformats.org/wordprocessingml/2006/main" xmlns:w14="http://schemas.microsoft.com/office/word/2010/wordml" xmlns:w15="http://schemas.microsoft.com/office/word/2012/wordml" mc:Ignorable="w14 w15">
   <w:docDefaults>
     <w:rPrDefault>
       <w:rPr>
@@ -46992,7 +46916,7 @@
     </w:rPrDefault>
     <w:pPrDefault/>
   </w:docDefaults>
-  <w:latentStyles w:defLockedState="0" w:defUIPriority="99" w:defSemiHidden="0" w:defUnhideWhenUsed="0" w:defQFormat="0" w:count="374">
+  <w:latentStyles w:defLockedState="0" w:defUIPriority="99" w:defSemiHidden="0" w:defUnhideWhenUsed="0" w:defQFormat="0" w:count="371">
     <w:lsdException w:name="Normal" w:uiPriority="0" w:qFormat="1"/>
     <w:lsdException w:name="heading 1" w:qFormat="1"/>
     <w:lsdException w:name="heading 2" w:semiHidden="1" w:unhideWhenUsed="1" w:qFormat="1"/>
@@ -47364,9 +47288,6 @@
     <w:lsdException w:name="List Table 5 Dark Accent 6" w:uiPriority="50"/>
     <w:lsdException w:name="List Table 6 Colorful Accent 6" w:uiPriority="51"/>
     <w:lsdException w:name="List Table 7 Colorful Accent 6" w:uiPriority="52"/>
-    <w:lsdException w:name="Mention" w:semiHidden="1" w:unhideWhenUsed="1"/>
-    <w:lsdException w:name="Smart Hyperlink" w:semiHidden="1" w:unhideWhenUsed="1"/>
-    <w:lsdException w:name="Hashtag" w:semiHidden="1" w:unhideWhenUsed="1"/>
   </w:latentStyles>
   <w:style w:type="paragraph" w:default="1" w:styleId="a0">
     <w:name w:val="Normal"/>
@@ -48279,7 +48200,7 @@
 </file>
 
 <file path=customXml/itemProps1.xml><?xml version="1.0" encoding="utf-8"?>
-<ds:datastoreItem xmlns:ds="http://schemas.openxmlformats.org/officeDocument/2006/customXml" ds:itemID="{E1D1C8CD-7080-4A2F-9B16-8FA50B4417B0}">
+<ds:datastoreItem xmlns:ds="http://schemas.openxmlformats.org/officeDocument/2006/customXml" ds:itemID="{635C6668-DFAC-46E2-B5EE-59D63F696DB4}">
   <ds:schemaRefs>
     <ds:schemaRef ds:uri="http://schemas.openxmlformats.org/officeDocument/2006/bibliography"/>
   </ds:schemaRefs>
